--- a/Documentatie/Kerntaak-1/2017-02-15_plan van aanpak_V0.3.docx
+++ b/Documentatie/Kerntaak-1/2017-02-15_plan van aanpak_V0.3.docx
@@ -1,6 +1,6 @@
 
 <file path=word/document.xml><?xml version="1.0" encoding="utf-8"?>
-<w:document xmlns:wpc="http://schemas.microsoft.com/office/word/2010/wordprocessingCanvas" xmlns:mc="http://schemas.openxmlformats.org/markup-compatibility/2006" xmlns:o="urn:schemas-microsoft-com:office:office" xmlns:r="http://schemas.openxmlformats.org/officeDocument/2006/relationships" xmlns:m="http://schemas.openxmlformats.org/officeDocument/2006/math" xmlns:v="urn:schemas-microsoft-com:vml" xmlns:wp14="http://schemas.microsoft.com/office/word/2010/wordprocessingDrawing" xmlns:wp="http://schemas.openxmlformats.org/drawingml/2006/wordprocessingDrawing" xmlns:w10="urn:schemas-microsoft-com:office:word" xmlns:w="http://schemas.openxmlformats.org/wordprocessingml/2006/main" xmlns:w14="http://schemas.microsoft.com/office/word/2010/wordml" xmlns:w15="http://schemas.microsoft.com/office/word/2012/wordml" xmlns:wpg="http://schemas.microsoft.com/office/word/2010/wordprocessingGroup" xmlns:wpi="http://schemas.microsoft.com/office/word/2010/wordprocessingInk" xmlns:wne="http://schemas.microsoft.com/office/word/2006/wordml" xmlns:wps="http://schemas.microsoft.com/office/word/2010/wordprocessingShape" mc:Ignorable="w14 w15 wp14">
+<w:document xmlns:wpc="http://schemas.microsoft.com/office/word/2010/wordprocessingCanvas" xmlns:cx="http://schemas.microsoft.com/office/drawing/2014/chartex" xmlns:cx1="http://schemas.microsoft.com/office/drawing/2015/9/8/chartex" xmlns:cx2="http://schemas.microsoft.com/office/drawing/2015/10/21/chartex" xmlns:mc="http://schemas.openxmlformats.org/markup-compatibility/2006" xmlns:o="urn:schemas-microsoft-com:office:office" xmlns:r="http://schemas.openxmlformats.org/officeDocument/2006/relationships" xmlns:m="http://schemas.openxmlformats.org/officeDocument/2006/math" xmlns:v="urn:schemas-microsoft-com:vml" xmlns:wp14="http://schemas.microsoft.com/office/word/2010/wordprocessingDrawing" xmlns:wp="http://schemas.openxmlformats.org/drawingml/2006/wordprocessingDrawing" xmlns:w10="urn:schemas-microsoft-com:office:word" xmlns:w="http://schemas.openxmlformats.org/wordprocessingml/2006/main" xmlns:w14="http://schemas.microsoft.com/office/word/2010/wordml" xmlns:w15="http://schemas.microsoft.com/office/word/2012/wordml" xmlns:w16se="http://schemas.microsoft.com/office/word/2015/wordml/symex" xmlns:wpg="http://schemas.microsoft.com/office/word/2010/wordprocessingGroup" xmlns:wpi="http://schemas.microsoft.com/office/word/2010/wordprocessingInk" xmlns:wne="http://schemas.microsoft.com/office/word/2006/wordml" xmlns:wps="http://schemas.microsoft.com/office/word/2010/wordprocessingShape" mc:Ignorable="w14 w15 w16se wp14">
   <w:body>
     <w:sdt>
       <w:sdtPr>
@@ -276,7 +276,7 @@
                             <w:txbxContent>
                               <w:p>
                                 <w:pPr>
-                                  <w:pStyle w:val="NoSpacing"/>
+                                  <w:pStyle w:val="Geenafstand"/>
                                   <w:spacing w:before="40" w:after="560" w:line="216" w:lineRule="auto"/>
                                   <w:rPr>
                                     <w:color w:val="5B9BD5" w:themeColor="accent1"/>
@@ -341,7 +341,7 @@
                                 <w:sdtContent>
                                   <w:p>
                                     <w:pPr>
-                                      <w:pStyle w:val="NoSpacing"/>
+                                      <w:pStyle w:val="Geenafstand"/>
                                       <w:spacing w:before="40" w:after="40"/>
                                       <w:rPr>
                                         <w:caps/>
@@ -381,7 +381,7 @@
                                 <w:sdtContent>
                                   <w:p>
                                     <w:pPr>
-                                      <w:pStyle w:val="NoSpacing"/>
+                                      <w:pStyle w:val="Geenafstand"/>
                                       <w:spacing w:before="80" w:after="40"/>
                                       <w:rPr>
                                         <w:caps/>
@@ -652,7 +652,7 @@
                                 <w:sdtContent>
                                   <w:p>
                                     <w:pPr>
-                                      <w:pStyle w:val="NoSpacing"/>
+                                      <w:pStyle w:val="Geenafstand"/>
                                       <w:jc w:val="right"/>
                                       <w:rPr>
                                         <w:color w:val="FFFFFF" w:themeColor="background1"/>
@@ -774,7 +774,7 @@
       <w:sdtContent>
         <w:p>
           <w:pPr>
-            <w:pStyle w:val="TOCHeading"/>
+            <w:pStyle w:val="Kopvaninhoudsopgave"/>
           </w:pPr>
           <w:r>
             <w:rPr>
@@ -785,7 +785,7 @@
         </w:p>
         <w:p>
           <w:pPr>
-            <w:pStyle w:val="TOC1"/>
+            <w:pStyle w:val="Inhopg1"/>
             <w:tabs>
               <w:tab w:val="right" w:leader="dot" w:pos="9062"/>
             </w:tabs>
@@ -864,7 +864,7 @@
         </w:p>
         <w:p>
           <w:pPr>
-            <w:pStyle w:val="TOC1"/>
+            <w:pStyle w:val="Inhopg1"/>
             <w:tabs>
               <w:tab w:val="right" w:leader="dot" w:pos="9062"/>
             </w:tabs>
@@ -934,7 +934,7 @@
         </w:p>
         <w:p>
           <w:pPr>
-            <w:pStyle w:val="TOC1"/>
+            <w:pStyle w:val="Inhopg1"/>
             <w:tabs>
               <w:tab w:val="right" w:leader="dot" w:pos="9062"/>
             </w:tabs>
@@ -1004,7 +1004,7 @@
         </w:p>
         <w:p>
           <w:pPr>
-            <w:pStyle w:val="TOC1"/>
+            <w:pStyle w:val="Inhopg1"/>
             <w:tabs>
               <w:tab w:val="right" w:leader="dot" w:pos="9062"/>
             </w:tabs>
@@ -1074,7 +1074,7 @@
         </w:p>
         <w:p>
           <w:pPr>
-            <w:pStyle w:val="TOC1"/>
+            <w:pStyle w:val="Inhopg1"/>
             <w:tabs>
               <w:tab w:val="right" w:leader="dot" w:pos="9062"/>
             </w:tabs>
@@ -1144,7 +1144,7 @@
         </w:p>
         <w:p>
           <w:pPr>
-            <w:pStyle w:val="TOC2"/>
+            <w:pStyle w:val="Inhopg2"/>
             <w:tabs>
               <w:tab w:val="right" w:leader="dot" w:pos="9062"/>
             </w:tabs>
@@ -1214,7 +1214,7 @@
         </w:p>
         <w:p>
           <w:pPr>
-            <w:pStyle w:val="TOC2"/>
+            <w:pStyle w:val="Inhopg2"/>
             <w:tabs>
               <w:tab w:val="right" w:leader="dot" w:pos="9062"/>
             </w:tabs>
@@ -1284,7 +1284,7 @@
         </w:p>
         <w:p>
           <w:pPr>
-            <w:pStyle w:val="TOC1"/>
+            <w:pStyle w:val="Inhopg1"/>
             <w:tabs>
               <w:tab w:val="right" w:leader="dot" w:pos="9062"/>
             </w:tabs>
@@ -1354,7 +1354,7 @@
         </w:p>
         <w:p>
           <w:pPr>
-            <w:pStyle w:val="TOC3"/>
+            <w:pStyle w:val="Inhopg3"/>
             <w:tabs>
               <w:tab w:val="right" w:leader="dot" w:pos="9062"/>
             </w:tabs>
@@ -1424,7 +1424,7 @@
         </w:p>
         <w:p>
           <w:pPr>
-            <w:pStyle w:val="TOC3"/>
+            <w:pStyle w:val="Inhopg3"/>
             <w:tabs>
               <w:tab w:val="right" w:leader="dot" w:pos="9062"/>
             </w:tabs>
@@ -1494,7 +1494,7 @@
         </w:p>
         <w:p>
           <w:pPr>
-            <w:pStyle w:val="TOC2"/>
+            <w:pStyle w:val="Inhopg2"/>
             <w:tabs>
               <w:tab w:val="right" w:leader="dot" w:pos="9062"/>
             </w:tabs>
@@ -1564,7 +1564,7 @@
         </w:p>
         <w:p>
           <w:pPr>
-            <w:pStyle w:val="TOC2"/>
+            <w:pStyle w:val="Inhopg2"/>
             <w:tabs>
               <w:tab w:val="right" w:leader="dot" w:pos="9062"/>
             </w:tabs>
@@ -1634,7 +1634,7 @@
         </w:p>
         <w:p>
           <w:pPr>
-            <w:pStyle w:val="TOC1"/>
+            <w:pStyle w:val="Inhopg1"/>
             <w:tabs>
               <w:tab w:val="right" w:leader="dot" w:pos="9062"/>
             </w:tabs>
@@ -1704,7 +1704,7 @@
         </w:p>
         <w:p>
           <w:pPr>
-            <w:pStyle w:val="TOC1"/>
+            <w:pStyle w:val="Inhopg1"/>
             <w:tabs>
               <w:tab w:val="right" w:leader="dot" w:pos="9062"/>
             </w:tabs>
@@ -1774,7 +1774,7 @@
         </w:p>
         <w:p>
           <w:pPr>
-            <w:pStyle w:val="TOC1"/>
+            <w:pStyle w:val="Inhopg1"/>
             <w:tabs>
               <w:tab w:val="right" w:leader="dot" w:pos="9062"/>
             </w:tabs>
@@ -1844,7 +1844,7 @@
         </w:p>
         <w:p>
           <w:pPr>
-            <w:pStyle w:val="TOC1"/>
+            <w:pStyle w:val="Inhopg1"/>
             <w:tabs>
               <w:tab w:val="right" w:leader="dot" w:pos="9062"/>
             </w:tabs>
@@ -1914,7 +1914,7 @@
         </w:p>
         <w:p>
           <w:pPr>
-            <w:pStyle w:val="TOC1"/>
+            <w:pStyle w:val="Inhopg1"/>
             <w:tabs>
               <w:tab w:val="right" w:leader="dot" w:pos="9062"/>
             </w:tabs>
@@ -1984,7 +1984,7 @@
         </w:p>
         <w:p>
           <w:pPr>
-            <w:pStyle w:val="TOC1"/>
+            <w:pStyle w:val="Inhopg1"/>
             <w:tabs>
               <w:tab w:val="right" w:leader="dot" w:pos="9062"/>
             </w:tabs>
@@ -2071,7 +2071,7 @@
     </w:p>
     <w:p>
       <w:pPr>
-        <w:pStyle w:val="Heading1"/>
+        <w:pStyle w:val="Kop1"/>
       </w:pPr>
       <w:bookmarkStart w:id="0" w:name="_Toc475008456"/>
       <w:r>
@@ -2097,331 +2097,23 @@
         <w:t>weten we hierdoor wat we moeten maken en waar wij op moeten letten.</w:t>
       </w:r>
       <w:r>
-        <w:br w:type="page"/>
-      </w:r>
-    </w:p>
-    <w:p>
-      <w:pPr>
-        <w:pStyle w:val="Heading1"/>
-      </w:pPr>
-      <w:bookmarkStart w:id="1" w:name="_Toc475008457"/>
-      <w:r>
-        <w:lastRenderedPageBreak/>
-        <w:t>Revisie</w:t>
-      </w:r>
-      <w:bookmarkEnd w:id="1"/>
-    </w:p>
-    <w:tbl>
-      <w:tblPr>
-        <w:tblStyle w:val="MediumShading2-Accent5"/>
-        <w:tblW w:w="5000" w:type="pct"/>
-        <w:tblLook w:val="0660" w:firstRow="1" w:lastRow="1" w:firstColumn="0" w:lastColumn="0" w:noHBand="1" w:noVBand="1"/>
-      </w:tblPr>
-      <w:tblGrid>
-        <w:gridCol w:w="2751"/>
-        <w:gridCol w:w="2107"/>
-        <w:gridCol w:w="2107"/>
-        <w:gridCol w:w="2107"/>
-      </w:tblGrid>
-      <w:tr>
-        <w:trPr>
-          <w:cnfStyle w:val="100000000000" w:firstRow="1" w:lastRow="0" w:firstColumn="0" w:lastColumn="0" w:oddVBand="0" w:evenVBand="0" w:oddHBand="0" w:evenHBand="0" w:firstRowFirstColumn="0" w:firstRowLastColumn="0" w:lastRowFirstColumn="0" w:lastRowLastColumn="0"/>
-        </w:trPr>
-        <w:tc>
-          <w:tcPr>
-            <w:tcW w:w="1516" w:type="pct"/>
-            <w:noWrap/>
-          </w:tcPr>
-          <w:p>
-            <w:r>
-              <w:t>Datum</w:t>
-            </w:r>
-          </w:p>
-        </w:tc>
-        <w:tc>
-          <w:tcPr>
-            <w:tcW w:w="1161" w:type="pct"/>
-          </w:tcPr>
-          <w:p>
-            <w:r>
-              <w:t>Wat</w:t>
-            </w:r>
-            <w:bookmarkStart w:id="2" w:name="_GoBack"/>
-            <w:bookmarkEnd w:id="2"/>
-          </w:p>
-        </w:tc>
-        <w:tc>
-          <w:tcPr>
-            <w:tcW w:w="1161" w:type="pct"/>
-          </w:tcPr>
-          <w:p>
-            <w:r>
-              <w:t>Wie</w:t>
-            </w:r>
-          </w:p>
-        </w:tc>
-        <w:tc>
-          <w:tcPr>
-            <w:tcW w:w="1161" w:type="pct"/>
-          </w:tcPr>
-          <w:p>
-            <w:r>
-              <w:t>Versie</w:t>
-            </w:r>
-          </w:p>
-        </w:tc>
-      </w:tr>
-      <w:tr>
-        <w:tc>
-          <w:tcPr>
-            <w:tcW w:w="1516" w:type="pct"/>
-            <w:tcBorders>
-              <w:bottom w:val="double" w:sz="4" w:space="0" w:color="auto"/>
-            </w:tcBorders>
-            <w:noWrap/>
-          </w:tcPr>
-          <w:p>
-            <w:r>
-              <w:t>17-02-2017</w:t>
-            </w:r>
-          </w:p>
-        </w:tc>
-        <w:tc>
-          <w:tcPr>
-            <w:tcW w:w="1161" w:type="pct"/>
-            <w:tcBorders>
-              <w:bottom w:val="double" w:sz="4" w:space="0" w:color="auto"/>
-            </w:tcBorders>
-          </w:tcPr>
-          <w:p>
-            <w:r>
-              <w:t xml:space="preserve">Risicoanalyse analyse </w:t>
-            </w:r>
-            <w:r>
-              <w:t>gemaakt.</w:t>
-            </w:r>
-          </w:p>
-          <w:p>
-            <w:r>
-              <w:t>Kosten en baten toegevoegd.</w:t>
-            </w:r>
-          </w:p>
-        </w:tc>
-        <w:tc>
-          <w:tcPr>
-            <w:tcW w:w="1161" w:type="pct"/>
-            <w:tcBorders>
-              <w:bottom w:val="double" w:sz="4" w:space="0" w:color="auto"/>
-            </w:tcBorders>
-          </w:tcPr>
-          <w:p>
-            <w:r>
-              <w:t>Santino Bonora</w:t>
-            </w:r>
-          </w:p>
-        </w:tc>
-        <w:tc>
-          <w:tcPr>
-            <w:tcW w:w="1161" w:type="pct"/>
-            <w:tcBorders>
-              <w:bottom w:val="double" w:sz="4" w:space="0" w:color="auto"/>
-            </w:tcBorders>
-          </w:tcPr>
-          <w:p>
-            <w:r>
-              <w:t>V0.3</w:t>
-            </w:r>
-          </w:p>
-        </w:tc>
-      </w:tr>
-      <w:tr>
-        <w:tc>
-          <w:tcPr>
-            <w:tcW w:w="1516" w:type="pct"/>
-            <w:tcBorders>
-              <w:top w:val="double" w:sz="4" w:space="0" w:color="auto"/>
-              <w:bottom w:val="double" w:sz="4" w:space="0" w:color="auto"/>
-            </w:tcBorders>
-            <w:noWrap/>
-          </w:tcPr>
-          <w:p>
-            <w:r>
-              <w:t>13-02-2017</w:t>
-            </w:r>
-          </w:p>
-        </w:tc>
-        <w:tc>
-          <w:tcPr>
-            <w:tcW w:w="1161" w:type="pct"/>
-            <w:tcBorders>
-              <w:top w:val="double" w:sz="4" w:space="0" w:color="auto"/>
-              <w:bottom w:val="double" w:sz="4" w:space="0" w:color="auto"/>
-            </w:tcBorders>
-          </w:tcPr>
-          <w:p>
-            <w:r>
-              <w:t>Kopjes verbeterd meer content toegevoegd</w:t>
-            </w:r>
-          </w:p>
-        </w:tc>
-        <w:tc>
-          <w:tcPr>
-            <w:tcW w:w="1161" w:type="pct"/>
-            <w:tcBorders>
-              <w:top w:val="double" w:sz="4" w:space="0" w:color="auto"/>
-              <w:bottom w:val="double" w:sz="4" w:space="0" w:color="auto"/>
-            </w:tcBorders>
-          </w:tcPr>
-          <w:p>
-            <w:r>
-              <w:t>Santino Bonora</w:t>
-            </w:r>
-          </w:p>
-        </w:tc>
-        <w:tc>
-          <w:tcPr>
-            <w:tcW w:w="1161" w:type="pct"/>
-            <w:tcBorders>
-              <w:top w:val="double" w:sz="4" w:space="0" w:color="auto"/>
-              <w:bottom w:val="double" w:sz="4" w:space="0" w:color="auto"/>
-            </w:tcBorders>
-          </w:tcPr>
-          <w:p>
-            <w:r>
-              <w:t>V0.2</w:t>
-            </w:r>
-          </w:p>
-        </w:tc>
-      </w:tr>
-      <w:tr>
-        <w:tc>
-          <w:tcPr>
-            <w:tcW w:w="1516" w:type="pct"/>
-            <w:tcBorders>
-              <w:top w:val="double" w:sz="4" w:space="0" w:color="auto"/>
-            </w:tcBorders>
-            <w:noWrap/>
-          </w:tcPr>
-          <w:p>
-            <w:r>
-              <w:t>13-02-2017</w:t>
-            </w:r>
-          </w:p>
-        </w:tc>
-        <w:tc>
-          <w:tcPr>
-            <w:tcW w:w="1161" w:type="pct"/>
-            <w:tcBorders>
-              <w:top w:val="double" w:sz="4" w:space="0" w:color="auto"/>
-            </w:tcBorders>
-          </w:tcPr>
-          <w:p>
-            <w:r>
-              <w:t>Kopjes toegevoegd en content toe gevoegd</w:t>
-            </w:r>
-          </w:p>
-        </w:tc>
-        <w:tc>
-          <w:tcPr>
-            <w:tcW w:w="1161" w:type="pct"/>
-            <w:tcBorders>
-              <w:top w:val="double" w:sz="4" w:space="0" w:color="auto"/>
-            </w:tcBorders>
-          </w:tcPr>
-          <w:p>
-            <w:r>
-              <w:t>Santino Bonora</w:t>
-            </w:r>
-          </w:p>
-        </w:tc>
-        <w:tc>
-          <w:tcPr>
-            <w:tcW w:w="1161" w:type="pct"/>
-            <w:tcBorders>
-              <w:top w:val="double" w:sz="4" w:space="0" w:color="auto"/>
-            </w:tcBorders>
-          </w:tcPr>
-          <w:p>
-            <w:r>
-              <w:t>V0.1</w:t>
-            </w:r>
-          </w:p>
-        </w:tc>
-      </w:tr>
-      <w:tr>
-        <w:trPr>
-          <w:cnfStyle w:val="010000000000" w:firstRow="0" w:lastRow="1" w:firstColumn="0" w:lastColumn="0" w:oddVBand="0" w:evenVBand="0" w:oddHBand="0" w:evenHBand="0" w:firstRowFirstColumn="0" w:firstRowLastColumn="0" w:lastRowFirstColumn="0" w:lastRowLastColumn="0"/>
-        </w:trPr>
-        <w:tc>
-          <w:tcPr>
-            <w:tcW w:w="1516" w:type="pct"/>
-            <w:noWrap/>
-          </w:tcPr>
-          <w:p>
-            <w:r>
-              <w:t>13-02-2017</w:t>
-            </w:r>
-          </w:p>
-        </w:tc>
-        <w:tc>
-          <w:tcPr>
-            <w:tcW w:w="1161" w:type="pct"/>
-          </w:tcPr>
-          <w:p>
-            <w:r>
-              <w:t>Aangemaakt</w:t>
-            </w:r>
-          </w:p>
-        </w:tc>
-        <w:tc>
-          <w:tcPr>
-            <w:tcW w:w="1161" w:type="pct"/>
-          </w:tcPr>
-          <w:p>
-            <w:r>
-              <w:t>Santino Bonora</w:t>
-            </w:r>
-          </w:p>
-        </w:tc>
-        <w:tc>
-          <w:tcPr>
-            <w:tcW w:w="1161" w:type="pct"/>
-          </w:tcPr>
-          <w:p>
-            <w:r>
-              <w:t>V0.0</w:t>
-            </w:r>
-          </w:p>
-        </w:tc>
-      </w:tr>
-    </w:tbl>
-    <w:p>
-      <w:pPr>
+        <w:br w:type="column"/>
+      </w:r>
+      <w:bookmarkStart w:id="1" w:name="_Toc475008458"/>
+      <w:r>
         <w:rPr>
-          <w:b/>
-        </w:rPr>
-      </w:pPr>
-      <w:r>
-        <w:br/>
-      </w:r>
-      <w:r>
-        <w:br w:type="column"/>
-      </w:r>
-      <w:bookmarkStart w:id="3" w:name="_Toc475008458"/>
-      <w:r>
-        <w:rPr>
-          <w:rStyle w:val="Heading1Char"/>
+          <w:rStyle w:val="Kop1Char"/>
         </w:rPr>
         <w:lastRenderedPageBreak/>
         <w:t>Achtergronden</w:t>
       </w:r>
       <w:r>
         <w:rPr>
-          <w:rStyle w:val="Heading1Char"/>
+          <w:rStyle w:val="Kop1Char"/>
         </w:rPr>
         <w:t>:</w:t>
       </w:r>
-      <w:bookmarkEnd w:id="3"/>
+      <w:bookmarkEnd w:id="1"/>
     </w:p>
     <w:p>
       <w:r>
@@ -2497,13 +2189,13 @@
     <w:p/>
     <w:p>
       <w:pPr>
-        <w:pStyle w:val="Heading1"/>
-      </w:pPr>
-      <w:bookmarkStart w:id="4" w:name="_Toc475008459"/>
+        <w:pStyle w:val="Kop1"/>
+      </w:pPr>
+      <w:bookmarkStart w:id="2" w:name="_Toc475008459"/>
       <w:r>
         <w:t>Doelstellingen:</w:t>
       </w:r>
-      <w:bookmarkEnd w:id="4"/>
+      <w:bookmarkEnd w:id="2"/>
       <w:r>
         <w:t xml:space="preserve"> </w:t>
       </w:r>
@@ -2568,13 +2260,13 @@
     <w:p/>
     <w:p>
       <w:pPr>
-        <w:pStyle w:val="Heading1"/>
-      </w:pPr>
-      <w:bookmarkStart w:id="5" w:name="_Toc475008460"/>
+        <w:pStyle w:val="Kop1"/>
+      </w:pPr>
+      <w:bookmarkStart w:id="3" w:name="_Toc475008460"/>
       <w:r>
         <w:t>Projectopdrachten:</w:t>
       </w:r>
-      <w:bookmarkEnd w:id="5"/>
+      <w:bookmarkEnd w:id="3"/>
     </w:p>
     <w:p>
       <w:pPr>
@@ -2613,13 +2305,13 @@
     <w:p/>
     <w:p>
       <w:pPr>
-        <w:pStyle w:val="Heading2"/>
-      </w:pPr>
-      <w:bookmarkStart w:id="6" w:name="_Toc475008462"/>
+        <w:pStyle w:val="Kop2"/>
+      </w:pPr>
+      <w:bookmarkStart w:id="4" w:name="_Toc475008462"/>
       <w:r>
         <w:t>Projectactiviteiten:</w:t>
       </w:r>
-      <w:bookmarkEnd w:id="6"/>
+      <w:bookmarkEnd w:id="4"/>
     </w:p>
     <w:p>
       <w:pPr>
@@ -3049,13 +2741,13 @@
     </w:p>
     <w:p>
       <w:pPr>
-        <w:pStyle w:val="Heading1"/>
-      </w:pPr>
-      <w:bookmarkStart w:id="7" w:name="_Toc475008463"/>
+        <w:pStyle w:val="Kop1"/>
+      </w:pPr>
+      <w:bookmarkStart w:id="5" w:name="_Toc475008463"/>
       <w:r>
         <w:t>Projectgrenzen:</w:t>
       </w:r>
-      <w:bookmarkEnd w:id="7"/>
+      <w:bookmarkEnd w:id="5"/>
     </w:p>
     <w:p>
       <w:r>
@@ -3117,20 +2809,20 @@
     </w:p>
     <w:p/>
     <w:p>
-      <w:bookmarkStart w:id="8" w:name="_Toc475008464"/>
+      <w:bookmarkStart w:id="6" w:name="_Toc475008464"/>
       <w:r>
         <w:rPr>
-          <w:rStyle w:val="Heading3Char"/>
+          <w:rStyle w:val="Kop3Char"/>
         </w:rPr>
         <w:t>Begindatum</w:t>
       </w:r>
       <w:r>
         <w:rPr>
-          <w:rStyle w:val="Heading3Char"/>
+          <w:rStyle w:val="Kop3Char"/>
         </w:rPr>
         <w:t xml:space="preserve"> project</w:t>
       </w:r>
-      <w:bookmarkEnd w:id="8"/>
+      <w:bookmarkEnd w:id="6"/>
       <w:r>
         <w:t>:</w:t>
       </w:r>
@@ -3142,20 +2834,20 @@
       </w:r>
     </w:p>
     <w:p>
-      <w:bookmarkStart w:id="9" w:name="_Toc475008465"/>
+      <w:bookmarkStart w:id="7" w:name="_Toc475008465"/>
       <w:r>
         <w:rPr>
-          <w:rStyle w:val="Heading3Char"/>
+          <w:rStyle w:val="Kop3Char"/>
         </w:rPr>
         <w:t>Einddatum</w:t>
       </w:r>
       <w:r>
         <w:rPr>
-          <w:rStyle w:val="Heading3Char"/>
+          <w:rStyle w:val="Kop3Char"/>
         </w:rPr>
         <w:t xml:space="preserve"> project</w:t>
       </w:r>
-      <w:bookmarkEnd w:id="9"/>
+      <w:bookmarkEnd w:id="7"/>
       <w:r>
         <w:t>:</w:t>
       </w:r>
@@ -3172,7 +2864,7 @@
     <w:p/>
     <w:p>
       <w:pPr>
-        <w:pStyle w:val="Heading1"/>
+        <w:pStyle w:val="Kop1"/>
       </w:pPr>
       <w:r>
         <w:t>Producten:</w:t>
@@ -3512,17 +3204,20 @@
     <w:p/>
     <w:p>
       <w:pPr>
-        <w:pStyle w:val="Heading2"/>
-      </w:pPr>
-      <w:bookmarkStart w:id="10" w:name="_Toc475008466"/>
+        <w:pStyle w:val="Kop2"/>
+      </w:pPr>
+      <w:bookmarkStart w:id="8" w:name="_Toc475008466"/>
       <w:r>
         <w:t>Gevolgen:</w:t>
       </w:r>
-      <w:bookmarkEnd w:id="10"/>
-    </w:p>
-    <w:p>
-      <w:r>
-        <w:t xml:space="preserve">als we het te laat inleveren </w:t>
+      <w:bookmarkEnd w:id="8"/>
+    </w:p>
+    <w:p>
+      <w:r>
+        <w:t>Als</w:t>
+      </w:r>
+      <w:r>
+        <w:t xml:space="preserve"> we het te laat inleveren </w:t>
       </w:r>
       <w:r>
         <w:sym w:font="Wingdings" w:char="F0E0"/>
@@ -3541,103 +3236,106 @@
     </w:p>
     <w:p>
       <w:pPr>
-        <w:pStyle w:val="Heading1"/>
+        <w:pStyle w:val="Kop1"/>
       </w:pPr>
       <w:r>
         <w:br w:type="column"/>
       </w:r>
-      <w:bookmarkStart w:id="11" w:name="_Toc475008467"/>
+      <w:bookmarkStart w:id="9" w:name="_Toc475008467"/>
       <w:r>
         <w:lastRenderedPageBreak/>
         <w:t>Randvoorwaarden:</w:t>
       </w:r>
+      <w:bookmarkEnd w:id="9"/>
+    </w:p>
+    <w:p>
+      <w:r>
+        <w:t>Contact via email. (info@edivision.nl)</w:t>
+      </w:r>
+    </w:p>
+    <w:p>
+      <w:r>
+        <w:t>Groepsapp alleen gebruiken om te laten weten als er een email naar E-division verstuurd is.</w:t>
+      </w:r>
+    </w:p>
+    <w:p>
+      <w:pPr>
+        <w:pStyle w:val="Kop1"/>
+      </w:pPr>
+      <w:bookmarkStart w:id="10" w:name="_Toc475008469"/>
+      <w:r>
+        <w:t>Kwaliteit:</w:t>
+      </w:r>
+      <w:bookmarkEnd w:id="10"/>
+    </w:p>
+    <w:p>
+      <w:r>
+        <w:t>(</w:t>
+      </w:r>
+      <w:r>
+        <w:t>kwaliteit</w:t>
+      </w:r>
+      <w:r>
+        <w:t>)</w:t>
+      </w:r>
+      <w:r>
+        <w:t xml:space="preserve"> </w:t>
+      </w:r>
+      <w:r>
+        <w:t>Controles:</w:t>
+      </w:r>
+    </w:p>
+    <w:p>
+      <w:r>
+        <w:t>Acceptatietest</w:t>
+      </w:r>
+    </w:p>
+    <w:p>
+      <w:r>
+        <w:t>Wekelijkse terugkoppeling naar de opdrachtgever</w:t>
+      </w:r>
+    </w:p>
+    <w:p>
+      <w:r>
+        <w:t>G</w:t>
+      </w:r>
+      <w:r>
+        <w:t>edocumenteerde planning</w:t>
+      </w:r>
+    </w:p>
+    <w:p>
+      <w:r>
+        <w:t>Externe controles</w:t>
+      </w:r>
+    </w:p>
+    <w:p/>
+    <w:p>
+      <w:pPr>
+        <w:pStyle w:val="Kop1"/>
+      </w:pPr>
+      <w:bookmarkStart w:id="11" w:name="_Toc475008470"/>
+      <w:r>
+        <w:t>Projectorganisatie:</w:t>
+      </w:r>
       <w:bookmarkEnd w:id="11"/>
     </w:p>
     <w:p>
       <w:r>
-        <w:t>Contact via email. (info@edivision.nl)</w:t>
-      </w:r>
-    </w:p>
-    <w:p>
-      <w:r>
-        <w:t>Groepsapp alleen gebruiken om te laten weten als er een email naar E-division verstuurd is.</w:t>
-      </w:r>
-    </w:p>
-    <w:p>
-      <w:pPr>
-        <w:pStyle w:val="Heading1"/>
-      </w:pPr>
-      <w:bookmarkStart w:id="12" w:name="_Toc475008469"/>
-      <w:r>
-        <w:t>Kwaliteit:</w:t>
-      </w:r>
-      <w:bookmarkEnd w:id="12"/>
-    </w:p>
-    <w:p>
-      <w:r>
-        <w:t>(</w:t>
-      </w:r>
-      <w:r>
-        <w:t>kwaliteit</w:t>
-      </w:r>
-      <w:r>
-        <w:t>)</w:t>
+        <w:t>Project</w:t>
       </w:r>
       <w:r>
         <w:t xml:space="preserve"> </w:t>
       </w:r>
       <w:r>
-        <w:t>Controles:</w:t>
-      </w:r>
-    </w:p>
-    <w:p>
-      <w:r>
-        <w:t>acceptatietest</w:t>
-      </w:r>
-    </w:p>
-    <w:p>
-      <w:r>
-        <w:t>Wekelijkse terugkoppeling naar de opdrachtgever</w:t>
-      </w:r>
-    </w:p>
-    <w:p>
-      <w:r>
-        <w:t>G</w:t>
-      </w:r>
-      <w:r>
-        <w:t>edocumenteerde planning</w:t>
-      </w:r>
-    </w:p>
-    <w:p>
-      <w:r>
-        <w:t>Externe controles</w:t>
-      </w:r>
-    </w:p>
-    <w:p/>
-    <w:p>
-      <w:pPr>
-        <w:pStyle w:val="Heading1"/>
-      </w:pPr>
-      <w:bookmarkStart w:id="13" w:name="_Toc475008470"/>
-      <w:r>
-        <w:t>Projectorganisatie:</w:t>
-      </w:r>
-      <w:bookmarkEnd w:id="13"/>
-    </w:p>
-    <w:p>
-      <w:r>
-        <w:t>Project</w:t>
-      </w:r>
-      <w:r>
-        <w:t xml:space="preserve"> </w:t>
-      </w:r>
-      <w:r>
         <w:t>leden:</w:t>
       </w:r>
     </w:p>
     <w:p>
       <w:r>
-        <w:t xml:space="preserve">Tarik hacialiogullari </w:t>
+        <w:t>Tarik H</w:t>
+      </w:r>
+      <w:r>
+        <w:t xml:space="preserve">acialiogullari </w:t>
       </w:r>
       <w:r>
         <w:rPr>
@@ -3720,7 +3418,10 @@
     <w:p/>
     <w:p>
       <w:r>
-        <w:t>elke week een kort ver</w:t>
+        <w:t>Elke</w:t>
+      </w:r>
+      <w:r>
+        <w:t xml:space="preserve"> week een kort ver</w:t>
       </w:r>
       <w:r>
         <w:t>slag hoe de voortgang verloopt. Of wij ergens tegenaan zijn gelopen</w:t>
@@ -3735,13 +3436,13 @@
     <w:p/>
     <w:p>
       <w:pPr>
-        <w:pStyle w:val="Heading1"/>
-      </w:pPr>
-      <w:bookmarkStart w:id="14" w:name="_Toc475008471"/>
+        <w:pStyle w:val="Kop1"/>
+      </w:pPr>
+      <w:bookmarkStart w:id="12" w:name="_Toc475008471"/>
       <w:r>
         <w:t>Planning:</w:t>
       </w:r>
-      <w:bookmarkEnd w:id="14"/>
+      <w:bookmarkEnd w:id="12"/>
     </w:p>
     <w:p>
       <w:r>
@@ -3750,13 +3451,13 @@
     </w:p>
     <w:p>
       <w:pPr>
-        <w:pStyle w:val="Heading1"/>
-      </w:pPr>
-      <w:bookmarkStart w:id="15" w:name="_Toc475008472"/>
+        <w:pStyle w:val="Kop1"/>
+      </w:pPr>
+      <w:bookmarkStart w:id="13" w:name="_Toc475008472"/>
       <w:r>
         <w:t>Kosten en baten:</w:t>
       </w:r>
-      <w:bookmarkEnd w:id="15"/>
+      <w:bookmarkEnd w:id="13"/>
     </w:p>
     <w:p>
       <w:r>
@@ -3766,22 +3467,22 @@
     <w:p/>
     <w:p>
       <w:pPr>
-        <w:pStyle w:val="Heading1"/>
+        <w:pStyle w:val="Kop1"/>
       </w:pPr>
       <w:r>
         <w:br w:type="column"/>
       </w:r>
-      <w:bookmarkStart w:id="16" w:name="_Toc475008473"/>
+      <w:bookmarkStart w:id="14" w:name="_Toc475008473"/>
       <w:r>
         <w:lastRenderedPageBreak/>
         <w:t>Risico’s:</w:t>
       </w:r>
-      <w:bookmarkEnd w:id="16"/>
+      <w:bookmarkEnd w:id="14"/>
     </w:p>
     <w:p/>
     <w:tbl>
       <w:tblPr>
-        <w:tblStyle w:val="GridTable5Dark-Accent1"/>
+        <w:tblStyle w:val="Rastertabel5donker-Accent1"/>
         <w:tblW w:w="5157" w:type="pct"/>
         <w:tblLook w:val="04A0" w:firstRow="1" w:lastRow="0" w:firstColumn="1" w:lastColumn="0" w:noHBand="0" w:noVBand="1"/>
       </w:tblPr>
@@ -4358,7 +4059,7 @@
               <w:rPr>
                 <w:rFonts w:asciiTheme="minorHAnsi" w:eastAsiaTheme="minorEastAsia" w:hAnsiTheme="minorHAnsi" w:cs="Times New Roman"/>
               </w:rPr>
-              <w:t>Eerder vertrekken met de auto</w:t>
+              <w:t>Eerder vertrekken</w:t>
             </w:r>
           </w:p>
         </w:tc>
@@ -4464,7 +4165,7 @@
               <w:rPr>
                 <w:rFonts w:asciiTheme="minorHAnsi" w:eastAsiaTheme="minorEastAsia" w:hAnsiTheme="minorHAnsi" w:cs="Times New Roman"/>
               </w:rPr>
-              <w:t>miscommunicatie</w:t>
+              <w:t>Miscommunicatie</w:t>
             </w:r>
           </w:p>
         </w:tc>
@@ -4484,7 +4185,13 @@
               <w:rPr>
                 <w:rFonts w:asciiTheme="minorHAnsi" w:eastAsiaTheme="minorEastAsia" w:hAnsiTheme="minorHAnsi" w:cs="Times New Roman"/>
               </w:rPr>
-              <w:t>schrijf elk probleem op</w:t>
+              <w:t>Schrijf</w:t>
+            </w:r>
+            <w:r>
+              <w:rPr>
+                <w:rFonts w:asciiTheme="minorHAnsi" w:eastAsiaTheme="minorEastAsia" w:hAnsiTheme="minorHAnsi" w:cs="Times New Roman"/>
+              </w:rPr>
+              <w:t xml:space="preserve"> elk probleem op</w:t>
             </w:r>
           </w:p>
         </w:tc>
@@ -4712,7 +4419,7 @@
               <w:rPr>
                 <w:rFonts w:asciiTheme="minorHAnsi" w:hAnsiTheme="minorHAnsi" w:cs="Times New Roman"/>
               </w:rPr>
-              <w:t>Stroom uitval</w:t>
+              <w:t>Stroomuitval</w:t>
             </w:r>
           </w:p>
         </w:tc>
@@ -5329,7 +5036,13 @@
               <w:rPr>
                 <w:rFonts w:asciiTheme="minorHAnsi" w:hAnsiTheme="minorHAnsi" w:cs="Times New Roman"/>
               </w:rPr>
-              <w:t>Reserve band erop zetten/openbaar vervoer</w:t>
+              <w:t>Reserveband</w:t>
+            </w:r>
+            <w:r>
+              <w:rPr>
+                <w:rFonts w:asciiTheme="minorHAnsi" w:hAnsiTheme="minorHAnsi" w:cs="Times New Roman"/>
+              </w:rPr>
+              <w:t xml:space="preserve"> erop zetten/openbaar vervoer</w:t>
             </w:r>
           </w:p>
         </w:tc>
@@ -5541,6 +5254,351 @@
       </w:tr>
     </w:tbl>
     <w:p/>
+    <w:p>
+      <w:r>
+        <w:br w:type="page"/>
+      </w:r>
+    </w:p>
+    <w:p>
+      <w:pPr>
+        <w:pStyle w:val="Kop1"/>
+      </w:pPr>
+      <w:bookmarkStart w:id="15" w:name="_Toc475008457"/>
+      <w:r>
+        <w:lastRenderedPageBreak/>
+        <w:t>Revisie</w:t>
+      </w:r>
+      <w:bookmarkEnd w:id="15"/>
+    </w:p>
+    <w:tbl>
+      <w:tblPr>
+        <w:tblStyle w:val="Gemiddeldearcering2-accent5"/>
+        <w:tblW w:w="5000" w:type="pct"/>
+        <w:tblLook w:val="0660" w:firstRow="1" w:lastRow="1" w:firstColumn="0" w:lastColumn="0" w:noHBand="1" w:noVBand="1"/>
+      </w:tblPr>
+      <w:tblGrid>
+        <w:gridCol w:w="2751"/>
+        <w:gridCol w:w="2107"/>
+        <w:gridCol w:w="2107"/>
+        <w:gridCol w:w="2107"/>
+      </w:tblGrid>
+      <w:tr>
+        <w:trPr>
+          <w:cnfStyle w:val="100000000000" w:firstRow="1" w:lastRow="0" w:firstColumn="0" w:lastColumn="0" w:oddVBand="0" w:evenVBand="0" w:oddHBand="0" w:evenHBand="0" w:firstRowFirstColumn="0" w:firstRowLastColumn="0" w:lastRowFirstColumn="0" w:lastRowLastColumn="0"/>
+        </w:trPr>
+        <w:tc>
+          <w:tcPr>
+            <w:tcW w:w="1516" w:type="pct"/>
+            <w:noWrap/>
+          </w:tcPr>
+          <w:p>
+            <w:r>
+              <w:t>Datum</w:t>
+            </w:r>
+          </w:p>
+        </w:tc>
+        <w:tc>
+          <w:tcPr>
+            <w:tcW w:w="1161" w:type="pct"/>
+          </w:tcPr>
+          <w:p>
+            <w:r>
+              <w:t>Wat</w:t>
+            </w:r>
+          </w:p>
+        </w:tc>
+        <w:tc>
+          <w:tcPr>
+            <w:tcW w:w="1161" w:type="pct"/>
+          </w:tcPr>
+          <w:p>
+            <w:r>
+              <w:t>Wie</w:t>
+            </w:r>
+          </w:p>
+        </w:tc>
+        <w:tc>
+          <w:tcPr>
+            <w:tcW w:w="1161" w:type="pct"/>
+          </w:tcPr>
+          <w:p>
+            <w:r>
+              <w:t>Versie</w:t>
+            </w:r>
+          </w:p>
+        </w:tc>
+      </w:tr>
+      <w:tr>
+        <w:tc>
+          <w:tcPr>
+            <w:tcW w:w="1516" w:type="pct"/>
+            <w:noWrap/>
+          </w:tcPr>
+          <w:p>
+            <w:r>
+              <w:t>20-02-2017</w:t>
+            </w:r>
+          </w:p>
+        </w:tc>
+        <w:tc>
+          <w:tcPr>
+            <w:tcW w:w="1161" w:type="pct"/>
+          </w:tcPr>
+          <w:p>
+            <w:r>
+              <w:t>Kopjes en spelfouten.</w:t>
+            </w:r>
+            <w:bookmarkStart w:id="16" w:name="_GoBack"/>
+            <w:bookmarkEnd w:id="16"/>
+          </w:p>
+        </w:tc>
+        <w:tc>
+          <w:tcPr>
+            <w:tcW w:w="1161" w:type="pct"/>
+          </w:tcPr>
+          <w:p>
+            <w:r>
+              <w:t>Tarik Hacialiogullari</w:t>
+            </w:r>
+          </w:p>
+        </w:tc>
+        <w:tc>
+          <w:tcPr>
+            <w:tcW w:w="1161" w:type="pct"/>
+          </w:tcPr>
+          <w:p>
+            <w:r>
+              <w:t>V0.4</w:t>
+            </w:r>
+          </w:p>
+        </w:tc>
+      </w:tr>
+      <w:tr>
+        <w:tc>
+          <w:tcPr>
+            <w:tcW w:w="1516" w:type="pct"/>
+            <w:tcBorders>
+              <w:bottom w:val="double" w:sz="4" w:space="0" w:color="auto"/>
+            </w:tcBorders>
+            <w:noWrap/>
+          </w:tcPr>
+          <w:p>
+            <w:r>
+              <w:t>17-02-2017</w:t>
+            </w:r>
+          </w:p>
+        </w:tc>
+        <w:tc>
+          <w:tcPr>
+            <w:tcW w:w="1161" w:type="pct"/>
+            <w:tcBorders>
+              <w:bottom w:val="double" w:sz="4" w:space="0" w:color="auto"/>
+            </w:tcBorders>
+          </w:tcPr>
+          <w:p>
+            <w:r>
+              <w:t>Risicoanalyse analyse gemaakt.</w:t>
+            </w:r>
+          </w:p>
+          <w:p>
+            <w:r>
+              <w:t>Kosten en baten toegevoegd.</w:t>
+            </w:r>
+          </w:p>
+        </w:tc>
+        <w:tc>
+          <w:tcPr>
+            <w:tcW w:w="1161" w:type="pct"/>
+            <w:tcBorders>
+              <w:bottom w:val="double" w:sz="4" w:space="0" w:color="auto"/>
+            </w:tcBorders>
+          </w:tcPr>
+          <w:p>
+            <w:r>
+              <w:t>Santino Bonora</w:t>
+            </w:r>
+          </w:p>
+        </w:tc>
+        <w:tc>
+          <w:tcPr>
+            <w:tcW w:w="1161" w:type="pct"/>
+            <w:tcBorders>
+              <w:bottom w:val="double" w:sz="4" w:space="0" w:color="auto"/>
+            </w:tcBorders>
+          </w:tcPr>
+          <w:p>
+            <w:r>
+              <w:t>V0.3</w:t>
+            </w:r>
+          </w:p>
+        </w:tc>
+      </w:tr>
+      <w:tr>
+        <w:tc>
+          <w:tcPr>
+            <w:tcW w:w="1516" w:type="pct"/>
+            <w:tcBorders>
+              <w:top w:val="double" w:sz="4" w:space="0" w:color="auto"/>
+              <w:bottom w:val="double" w:sz="4" w:space="0" w:color="auto"/>
+            </w:tcBorders>
+            <w:noWrap/>
+          </w:tcPr>
+          <w:p>
+            <w:r>
+              <w:t>13-02-2017</w:t>
+            </w:r>
+          </w:p>
+        </w:tc>
+        <w:tc>
+          <w:tcPr>
+            <w:tcW w:w="1161" w:type="pct"/>
+            <w:tcBorders>
+              <w:top w:val="double" w:sz="4" w:space="0" w:color="auto"/>
+              <w:bottom w:val="double" w:sz="4" w:space="0" w:color="auto"/>
+            </w:tcBorders>
+          </w:tcPr>
+          <w:p>
+            <w:r>
+              <w:t>Kopjes verbeterd meer content toegevoegd</w:t>
+            </w:r>
+          </w:p>
+        </w:tc>
+        <w:tc>
+          <w:tcPr>
+            <w:tcW w:w="1161" w:type="pct"/>
+            <w:tcBorders>
+              <w:top w:val="double" w:sz="4" w:space="0" w:color="auto"/>
+              <w:bottom w:val="double" w:sz="4" w:space="0" w:color="auto"/>
+            </w:tcBorders>
+          </w:tcPr>
+          <w:p>
+            <w:r>
+              <w:t>Santino Bonora</w:t>
+            </w:r>
+          </w:p>
+        </w:tc>
+        <w:tc>
+          <w:tcPr>
+            <w:tcW w:w="1161" w:type="pct"/>
+            <w:tcBorders>
+              <w:top w:val="double" w:sz="4" w:space="0" w:color="auto"/>
+              <w:bottom w:val="double" w:sz="4" w:space="0" w:color="auto"/>
+            </w:tcBorders>
+          </w:tcPr>
+          <w:p>
+            <w:r>
+              <w:t>V0.2</w:t>
+            </w:r>
+          </w:p>
+        </w:tc>
+      </w:tr>
+      <w:tr>
+        <w:tc>
+          <w:tcPr>
+            <w:tcW w:w="1516" w:type="pct"/>
+            <w:tcBorders>
+              <w:top w:val="double" w:sz="4" w:space="0" w:color="auto"/>
+            </w:tcBorders>
+            <w:noWrap/>
+          </w:tcPr>
+          <w:p>
+            <w:r>
+              <w:t>13-02-2017</w:t>
+            </w:r>
+          </w:p>
+        </w:tc>
+        <w:tc>
+          <w:tcPr>
+            <w:tcW w:w="1161" w:type="pct"/>
+            <w:tcBorders>
+              <w:top w:val="double" w:sz="4" w:space="0" w:color="auto"/>
+            </w:tcBorders>
+          </w:tcPr>
+          <w:p>
+            <w:r>
+              <w:t>Kopjes toegevoegd en content toe gevoegd</w:t>
+            </w:r>
+          </w:p>
+        </w:tc>
+        <w:tc>
+          <w:tcPr>
+            <w:tcW w:w="1161" w:type="pct"/>
+            <w:tcBorders>
+              <w:top w:val="double" w:sz="4" w:space="0" w:color="auto"/>
+            </w:tcBorders>
+          </w:tcPr>
+          <w:p>
+            <w:r>
+              <w:t>Santino Bonora</w:t>
+            </w:r>
+          </w:p>
+        </w:tc>
+        <w:tc>
+          <w:tcPr>
+            <w:tcW w:w="1161" w:type="pct"/>
+            <w:tcBorders>
+              <w:top w:val="double" w:sz="4" w:space="0" w:color="auto"/>
+            </w:tcBorders>
+          </w:tcPr>
+          <w:p>
+            <w:r>
+              <w:t>V0.1</w:t>
+            </w:r>
+          </w:p>
+        </w:tc>
+      </w:tr>
+      <w:tr>
+        <w:trPr>
+          <w:cnfStyle w:val="010000000000" w:firstRow="0" w:lastRow="1" w:firstColumn="0" w:lastColumn="0" w:oddVBand="0" w:evenVBand="0" w:oddHBand="0" w:evenHBand="0" w:firstRowFirstColumn="0" w:firstRowLastColumn="0" w:lastRowFirstColumn="0" w:lastRowLastColumn="0"/>
+        </w:trPr>
+        <w:tc>
+          <w:tcPr>
+            <w:tcW w:w="1516" w:type="pct"/>
+            <w:noWrap/>
+          </w:tcPr>
+          <w:p>
+            <w:r>
+              <w:t>13-02-2017</w:t>
+            </w:r>
+          </w:p>
+        </w:tc>
+        <w:tc>
+          <w:tcPr>
+            <w:tcW w:w="1161" w:type="pct"/>
+          </w:tcPr>
+          <w:p>
+            <w:r>
+              <w:t>Aangemaakt</w:t>
+            </w:r>
+          </w:p>
+        </w:tc>
+        <w:tc>
+          <w:tcPr>
+            <w:tcW w:w="1161" w:type="pct"/>
+          </w:tcPr>
+          <w:p>
+            <w:r>
+              <w:t>Santino Bonora</w:t>
+            </w:r>
+          </w:p>
+        </w:tc>
+        <w:tc>
+          <w:tcPr>
+            <w:tcW w:w="1161" w:type="pct"/>
+          </w:tcPr>
+          <w:p>
+            <w:r>
+              <w:t>V0.0</w:t>
+            </w:r>
+          </w:p>
+        </w:tc>
+      </w:tr>
+    </w:tbl>
+    <w:p>
+      <w:r>
+        <w:br/>
+      </w:r>
+    </w:p>
     <w:sectPr>
       <w:footerReference w:type="default" r:id="rId10"/>
       <w:pgSz w:w="11906" w:h="16838"/>
@@ -5555,7 +5613,7 @@
 </file>
 
 <file path=word/endnotes.xml><?xml version="1.0" encoding="utf-8"?>
-<w:endnotes xmlns:wpc="http://schemas.microsoft.com/office/word/2010/wordprocessingCanvas" xmlns:mc="http://schemas.openxmlformats.org/markup-compatibility/2006" xmlns:o="urn:schemas-microsoft-com:office:office" xmlns:r="http://schemas.openxmlformats.org/officeDocument/2006/relationships" xmlns:m="http://schemas.openxmlformats.org/officeDocument/2006/math" xmlns:v="urn:schemas-microsoft-com:vml" xmlns:wp14="http://schemas.microsoft.com/office/word/2010/wordprocessingDrawing" xmlns:wp="http://schemas.openxmlformats.org/drawingml/2006/wordprocessingDrawing" xmlns:w10="urn:schemas-microsoft-com:office:word" xmlns:w="http://schemas.openxmlformats.org/wordprocessingml/2006/main" xmlns:w14="http://schemas.microsoft.com/office/word/2010/wordml" xmlns:w15="http://schemas.microsoft.com/office/word/2012/wordml" xmlns:wpg="http://schemas.microsoft.com/office/word/2010/wordprocessingGroup" xmlns:wpi="http://schemas.microsoft.com/office/word/2010/wordprocessingInk" xmlns:wne="http://schemas.microsoft.com/office/word/2006/wordml" xmlns:wps="http://schemas.microsoft.com/office/word/2010/wordprocessingShape" mc:Ignorable="w14 w15 wp14">
+<w:endnotes xmlns:wpc="http://schemas.microsoft.com/office/word/2010/wordprocessingCanvas" xmlns:cx="http://schemas.microsoft.com/office/drawing/2014/chartex" xmlns:cx1="http://schemas.microsoft.com/office/drawing/2015/9/8/chartex" xmlns:cx2="http://schemas.microsoft.com/office/drawing/2015/10/21/chartex" xmlns:mc="http://schemas.openxmlformats.org/markup-compatibility/2006" xmlns:o="urn:schemas-microsoft-com:office:office" xmlns:r="http://schemas.openxmlformats.org/officeDocument/2006/relationships" xmlns:m="http://schemas.openxmlformats.org/officeDocument/2006/math" xmlns:v="urn:schemas-microsoft-com:vml" xmlns:wp14="http://schemas.microsoft.com/office/word/2010/wordprocessingDrawing" xmlns:wp="http://schemas.openxmlformats.org/drawingml/2006/wordprocessingDrawing" xmlns:w10="urn:schemas-microsoft-com:office:word" xmlns:w="http://schemas.openxmlformats.org/wordprocessingml/2006/main" xmlns:w14="http://schemas.microsoft.com/office/word/2010/wordml" xmlns:w15="http://schemas.microsoft.com/office/word/2012/wordml" xmlns:w16se="http://schemas.microsoft.com/office/word/2015/wordml/symex" xmlns:wpg="http://schemas.microsoft.com/office/word/2010/wordprocessingGroup" xmlns:wpi="http://schemas.microsoft.com/office/word/2010/wordprocessingInk" xmlns:wne="http://schemas.microsoft.com/office/word/2006/wordml" xmlns:wps="http://schemas.microsoft.com/office/word/2010/wordprocessingShape" mc:Ignorable="w14 w15 w16se wp14">
   <w:endnote w:type="separator" w:id="-1">
     <w:p>
       <w:pPr>
@@ -5580,7 +5638,7 @@
 </file>
 
 <file path=word/footer1.xml><?xml version="1.0" encoding="utf-8"?>
-<w:ftr xmlns:wpc="http://schemas.microsoft.com/office/word/2010/wordprocessingCanvas" xmlns:mc="http://schemas.openxmlformats.org/markup-compatibility/2006" xmlns:o="urn:schemas-microsoft-com:office:office" xmlns:r="http://schemas.openxmlformats.org/officeDocument/2006/relationships" xmlns:m="http://schemas.openxmlformats.org/officeDocument/2006/math" xmlns:v="urn:schemas-microsoft-com:vml" xmlns:wp14="http://schemas.microsoft.com/office/word/2010/wordprocessingDrawing" xmlns:wp="http://schemas.openxmlformats.org/drawingml/2006/wordprocessingDrawing" xmlns:w10="urn:schemas-microsoft-com:office:word" xmlns:w="http://schemas.openxmlformats.org/wordprocessingml/2006/main" xmlns:w14="http://schemas.microsoft.com/office/word/2010/wordml" xmlns:w15="http://schemas.microsoft.com/office/word/2012/wordml" xmlns:wpg="http://schemas.microsoft.com/office/word/2010/wordprocessingGroup" xmlns:wpi="http://schemas.microsoft.com/office/word/2010/wordprocessingInk" xmlns:wne="http://schemas.microsoft.com/office/word/2006/wordml" xmlns:wps="http://schemas.microsoft.com/office/word/2010/wordprocessingShape" mc:Ignorable="w14 w15 wp14">
+<w:ftr xmlns:wpc="http://schemas.microsoft.com/office/word/2010/wordprocessingCanvas" xmlns:cx="http://schemas.microsoft.com/office/drawing/2014/chartex" xmlns:cx1="http://schemas.microsoft.com/office/drawing/2015/9/8/chartex" xmlns:cx2="http://schemas.microsoft.com/office/drawing/2015/10/21/chartex" xmlns:mc="http://schemas.openxmlformats.org/markup-compatibility/2006" xmlns:o="urn:schemas-microsoft-com:office:office" xmlns:r="http://schemas.openxmlformats.org/officeDocument/2006/relationships" xmlns:m="http://schemas.openxmlformats.org/officeDocument/2006/math" xmlns:v="urn:schemas-microsoft-com:vml" xmlns:wp14="http://schemas.microsoft.com/office/word/2010/wordprocessingDrawing" xmlns:wp="http://schemas.openxmlformats.org/drawingml/2006/wordprocessingDrawing" xmlns:w10="urn:schemas-microsoft-com:office:word" xmlns:w="http://schemas.openxmlformats.org/wordprocessingml/2006/main" xmlns:w14="http://schemas.microsoft.com/office/word/2010/wordml" xmlns:w15="http://schemas.microsoft.com/office/word/2012/wordml" xmlns:w16se="http://schemas.microsoft.com/office/word/2015/wordml/symex" xmlns:wpg="http://schemas.microsoft.com/office/word/2010/wordprocessingGroup" xmlns:wpi="http://schemas.microsoft.com/office/word/2010/wordprocessingInk" xmlns:wne="http://schemas.microsoft.com/office/word/2006/wordml" xmlns:wps="http://schemas.microsoft.com/office/word/2010/wordprocessingShape" mc:Ignorable="w14 w15 w16se wp14">
   <w:sdt>
     <w:sdtPr>
       <w:id w:val="1540778983"/>
@@ -5593,7 +5651,7 @@
     <w:sdtContent>
       <w:p>
         <w:pPr>
-          <w:pStyle w:val="Footer"/>
+          <w:pStyle w:val="Voettekst"/>
           <w:jc w:val="right"/>
         </w:pPr>
         <w:r>
@@ -5609,7 +5667,7 @@
           <w:rPr>
             <w:noProof/>
           </w:rPr>
-          <w:t>3</w:t>
+          <w:t>9</w:t>
         </w:r>
         <w:r>
           <w:fldChar w:fldCharType="end"/>
@@ -5619,14 +5677,14 @@
   </w:sdt>
   <w:p>
     <w:pPr>
-      <w:pStyle w:val="Footer"/>
+      <w:pStyle w:val="Voettekst"/>
     </w:pPr>
   </w:p>
 </w:ftr>
 </file>
 
 <file path=word/footnotes.xml><?xml version="1.0" encoding="utf-8"?>
-<w:footnotes xmlns:wpc="http://schemas.microsoft.com/office/word/2010/wordprocessingCanvas" xmlns:mc="http://schemas.openxmlformats.org/markup-compatibility/2006" xmlns:o="urn:schemas-microsoft-com:office:office" xmlns:r="http://schemas.openxmlformats.org/officeDocument/2006/relationships" xmlns:m="http://schemas.openxmlformats.org/officeDocument/2006/math" xmlns:v="urn:schemas-microsoft-com:vml" xmlns:wp14="http://schemas.microsoft.com/office/word/2010/wordprocessingDrawing" xmlns:wp="http://schemas.openxmlformats.org/drawingml/2006/wordprocessingDrawing" xmlns:w10="urn:schemas-microsoft-com:office:word" xmlns:w="http://schemas.openxmlformats.org/wordprocessingml/2006/main" xmlns:w14="http://schemas.microsoft.com/office/word/2010/wordml" xmlns:w15="http://schemas.microsoft.com/office/word/2012/wordml" xmlns:wpg="http://schemas.microsoft.com/office/word/2010/wordprocessingGroup" xmlns:wpi="http://schemas.microsoft.com/office/word/2010/wordprocessingInk" xmlns:wne="http://schemas.microsoft.com/office/word/2006/wordml" xmlns:wps="http://schemas.microsoft.com/office/word/2010/wordprocessingShape" mc:Ignorable="w14 w15 wp14">
+<w:footnotes xmlns:wpc="http://schemas.microsoft.com/office/word/2010/wordprocessingCanvas" xmlns:cx="http://schemas.microsoft.com/office/drawing/2014/chartex" xmlns:cx1="http://schemas.microsoft.com/office/drawing/2015/9/8/chartex" xmlns:cx2="http://schemas.microsoft.com/office/drawing/2015/10/21/chartex" xmlns:mc="http://schemas.openxmlformats.org/markup-compatibility/2006" xmlns:o="urn:schemas-microsoft-com:office:office" xmlns:r="http://schemas.openxmlformats.org/officeDocument/2006/relationships" xmlns:m="http://schemas.openxmlformats.org/officeDocument/2006/math" xmlns:v="urn:schemas-microsoft-com:vml" xmlns:wp14="http://schemas.microsoft.com/office/word/2010/wordprocessingDrawing" xmlns:wp="http://schemas.openxmlformats.org/drawingml/2006/wordprocessingDrawing" xmlns:w10="urn:schemas-microsoft-com:office:word" xmlns:w="http://schemas.openxmlformats.org/wordprocessingml/2006/main" xmlns:w14="http://schemas.microsoft.com/office/word/2010/wordml" xmlns:w15="http://schemas.microsoft.com/office/word/2012/wordml" xmlns:w16se="http://schemas.microsoft.com/office/word/2015/wordml/symex" xmlns:wpg="http://schemas.microsoft.com/office/word/2010/wordprocessingGroup" xmlns:wpi="http://schemas.microsoft.com/office/word/2010/wordprocessingInk" xmlns:wne="http://schemas.microsoft.com/office/word/2006/wordml" xmlns:wps="http://schemas.microsoft.com/office/word/2010/wordprocessingShape" mc:Ignorable="w14 w15 w16se wp14">
   <w:footnote w:type="separator" w:id="-1">
     <w:p>
       <w:pPr>
@@ -5651,7 +5709,7 @@
 </file>
 
 <file path=word/styles.xml><?xml version="1.0" encoding="utf-8"?>
-<w:styles xmlns:mc="http://schemas.openxmlformats.org/markup-compatibility/2006" xmlns:r="http://schemas.openxmlformats.org/officeDocument/2006/relationships" xmlns:w="http://schemas.openxmlformats.org/wordprocessingml/2006/main" xmlns:w14="http://schemas.microsoft.com/office/word/2010/wordml" xmlns:w15="http://schemas.microsoft.com/office/word/2012/wordml" mc:Ignorable="w14 w15">
+<w:styles xmlns:mc="http://schemas.openxmlformats.org/markup-compatibility/2006" xmlns:r="http://schemas.openxmlformats.org/officeDocument/2006/relationships" xmlns:w="http://schemas.openxmlformats.org/wordprocessingml/2006/main" xmlns:w14="http://schemas.microsoft.com/office/word/2010/wordml" xmlns:w15="http://schemas.microsoft.com/office/word/2012/wordml" xmlns:w16se="http://schemas.microsoft.com/office/word/2015/wordml/symex" mc:Ignorable="w14 w15 w16se">
   <w:docDefaults>
     <w:rPrDefault>
       <w:rPr>
@@ -5667,7 +5725,7 @@
       </w:pPr>
     </w:pPrDefault>
   </w:docDefaults>
-  <w:latentStyles w:defLockedState="0" w:defUIPriority="99" w:defSemiHidden="0" w:defUnhideWhenUsed="0" w:defQFormat="0" w:count="371">
+  <w:latentStyles w:defLockedState="0" w:defUIPriority="99" w:defSemiHidden="0" w:defUnhideWhenUsed="0" w:defQFormat="0" w:count="372">
     <w:lsdException w:name="Normal" w:uiPriority="0" w:qFormat="1"/>
     <w:lsdException w:name="heading 1" w:uiPriority="9" w:qFormat="1"/>
     <w:lsdException w:name="heading 2" w:semiHidden="1" w:uiPriority="9" w:unhideWhenUsed="1" w:qFormat="1"/>
@@ -5773,7 +5831,6 @@
     <w:lsdException w:name="HTML Sample" w:semiHidden="1" w:unhideWhenUsed="1"/>
     <w:lsdException w:name="HTML Typewriter" w:semiHidden="1" w:unhideWhenUsed="1"/>
     <w:lsdException w:name="HTML Variable" w:semiHidden="1" w:unhideWhenUsed="1"/>
-    <w:lsdException w:name="Normal Table" w:semiHidden="1" w:unhideWhenUsed="1"/>
     <w:lsdException w:name="annotation subject" w:semiHidden="1" w:unhideWhenUsed="1"/>
     <w:lsdException w:name="No List" w:semiHidden="1" w:unhideWhenUsed="1"/>
     <w:lsdException w:name="Outline List 1" w:semiHidden="1" w:unhideWhenUsed="1"/>
@@ -5820,10 +5877,8 @@
     <w:lsdException w:name="Table Subtle 2" w:semiHidden="1" w:unhideWhenUsed="1"/>
     <w:lsdException w:name="Table Web 1" w:semiHidden="1" w:unhideWhenUsed="1"/>
     <w:lsdException w:name="Table Web 2" w:semiHidden="1" w:unhideWhenUsed="1"/>
-    <w:lsdException w:name="Table Web 3" w:semiHidden="1" w:unhideWhenUsed="1"/>
     <w:lsdException w:name="Balloon Text" w:semiHidden="1" w:unhideWhenUsed="1"/>
     <w:lsdException w:name="Table Grid" w:uiPriority="39"/>
-    <w:lsdException w:name="Table Theme" w:semiHidden="1" w:unhideWhenUsed="1"/>
     <w:lsdException w:name="Placeholder Text" w:semiHidden="1"/>
     <w:lsdException w:name="No Spacing" w:uiPriority="1" w:qFormat="1"/>
     <w:lsdException w:name="Light Shading" w:uiPriority="60"/>
@@ -6039,8 +6094,9 @@
     <w:lsdException w:name="List Table 5 Dark Accent 6" w:uiPriority="50"/>
     <w:lsdException w:name="List Table 6 Colorful Accent 6" w:uiPriority="51"/>
     <w:lsdException w:name="List Table 7 Colorful Accent 6" w:uiPriority="52"/>
+    <w:lsdException w:name="Mention" w:semiHidden="1" w:unhideWhenUsed="1"/>
   </w:latentStyles>
-  <w:style w:type="paragraph" w:default="1" w:styleId="Normal">
+  <w:style w:type="paragraph" w:default="1" w:styleId="Standaard">
     <w:name w:val="Normal"/>
     <w:qFormat/>
     <w:rsid w:val="00EC075C"/>
@@ -6049,11 +6105,11 @@
       <w:sz w:val="24"/>
     </w:rPr>
   </w:style>
-  <w:style w:type="paragraph" w:styleId="Heading1">
+  <w:style w:type="paragraph" w:styleId="Kop1">
     <w:name w:val="heading 1"/>
-    <w:basedOn w:val="Normal"/>
-    <w:next w:val="Normal"/>
-    <w:link w:val="Heading1Char"/>
+    <w:basedOn w:val="Standaard"/>
+    <w:next w:val="Standaard"/>
+    <w:link w:val="Kop1Char"/>
     <w:uiPriority w:val="9"/>
     <w:qFormat/>
     <w:rsid w:val="00EC075C"/>
@@ -6070,11 +6126,11 @@
       <w:szCs w:val="32"/>
     </w:rPr>
   </w:style>
-  <w:style w:type="paragraph" w:styleId="Heading2">
+  <w:style w:type="paragraph" w:styleId="Kop2">
     <w:name w:val="heading 2"/>
-    <w:basedOn w:val="Normal"/>
-    <w:next w:val="Normal"/>
-    <w:link w:val="Heading2Char"/>
+    <w:basedOn w:val="Standaard"/>
+    <w:next w:val="Standaard"/>
+    <w:link w:val="Kop2Char"/>
     <w:uiPriority w:val="9"/>
     <w:unhideWhenUsed/>
     <w:qFormat/>
@@ -6092,11 +6148,11 @@
       <w:szCs w:val="26"/>
     </w:rPr>
   </w:style>
-  <w:style w:type="paragraph" w:styleId="Heading3">
+  <w:style w:type="paragraph" w:styleId="Kop3">
     <w:name w:val="heading 3"/>
-    <w:basedOn w:val="Normal"/>
-    <w:next w:val="Normal"/>
-    <w:link w:val="Heading3Char"/>
+    <w:basedOn w:val="Standaard"/>
+    <w:next w:val="Standaard"/>
+    <w:link w:val="Kop3Char"/>
     <w:uiPriority w:val="9"/>
     <w:unhideWhenUsed/>
     <w:qFormat/>
@@ -6113,13 +6169,13 @@
       <w:szCs w:val="24"/>
     </w:rPr>
   </w:style>
-  <w:style w:type="character" w:default="1" w:styleId="DefaultParagraphFont">
+  <w:style w:type="character" w:default="1" w:styleId="Standaardalinea-lettertype">
     <w:name w:val="Default Paragraph Font"/>
     <w:uiPriority w:val="1"/>
     <w:semiHidden/>
     <w:unhideWhenUsed/>
   </w:style>
-  <w:style w:type="table" w:default="1" w:styleId="TableNormal">
+  <w:style w:type="table" w:default="1" w:styleId="Standaardtabel">
     <w:name w:val="Normal Table"/>
     <w:uiPriority w:val="99"/>
     <w:semiHidden/>
@@ -6134,15 +6190,15 @@
       </w:tblCellMar>
     </w:tblPr>
   </w:style>
-  <w:style w:type="numbering" w:default="1" w:styleId="NoList">
+  <w:style w:type="numbering" w:default="1" w:styleId="Geenlijst">
     <w:name w:val="No List"/>
     <w:uiPriority w:val="99"/>
     <w:semiHidden/>
     <w:unhideWhenUsed/>
   </w:style>
-  <w:style w:type="paragraph" w:styleId="NoSpacing">
+  <w:style w:type="paragraph" w:styleId="Geenafstand">
     <w:name w:val="No Spacing"/>
-    <w:link w:val="NoSpacingChar"/>
+    <w:link w:val="GeenafstandChar"/>
     <w:uiPriority w:val="1"/>
     <w:qFormat/>
     <w:rsid w:val="00EC075C"/>
@@ -6155,10 +6211,10 @@
       <w:lang w:val="en-US"/>
     </w:rPr>
   </w:style>
-  <w:style w:type="character" w:customStyle="1" w:styleId="NoSpacingChar">
-    <w:name w:val="No Spacing Char"/>
-    <w:basedOn w:val="DefaultParagraphFont"/>
-    <w:link w:val="NoSpacing"/>
+  <w:style w:type="character" w:customStyle="1" w:styleId="GeenafstandChar">
+    <w:name w:val="Geen afstand Char"/>
+    <w:basedOn w:val="Standaardalinea-lettertype"/>
+    <w:link w:val="Geenafstand"/>
     <w:uiPriority w:val="1"/>
     <w:rsid w:val="00EC075C"/>
     <w:rPr>
@@ -6167,10 +6223,10 @@
       <w:lang w:val="en-US"/>
     </w:rPr>
   </w:style>
-  <w:style w:type="paragraph" w:styleId="Header">
+  <w:style w:type="paragraph" w:styleId="Koptekst">
     <w:name w:val="header"/>
-    <w:basedOn w:val="Normal"/>
-    <w:link w:val="HeaderChar"/>
+    <w:basedOn w:val="Standaard"/>
+    <w:link w:val="KoptekstChar"/>
     <w:uiPriority w:val="99"/>
     <w:unhideWhenUsed/>
     <w:rsid w:val="008B05BB"/>
@@ -6182,17 +6238,17 @@
       <w:spacing w:after="0" w:line="240" w:lineRule="auto"/>
     </w:pPr>
   </w:style>
-  <w:style w:type="character" w:customStyle="1" w:styleId="HeaderChar">
-    <w:name w:val="Header Char"/>
-    <w:basedOn w:val="DefaultParagraphFont"/>
-    <w:link w:val="Header"/>
+  <w:style w:type="character" w:customStyle="1" w:styleId="KoptekstChar">
+    <w:name w:val="Koptekst Char"/>
+    <w:basedOn w:val="Standaardalinea-lettertype"/>
+    <w:link w:val="Koptekst"/>
     <w:uiPriority w:val="99"/>
     <w:rsid w:val="008B05BB"/>
   </w:style>
-  <w:style w:type="paragraph" w:styleId="Footer">
+  <w:style w:type="paragraph" w:styleId="Voettekst">
     <w:name w:val="footer"/>
-    <w:basedOn w:val="Normal"/>
-    <w:link w:val="FooterChar"/>
+    <w:basedOn w:val="Standaard"/>
+    <w:link w:val="VoettekstChar"/>
     <w:uiPriority w:val="99"/>
     <w:unhideWhenUsed/>
     <w:rsid w:val="008B05BB"/>
@@ -6204,17 +6260,17 @@
       <w:spacing w:after="0" w:line="240" w:lineRule="auto"/>
     </w:pPr>
   </w:style>
-  <w:style w:type="character" w:customStyle="1" w:styleId="FooterChar">
-    <w:name w:val="Footer Char"/>
-    <w:basedOn w:val="DefaultParagraphFont"/>
-    <w:link w:val="Footer"/>
+  <w:style w:type="character" w:customStyle="1" w:styleId="VoettekstChar">
+    <w:name w:val="Voettekst Char"/>
+    <w:basedOn w:val="Standaardalinea-lettertype"/>
+    <w:link w:val="Voettekst"/>
     <w:uiPriority w:val="99"/>
     <w:rsid w:val="008B05BB"/>
   </w:style>
-  <w:style w:type="character" w:customStyle="1" w:styleId="Heading1Char">
-    <w:name w:val="Heading 1 Char"/>
-    <w:basedOn w:val="DefaultParagraphFont"/>
-    <w:link w:val="Heading1"/>
+  <w:style w:type="character" w:customStyle="1" w:styleId="Kop1Char">
+    <w:name w:val="Kop 1 Char"/>
+    <w:basedOn w:val="Standaardalinea-lettertype"/>
+    <w:link w:val="Kop1"/>
     <w:uiPriority w:val="9"/>
     <w:rsid w:val="00EC075C"/>
     <w:rPr>
@@ -6224,10 +6280,10 @@
       <w:szCs w:val="32"/>
     </w:rPr>
   </w:style>
-  <w:style w:type="character" w:customStyle="1" w:styleId="Heading2Char">
-    <w:name w:val="Heading 2 Char"/>
-    <w:basedOn w:val="DefaultParagraphFont"/>
-    <w:link w:val="Heading2"/>
+  <w:style w:type="character" w:customStyle="1" w:styleId="Kop2Char">
+    <w:name w:val="Kop 2 Char"/>
+    <w:basedOn w:val="Standaardalinea-lettertype"/>
+    <w:link w:val="Kop2"/>
     <w:uiPriority w:val="9"/>
     <w:rsid w:val="00EC075C"/>
     <w:rPr>
@@ -6237,11 +6293,11 @@
       <w:szCs w:val="26"/>
     </w:rPr>
   </w:style>
-  <w:style w:type="paragraph" w:styleId="Title">
+  <w:style w:type="paragraph" w:styleId="Titel">
     <w:name w:val="Title"/>
-    <w:basedOn w:val="Normal"/>
-    <w:next w:val="Normal"/>
-    <w:link w:val="TitleChar"/>
+    <w:basedOn w:val="Standaard"/>
+    <w:next w:val="Standaard"/>
+    <w:link w:val="TitelChar"/>
     <w:uiPriority w:val="10"/>
     <w:qFormat/>
     <w:rsid w:val="00EC075C"/>
@@ -6257,10 +6313,10 @@
       <w:szCs w:val="56"/>
     </w:rPr>
   </w:style>
-  <w:style w:type="character" w:customStyle="1" w:styleId="TitleChar">
-    <w:name w:val="Title Char"/>
-    <w:basedOn w:val="DefaultParagraphFont"/>
-    <w:link w:val="Title"/>
+  <w:style w:type="character" w:customStyle="1" w:styleId="TitelChar">
+    <w:name w:val="Titel Char"/>
+    <w:basedOn w:val="Standaardalinea-lettertype"/>
+    <w:link w:val="Titel"/>
     <w:uiPriority w:val="10"/>
     <w:rsid w:val="00EC075C"/>
     <w:rPr>
@@ -6271,10 +6327,10 @@
       <w:szCs w:val="56"/>
     </w:rPr>
   </w:style>
-  <w:style w:type="paragraph" w:styleId="TOCHeading">
+  <w:style w:type="paragraph" w:styleId="Kopvaninhoudsopgave">
     <w:name w:val="TOC Heading"/>
-    <w:basedOn w:val="Heading1"/>
-    <w:next w:val="Normal"/>
+    <w:basedOn w:val="Kop1"/>
+    <w:next w:val="Standaard"/>
     <w:uiPriority w:val="39"/>
     <w:unhideWhenUsed/>
     <w:qFormat/>
@@ -6287,10 +6343,10 @@
       <w:lang w:val="en-US"/>
     </w:rPr>
   </w:style>
-  <w:style w:type="paragraph" w:styleId="TOC2">
+  <w:style w:type="paragraph" w:styleId="Inhopg2">
     <w:name w:val="toc 2"/>
-    <w:basedOn w:val="Normal"/>
-    <w:next w:val="Normal"/>
+    <w:basedOn w:val="Standaard"/>
+    <w:next w:val="Standaard"/>
     <w:autoRedefine/>
     <w:uiPriority w:val="39"/>
     <w:unhideWhenUsed/>
@@ -6305,10 +6361,10 @@
       <w:lang w:val="en-US"/>
     </w:rPr>
   </w:style>
-  <w:style w:type="paragraph" w:styleId="TOC1">
+  <w:style w:type="paragraph" w:styleId="Inhopg1">
     <w:name w:val="toc 1"/>
-    <w:basedOn w:val="Normal"/>
-    <w:next w:val="Normal"/>
+    <w:basedOn w:val="Standaard"/>
+    <w:next w:val="Standaard"/>
     <w:autoRedefine/>
     <w:uiPriority w:val="39"/>
     <w:unhideWhenUsed/>
@@ -6322,10 +6378,10 @@
       <w:lang w:val="en-US"/>
     </w:rPr>
   </w:style>
-  <w:style w:type="paragraph" w:styleId="TOC3">
+  <w:style w:type="paragraph" w:styleId="Inhopg3">
     <w:name w:val="toc 3"/>
-    <w:basedOn w:val="Normal"/>
-    <w:next w:val="Normal"/>
+    <w:basedOn w:val="Standaard"/>
+    <w:next w:val="Standaard"/>
     <w:autoRedefine/>
     <w:uiPriority w:val="39"/>
     <w:unhideWhenUsed/>
@@ -6342,7 +6398,7 @@
   </w:style>
   <w:style w:type="character" w:styleId="Hyperlink">
     <w:name w:val="Hyperlink"/>
-    <w:basedOn w:val="DefaultParagraphFont"/>
+    <w:basedOn w:val="Standaardalinea-lettertype"/>
     <w:uiPriority w:val="99"/>
     <w:unhideWhenUsed/>
     <w:rsid w:val="00EC075C"/>
@@ -6351,9 +6407,9 @@
       <w:u w:val="single"/>
     </w:rPr>
   </w:style>
-  <w:style w:type="table" w:styleId="MediumShading2-Accent5">
+  <w:style w:type="table" w:styleId="Gemiddeldearcering2-accent5">
     <w:name w:val="Medium Shading 2 Accent 5"/>
-    <w:basedOn w:val="TableNormal"/>
+    <w:basedOn w:val="Standaardtabel"/>
     <w:uiPriority w:val="64"/>
     <w:rsid w:val="00B87107"/>
     <w:pPr>
@@ -6497,10 +6553,10 @@
       </w:tcPr>
     </w:tblStylePr>
   </w:style>
-  <w:style w:type="character" w:customStyle="1" w:styleId="Heading3Char">
-    <w:name w:val="Heading 3 Char"/>
-    <w:basedOn w:val="DefaultParagraphFont"/>
-    <w:link w:val="Heading3"/>
+  <w:style w:type="character" w:customStyle="1" w:styleId="Kop3Char">
+    <w:name w:val="Kop 3 Char"/>
+    <w:basedOn w:val="Standaardalinea-lettertype"/>
+    <w:link w:val="Kop3"/>
     <w:uiPriority w:val="9"/>
     <w:rsid w:val="00693D5B"/>
     <w:rPr>
@@ -6510,9 +6566,9 @@
       <w:szCs w:val="24"/>
     </w:rPr>
   </w:style>
-  <w:style w:type="table" w:styleId="TableGrid">
+  <w:style w:type="table" w:styleId="Tabelraster">
     <w:name w:val="Table Grid"/>
-    <w:basedOn w:val="TableNormal"/>
+    <w:basedOn w:val="Standaardtabel"/>
     <w:uiPriority w:val="39"/>
     <w:rsid w:val="00024FCF"/>
     <w:pPr>
@@ -6529,9 +6585,9 @@
       </w:tblBorders>
     </w:tblPr>
   </w:style>
-  <w:style w:type="table" w:styleId="GridTable4-Accent5">
+  <w:style w:type="table" w:styleId="Rastertabel4-Accent5">
     <w:name w:val="Grid Table 4 Accent 5"/>
-    <w:basedOn w:val="TableNormal"/>
+    <w:basedOn w:val="Standaardtabel"/>
     <w:uiPriority w:val="49"/>
     <w:rsid w:val="00024FCF"/>
     <w:pPr>
@@ -6605,9 +6661,9 @@
       </w:tcPr>
     </w:tblStylePr>
   </w:style>
-  <w:style w:type="table" w:styleId="MediumList2-Accent1">
+  <w:style w:type="table" w:styleId="Gemiddeldelijst2-accent1">
     <w:name w:val="Medium List 2 Accent 1"/>
-    <w:basedOn w:val="TableNormal"/>
+    <w:basedOn w:val="Standaardtabel"/>
     <w:uiPriority w:val="66"/>
     <w:rsid w:val="00024FCF"/>
     <w:pPr>
@@ -6727,9 +6783,9 @@
       </w:tcPr>
     </w:tblStylePr>
   </w:style>
-  <w:style w:type="table" w:styleId="ListTable4-Accent5">
+  <w:style w:type="table" w:styleId="Lijsttabel4-Accent5">
     <w:name w:val="List Table 4 Accent 5"/>
-    <w:basedOn w:val="TableNormal"/>
+    <w:basedOn w:val="Standaardtabel"/>
     <w:uiPriority w:val="49"/>
     <w:rsid w:val="00024FCF"/>
     <w:pPr>
@@ -6801,9 +6857,9 @@
       </w:tcPr>
     </w:tblStylePr>
   </w:style>
-  <w:style w:type="table" w:styleId="ListTable4-Accent1">
+  <w:style w:type="table" w:styleId="Lijsttabel4-Accent1">
     <w:name w:val="List Table 4 Accent 1"/>
-    <w:basedOn w:val="TableNormal"/>
+    <w:basedOn w:val="Standaardtabel"/>
     <w:uiPriority w:val="49"/>
     <w:rsid w:val="00024FCF"/>
     <w:pPr>
@@ -6875,9 +6931,9 @@
       </w:tcPr>
     </w:tblStylePr>
   </w:style>
-  <w:style w:type="table" w:styleId="GridTable5Dark-Accent1">
+  <w:style w:type="table" w:styleId="Rastertabel5donker-Accent1">
     <w:name w:val="Grid Table 5 Dark Accent 1"/>
-    <w:basedOn w:val="TableNormal"/>
+    <w:basedOn w:val="Standaardtabel"/>
     <w:uiPriority w:val="50"/>
     <w:rsid w:val="004226D4"/>
     <w:pPr>
@@ -7269,7 +7325,7 @@
 </file>
 
 <file path=customXml/itemProps2.xml><?xml version="1.0" encoding="utf-8"?>
-<ds:datastoreItem xmlns:ds="http://schemas.openxmlformats.org/officeDocument/2006/customXml" ds:itemID="{8EB15D3A-03E0-480B-8A7E-5FCC4CB13B51}">
+<ds:datastoreItem xmlns:ds="http://schemas.openxmlformats.org/officeDocument/2006/customXml" ds:itemID="{6B57532E-7142-4BB0-A09C-9CB6013C7539}">
   <ds:schemaRefs>
     <ds:schemaRef ds:uri="http://schemas.openxmlformats.org/officeDocument/2006/bibliography"/>
   </ds:schemaRefs>

--- a/Documentatie/Kerntaak-1/2017-02-15_plan van aanpak_V0.3.docx
+++ b/Documentatie/Kerntaak-1/2017-02-15_plan van aanpak_V0.3.docx
@@ -71,7 +71,15 @@
                                   <w:shd w:val="clear" w:color="auto" w:fill="FFFFFF" w:themeFill="background1"/>
                                 </w:pPr>
                                 <w:r>
-                                  <w:t>Locatie tot gereedkomen document: Terheijdenseweg 350A, Breda</w:t>
+                                  <w:t xml:space="preserve">Locatie tot gereedkomen document: </w:t>
+                                </w:r>
+                                <w:proofErr w:type="spellStart"/>
+                                <w:r>
+                                  <w:t>Terheijdenseweg</w:t>
+                                </w:r>
+                                <w:proofErr w:type="spellEnd"/>
+                                <w:r>
+                                  <w:t xml:space="preserve"> 350A, Breda</w:t>
                                 </w:r>
                                 <w:r>
                                   <w:br/>
@@ -101,13 +109,23 @@
                                 <w:r>
                                   <w:t xml:space="preserve">Opdrachtgever: </w:t>
                                 </w:r>
+                                <w:proofErr w:type="spellStart"/>
                                 <w:r>
-                                  <w:t>Renaldeau van den Worm &amp;</w:t>
+                                  <w:t>Renaldeau</w:t>
+                                </w:r>
+                                <w:proofErr w:type="spellEnd"/>
+                                <w:r>
+                                  <w:t xml:space="preserve"> van den Worm &amp;</w:t>
                                 </w:r>
                                 <w:r>
                                   <w:br/>
-                                  <w:t>Marina van Helvoort</w:t>
+                                  <w:t xml:space="preserve">Marina van </w:t>
                                 </w:r>
+                                <w:proofErr w:type="spellStart"/>
+                                <w:r>
+                                  <w:t>Helvoort</w:t>
+                                </w:r>
+                                <w:proofErr w:type="spellEnd"/>
                               </w:p>
                               <w:p>
                                 <w:pPr>
@@ -2166,9 +2184,19 @@
       <w:r>
         <w:t xml:space="preserve"> &amp; </w:t>
       </w:r>
-      <w:r>
-        <w:t>Santino Bonora</w:t>
-      </w:r>
+      <w:proofErr w:type="spellStart"/>
+      <w:r>
+        <w:t>Santino</w:t>
+      </w:r>
+      <w:proofErr w:type="spellEnd"/>
+      <w:r>
+        <w:t xml:space="preserve"> </w:t>
+      </w:r>
+      <w:proofErr w:type="spellStart"/>
+      <w:r>
+        <w:t>Bonora</w:t>
+      </w:r>
+      <w:proofErr w:type="spellEnd"/>
     </w:p>
     <w:p/>
     <w:p>
@@ -2220,7 +2248,15 @@
         <w:t>W</w:t>
       </w:r>
       <w:r>
-        <w:t>indows phone app produceren.</w:t>
+        <w:t xml:space="preserve">indows </w:t>
+      </w:r>
+      <w:proofErr w:type="spellStart"/>
+      <w:r>
+        <w:t>phone</w:t>
+      </w:r>
+      <w:proofErr w:type="spellEnd"/>
+      <w:r>
+        <w:t xml:space="preserve"> app produceren.</w:t>
       </w:r>
     </w:p>
     <w:p>
@@ -2296,11 +2332,32 @@
         <w:t xml:space="preserve">Uitvoerders: </w:t>
       </w:r>
       <w:r>
-        <w:t>Tarik Hacialiogullari</w:t>
-      </w:r>
-      <w:r>
-        <w:t xml:space="preserve"> , Santino Bonora</w:t>
-      </w:r>
+        <w:t xml:space="preserve">Tarik </w:t>
+      </w:r>
+      <w:proofErr w:type="gramStart"/>
+      <w:r>
+        <w:t>Hacialiogullari</w:t>
+      </w:r>
+      <w:r>
+        <w:t xml:space="preserve"> ,</w:t>
+      </w:r>
+      <w:proofErr w:type="gramEnd"/>
+      <w:r>
+        <w:t xml:space="preserve"> </w:t>
+      </w:r>
+      <w:proofErr w:type="spellStart"/>
+      <w:r>
+        <w:t>Santino</w:t>
+      </w:r>
+      <w:proofErr w:type="spellEnd"/>
+      <w:r>
+        <w:t xml:space="preserve"> </w:t>
+      </w:r>
+      <w:proofErr w:type="spellStart"/>
+      <w:r>
+        <w:t>Bonora</w:t>
+      </w:r>
+      <w:proofErr w:type="spellEnd"/>
     </w:p>
     <w:p/>
     <w:p>
@@ -2323,9 +2380,11 @@
       <w:r>
         <w:t xml:space="preserve"> </w:t>
       </w:r>
+      <w:proofErr w:type="gramStart"/>
       <w:r>
         <w:t>interview</w:t>
       </w:r>
+      <w:proofErr w:type="gramEnd"/>
     </w:p>
     <w:p>
       <w:pPr>
@@ -2351,8 +2410,13 @@
       <w:r>
         <w:t xml:space="preserve"> </w:t>
       </w:r>
-      <w:r>
-        <w:t>hernieuwde opdracht</w:t>
+      <w:proofErr w:type="gramStart"/>
+      <w:r>
+        <w:t>hernieuwde</w:t>
+      </w:r>
+      <w:proofErr w:type="gramEnd"/>
+      <w:r>
+        <w:t xml:space="preserve"> opdracht</w:t>
       </w:r>
     </w:p>
     <w:p>
@@ -2407,9 +2471,11 @@
       <w:r>
         <w:t xml:space="preserve"> </w:t>
       </w:r>
+      <w:proofErr w:type="gramStart"/>
       <w:r>
         <w:t>planning</w:t>
       </w:r>
+      <w:proofErr w:type="gramEnd"/>
     </w:p>
     <w:p>
       <w:pPr>
@@ -2429,8 +2495,23 @@
       <w:r>
         <w:sym w:font="Wingdings" w:char="F0E0"/>
       </w:r>
-      <w:r>
-        <w:t>use case diagram &amp; use case templates</w:t>
+      <w:proofErr w:type="spellStart"/>
+      <w:proofErr w:type="gramStart"/>
+      <w:r>
+        <w:t>use</w:t>
+      </w:r>
+      <w:proofErr w:type="spellEnd"/>
+      <w:proofErr w:type="gramEnd"/>
+      <w:r>
+        <w:t xml:space="preserve"> case diagram &amp; </w:t>
+      </w:r>
+      <w:proofErr w:type="spellStart"/>
+      <w:r>
+        <w:t>use</w:t>
+      </w:r>
+      <w:proofErr w:type="spellEnd"/>
+      <w:r>
+        <w:t xml:space="preserve"> case templates</w:t>
       </w:r>
     </w:p>
     <w:p>
@@ -2440,9 +2521,11 @@
       <w:r>
         <w:sym w:font="Wingdings" w:char="F0E0"/>
       </w:r>
+      <w:proofErr w:type="gramStart"/>
       <w:r>
         <w:t>activiteitendiagrammen</w:t>
       </w:r>
+      <w:proofErr w:type="gramEnd"/>
     </w:p>
     <w:p>
       <w:pPr>
@@ -2451,8 +2534,13 @@
       <w:r>
         <w:sym w:font="Wingdings" w:char="F0E0"/>
       </w:r>
-      <w:r>
-        <w:t>technisch ontwerp</w:t>
+      <w:proofErr w:type="gramStart"/>
+      <w:r>
+        <w:t>technisch</w:t>
+      </w:r>
+      <w:proofErr w:type="gramEnd"/>
+      <w:r>
+        <w:t xml:space="preserve"> ontwerp</w:t>
       </w:r>
     </w:p>
     <w:p>
@@ -2462,9 +2550,13 @@
       <w:r>
         <w:sym w:font="Wingdings" w:char="F0E0"/>
       </w:r>
+      <w:proofErr w:type="spellStart"/>
+      <w:proofErr w:type="gramStart"/>
       <w:r>
         <w:t>modeldictionary</w:t>
       </w:r>
+      <w:proofErr w:type="spellEnd"/>
+      <w:proofErr w:type="gramEnd"/>
     </w:p>
     <w:p>
       <w:pPr>
@@ -2473,9 +2565,13 @@
       <w:r>
         <w:sym w:font="Wingdings" w:char="F0E0"/>
       </w:r>
+      <w:proofErr w:type="spellStart"/>
+      <w:proofErr w:type="gramStart"/>
       <w:r>
         <w:t>datadictionary</w:t>
       </w:r>
+      <w:proofErr w:type="spellEnd"/>
+      <w:proofErr w:type="gramEnd"/>
     </w:p>
     <w:p>
       <w:pPr>
@@ -2484,9 +2580,11 @@
       <w:r>
         <w:sym w:font="Wingdings" w:char="F0E0"/>
       </w:r>
+      <w:proofErr w:type="gramStart"/>
       <w:r>
         <w:t>sequentiediagrammen</w:t>
       </w:r>
+      <w:proofErr w:type="gramEnd"/>
     </w:p>
     <w:p>
       <w:pPr>
@@ -2495,8 +2593,13 @@
       <w:r>
         <w:sym w:font="Wingdings" w:char="F0E0"/>
       </w:r>
-      <w:r>
-        <w:t>taakverdeling ontwikkelomgeving</w:t>
+      <w:proofErr w:type="gramStart"/>
+      <w:r>
+        <w:t>taakverdeling</w:t>
+      </w:r>
+      <w:proofErr w:type="gramEnd"/>
+      <w:r>
+        <w:t xml:space="preserve"> ontwikkelomgeving</w:t>
       </w:r>
     </w:p>
     <w:p>
@@ -2506,8 +2609,13 @@
       <w:r>
         <w:sym w:font="Wingdings" w:char="F0E0"/>
       </w:r>
-      <w:r>
-        <w:t>back-up procedure</w:t>
+      <w:proofErr w:type="gramStart"/>
+      <w:r>
+        <w:t>back</w:t>
+      </w:r>
+      <w:proofErr w:type="gramEnd"/>
+      <w:r>
+        <w:t>-up procedure</w:t>
       </w:r>
     </w:p>
     <w:p>
@@ -2517,8 +2625,13 @@
       <w:r>
         <w:sym w:font="Wingdings" w:char="F0E0"/>
       </w:r>
-      <w:r>
-        <w:t>verslag over de installatie, configuratie en testen van de testomgeving</w:t>
+      <w:proofErr w:type="gramStart"/>
+      <w:r>
+        <w:t>verslag</w:t>
+      </w:r>
+      <w:proofErr w:type="gramEnd"/>
+      <w:r>
+        <w:t xml:space="preserve"> over de installatie, configuratie en testen van de testomgeving</w:t>
       </w:r>
     </w:p>
     <w:p>
@@ -2528,8 +2641,13 @@
       <w:r>
         <w:sym w:font="Wingdings" w:char="F0E0"/>
       </w:r>
-      <w:r>
-        <w:t>database ontwerp</w:t>
+      <w:proofErr w:type="gramStart"/>
+      <w:r>
+        <w:t>database</w:t>
+      </w:r>
+      <w:proofErr w:type="gramEnd"/>
+      <w:r>
+        <w:t xml:space="preserve"> ontwerp</w:t>
       </w:r>
     </w:p>
     <w:p>
@@ -2539,9 +2657,11 @@
       <w:r>
         <w:sym w:font="Wingdings" w:char="F0E0"/>
       </w:r>
+      <w:proofErr w:type="gramStart"/>
       <w:r>
         <w:t>database</w:t>
       </w:r>
+      <w:proofErr w:type="gramEnd"/>
     </w:p>
     <w:p>
       <w:pPr>
@@ -2550,8 +2670,13 @@
       <w:r>
         <w:sym w:font="Wingdings" w:char="F0E0"/>
       </w:r>
-      <w:r>
-        <w:t>procedure voor het aanleveren van databasegegevens</w:t>
+      <w:proofErr w:type="gramStart"/>
+      <w:r>
+        <w:t>procedure</w:t>
+      </w:r>
+      <w:proofErr w:type="gramEnd"/>
+      <w:r>
+        <w:t xml:space="preserve"> voor het aanleveren van databasegegevens</w:t>
       </w:r>
     </w:p>
     <w:p>
@@ -2561,8 +2686,13 @@
       <w:r>
         <w:sym w:font="Wingdings" w:char="F0E0"/>
       </w:r>
-      <w:r>
-        <w:t>taakverdeling voor het realiseren van een applicatie</w:t>
+      <w:proofErr w:type="gramStart"/>
+      <w:r>
+        <w:t>taakverdeling</w:t>
+      </w:r>
+      <w:proofErr w:type="gramEnd"/>
+      <w:r>
+        <w:t xml:space="preserve"> voor het realiseren van een applicatie</w:t>
       </w:r>
     </w:p>
     <w:p>
@@ -2572,8 +2702,13 @@
       <w:r>
         <w:sym w:font="Wingdings" w:char="F0E0"/>
       </w:r>
-      <w:r>
-        <w:t>materialen-en middelenlijst voor het realiseren van de applicatie</w:t>
+      <w:proofErr w:type="gramStart"/>
+      <w:r>
+        <w:t>materialen</w:t>
+      </w:r>
+      <w:proofErr w:type="gramEnd"/>
+      <w:r>
+        <w:t>-en middelenlijst voor het realiseren van de applicatie</w:t>
       </w:r>
     </w:p>
     <w:p>
@@ -2583,8 +2718,13 @@
       <w:r>
         <w:sym w:font="Wingdings" w:char="F0E0"/>
       </w:r>
-      <w:r>
-        <w:t>klassendiagram vanuit Visual Studio</w:t>
+      <w:proofErr w:type="gramStart"/>
+      <w:r>
+        <w:t>klassendiagram</w:t>
+      </w:r>
+      <w:proofErr w:type="gramEnd"/>
+      <w:r>
+        <w:t xml:space="preserve"> vanuit Visual Studio</w:t>
       </w:r>
     </w:p>
     <w:p>
@@ -2613,8 +2753,13 @@
       <w:r>
         <w:sym w:font="Wingdings" w:char="F0E0"/>
       </w:r>
-      <w:r>
-        <w:t>taakverdeling voor het realiseren van een applicatie</w:t>
+      <w:proofErr w:type="gramStart"/>
+      <w:r>
+        <w:t>taakverdeling</w:t>
+      </w:r>
+      <w:proofErr w:type="gramEnd"/>
+      <w:r>
+        <w:t xml:space="preserve"> voor het realiseren van een applicatie</w:t>
       </w:r>
     </w:p>
     <w:p>
@@ -2624,8 +2769,21 @@
       <w:r>
         <w:sym w:font="Wingdings" w:char="F0E0"/>
       </w:r>
-      <w:r>
-        <w:t>gedetailleerd (technisch) testplan: intergrale systeemtest</w:t>
+      <w:proofErr w:type="gramStart"/>
+      <w:r>
+        <w:t>gedetailleerd</w:t>
+      </w:r>
+      <w:proofErr w:type="gramEnd"/>
+      <w:r>
+        <w:t xml:space="preserve"> (technisch) testplan: </w:t>
+      </w:r>
+      <w:proofErr w:type="spellStart"/>
+      <w:r>
+        <w:t>intergrale</w:t>
+      </w:r>
+      <w:proofErr w:type="spellEnd"/>
+      <w:r>
+        <w:t xml:space="preserve"> systeemtest</w:t>
       </w:r>
     </w:p>
     <w:p>
@@ -2635,8 +2793,13 @@
       <w:r>
         <w:sym w:font="Wingdings" w:char="F0E0"/>
       </w:r>
-      <w:r>
-        <w:t>lijst van test-tools (code-checkers)</w:t>
+      <w:proofErr w:type="gramStart"/>
+      <w:r>
+        <w:t>lijst</w:t>
+      </w:r>
+      <w:proofErr w:type="gramEnd"/>
+      <w:r>
+        <w:t xml:space="preserve"> van test-tools (code-checkers)</w:t>
       </w:r>
     </w:p>
     <w:p>
@@ -2646,8 +2809,13 @@
       <w:r>
         <w:sym w:font="Wingdings" w:char="F0E0"/>
       </w:r>
-      <w:r>
-        <w:t>uitgevoerde test en documentatie van de resultaten van de test</w:t>
+      <w:proofErr w:type="gramStart"/>
+      <w:r>
+        <w:t>uitgevoerde</w:t>
+      </w:r>
+      <w:proofErr w:type="gramEnd"/>
+      <w:r>
+        <w:t xml:space="preserve"> test en documentatie van de resultaten van de test</w:t>
       </w:r>
     </w:p>
     <w:p>
@@ -2658,8 +2826,21 @@
         <w:lastRenderedPageBreak/>
         <w:sym w:font="Wingdings" w:char="F0E0"/>
       </w:r>
-      <w:r>
-        <w:t>aanpassingen aan de applicatie n.a.v testbevindingen en de documentatie hiervan</w:t>
+      <w:proofErr w:type="gramStart"/>
+      <w:r>
+        <w:t>aanpassingen</w:t>
+      </w:r>
+      <w:proofErr w:type="gramEnd"/>
+      <w:r>
+        <w:t xml:space="preserve"> aan de applicatie </w:t>
+      </w:r>
+      <w:proofErr w:type="spellStart"/>
+      <w:r>
+        <w:t>n.a.v</w:t>
+      </w:r>
+      <w:proofErr w:type="spellEnd"/>
+      <w:r>
+        <w:t xml:space="preserve"> testbevindingen en de documentatie hiervan</w:t>
       </w:r>
     </w:p>
     <w:p>
@@ -2669,8 +2850,13 @@
       <w:r>
         <w:sym w:font="Wingdings" w:char="F0E0"/>
       </w:r>
-      <w:r>
-        <w:t>een implementatieplan, besproken met opdrachtgever</w:t>
+      <w:proofErr w:type="gramStart"/>
+      <w:r>
+        <w:t>een</w:t>
+      </w:r>
+      <w:proofErr w:type="gramEnd"/>
+      <w:r>
+        <w:t xml:space="preserve"> implementatieplan, besproken met opdrachtgever</w:t>
       </w:r>
     </w:p>
     <w:p>
@@ -2680,8 +2866,13 @@
       <w:r>
         <w:sym w:font="Wingdings" w:char="F0E0"/>
       </w:r>
-      <w:r>
-        <w:t>een acceptatietest voor de opdrachtgever met uitgevoerd moet worden</w:t>
+      <w:proofErr w:type="gramStart"/>
+      <w:r>
+        <w:t>een</w:t>
+      </w:r>
+      <w:proofErr w:type="gramEnd"/>
+      <w:r>
+        <w:t xml:space="preserve"> acceptatietest voor de opdrachtgever met uitgevoerd moet worden</w:t>
       </w:r>
     </w:p>
     <w:p>
@@ -2691,8 +2882,13 @@
       <w:r>
         <w:sym w:font="Wingdings" w:char="F0E0"/>
       </w:r>
-      <w:r>
-        <w:t>acceptatietest uitgevoerd en ondertekend door opdrachtgever</w:t>
+      <w:proofErr w:type="gramStart"/>
+      <w:r>
+        <w:t>acceptatietest</w:t>
+      </w:r>
+      <w:proofErr w:type="gramEnd"/>
+      <w:r>
+        <w:t xml:space="preserve"> uitgevoerd en ondertekend door opdrachtgever</w:t>
       </w:r>
     </w:p>
     <w:p>
@@ -2702,8 +2898,13 @@
       <w:r>
         <w:sym w:font="Wingdings" w:char="F0E0"/>
       </w:r>
-      <w:r>
-        <w:t>verslag van resultaten</w:t>
+      <w:proofErr w:type="gramStart"/>
+      <w:r>
+        <w:t>verslag</w:t>
+      </w:r>
+      <w:proofErr w:type="gramEnd"/>
+      <w:r>
+        <w:t xml:space="preserve"> van resultaten</w:t>
       </w:r>
     </w:p>
     <w:p>
@@ -2713,8 +2914,13 @@
       <w:r>
         <w:sym w:font="Wingdings" w:char="F0E0"/>
       </w:r>
-      <w:r>
-        <w:t>documentatie van het implementeren van de applicatie in de productieomgeving.</w:t>
+      <w:proofErr w:type="gramStart"/>
+      <w:r>
+        <w:t>documentatie</w:t>
+      </w:r>
+      <w:proofErr w:type="gramEnd"/>
+      <w:r>
+        <w:t xml:space="preserve"> van het implementeren van de applicatie in de productieomgeving.</w:t>
       </w:r>
     </w:p>
     <w:p>
@@ -2724,8 +2930,13 @@
       <w:r>
         <w:sym w:font="Wingdings" w:char="F0E0"/>
       </w:r>
-      <w:r>
-        <w:t>evaluatierapport van het implementatietraject, waari</w:t>
+      <w:proofErr w:type="gramStart"/>
+      <w:r>
+        <w:t>evaluatierapport</w:t>
+      </w:r>
+      <w:proofErr w:type="gramEnd"/>
+      <w:r>
+        <w:t xml:space="preserve"> van het implementatietraject, waari</w:t>
       </w:r>
       <w:r>
         <w:t>n</w:t>
@@ -2779,7 +2990,14 @@
       </w:r>
       <w:r>
         <w:tab/>
-        <w:t xml:space="preserve">binnen de deadline </w:t>
+      </w:r>
+      <w:proofErr w:type="gramStart"/>
+      <w:r>
+        <w:t>binnen</w:t>
+      </w:r>
+      <w:proofErr w:type="gramEnd"/>
+      <w:r>
+        <w:t xml:space="preserve"> de deadline </w:t>
       </w:r>
     </w:p>
     <w:p>
@@ -2789,8 +3007,13 @@
       <w:r>
         <w:tab/>
       </w:r>
-      <w:r>
-        <w:t>kopjes zijn definitief.</w:t>
+      <w:proofErr w:type="gramStart"/>
+      <w:r>
+        <w:t>kopjes</w:t>
+      </w:r>
+      <w:proofErr w:type="gramEnd"/>
+      <w:r>
+        <w:t xml:space="preserve"> zijn definitief.</w:t>
       </w:r>
       <w:r>
         <w:t xml:space="preserve"> </w:t>
@@ -2803,8 +3026,21 @@
       <w:r>
         <w:tab/>
       </w:r>
-      <w:r>
-        <w:t>onderwerpen zijn definitief (op EV nieuws na, dit onderwerp is een tijdelijke aanduiding. de content blijft als nog het zelfde.)</w:t>
+      <w:proofErr w:type="gramStart"/>
+      <w:r>
+        <w:t>onderwerpen</w:t>
+      </w:r>
+      <w:proofErr w:type="gramEnd"/>
+      <w:r>
+        <w:t xml:space="preserve"> zijn definitief (op EV nieuws na, dit onderwerp is een tijdelijke aanduiding. </w:t>
+      </w:r>
+      <w:proofErr w:type="gramStart"/>
+      <w:r>
+        <w:t>de</w:t>
+      </w:r>
+      <w:proofErr w:type="gramEnd"/>
+      <w:r>
+        <w:t xml:space="preserve"> content blijft als nog het zelfde.)</w:t>
       </w:r>
     </w:p>
     <w:p/>
@@ -2878,8 +3114,13 @@
         <w:sym w:font="Wingdings" w:char="F0E0"/>
       </w:r>
       <w:r>
-        <w:t xml:space="preserve"> interview</w:t>
-      </w:r>
+        <w:t xml:space="preserve"> </w:t>
+      </w:r>
+      <w:proofErr w:type="gramStart"/>
+      <w:r>
+        <w:t>interview</w:t>
+      </w:r>
+      <w:proofErr w:type="gramEnd"/>
     </w:p>
     <w:p>
       <w:pPr>
@@ -2900,7 +3141,15 @@
         <w:sym w:font="Wingdings" w:char="F0E0"/>
       </w:r>
       <w:r>
-        <w:t xml:space="preserve"> hernieuwde opdracht</w:t>
+        <w:t xml:space="preserve"> </w:t>
+      </w:r>
+      <w:proofErr w:type="gramStart"/>
+      <w:r>
+        <w:t>hernieuwde</w:t>
+      </w:r>
+      <w:proofErr w:type="gramEnd"/>
+      <w:r>
+        <w:t xml:space="preserve"> opdracht</w:t>
       </w:r>
     </w:p>
     <w:p>
@@ -2944,8 +3193,13 @@
         <w:sym w:font="Wingdings" w:char="F0E0"/>
       </w:r>
       <w:r>
-        <w:t xml:space="preserve"> planning</w:t>
-      </w:r>
+        <w:t xml:space="preserve"> </w:t>
+      </w:r>
+      <w:proofErr w:type="gramStart"/>
+      <w:r>
+        <w:t>planning</w:t>
+      </w:r>
+      <w:proofErr w:type="gramEnd"/>
     </w:p>
     <w:p>
       <w:pPr>
@@ -2966,8 +3220,23 @@
       <w:r>
         <w:sym w:font="Wingdings" w:char="F0E0"/>
       </w:r>
-      <w:r>
-        <w:t>use case diagram &amp; use case templates</w:t>
+      <w:proofErr w:type="spellStart"/>
+      <w:proofErr w:type="gramStart"/>
+      <w:r>
+        <w:t>use</w:t>
+      </w:r>
+      <w:proofErr w:type="spellEnd"/>
+      <w:proofErr w:type="gramEnd"/>
+      <w:r>
+        <w:t xml:space="preserve"> case diagram &amp; </w:t>
+      </w:r>
+      <w:proofErr w:type="spellStart"/>
+      <w:r>
+        <w:t>use</w:t>
+      </w:r>
+      <w:proofErr w:type="spellEnd"/>
+      <w:r>
+        <w:t xml:space="preserve"> case templates</w:t>
       </w:r>
     </w:p>
     <w:p>
@@ -2977,9 +3246,11 @@
       <w:r>
         <w:sym w:font="Wingdings" w:char="F0E0"/>
       </w:r>
+      <w:proofErr w:type="gramStart"/>
       <w:r>
         <w:t>activiteitendiagrammen</w:t>
       </w:r>
+      <w:proofErr w:type="gramEnd"/>
     </w:p>
     <w:p>
       <w:pPr>
@@ -2988,8 +3259,13 @@
       <w:r>
         <w:sym w:font="Wingdings" w:char="F0E0"/>
       </w:r>
-      <w:r>
-        <w:t>technisch ontwerp</w:t>
+      <w:proofErr w:type="gramStart"/>
+      <w:r>
+        <w:t>technisch</w:t>
+      </w:r>
+      <w:proofErr w:type="gramEnd"/>
+      <w:r>
+        <w:t xml:space="preserve"> ontwerp</w:t>
       </w:r>
     </w:p>
     <w:p>
@@ -2999,9 +3275,13 @@
       <w:r>
         <w:sym w:font="Wingdings" w:char="F0E0"/>
       </w:r>
+      <w:proofErr w:type="spellStart"/>
+      <w:proofErr w:type="gramStart"/>
       <w:r>
         <w:t>modeldictionary</w:t>
       </w:r>
+      <w:proofErr w:type="spellEnd"/>
+      <w:proofErr w:type="gramEnd"/>
     </w:p>
     <w:p>
       <w:pPr>
@@ -3010,9 +3290,13 @@
       <w:r>
         <w:sym w:font="Wingdings" w:char="F0E0"/>
       </w:r>
+      <w:proofErr w:type="spellStart"/>
+      <w:proofErr w:type="gramStart"/>
       <w:r>
         <w:t>datadictionary</w:t>
       </w:r>
+      <w:proofErr w:type="spellEnd"/>
+      <w:proofErr w:type="gramEnd"/>
     </w:p>
     <w:p>
       <w:pPr>
@@ -3021,9 +3305,11 @@
       <w:r>
         <w:sym w:font="Wingdings" w:char="F0E0"/>
       </w:r>
+      <w:proofErr w:type="gramStart"/>
       <w:r>
         <w:t>sequentiediagrammen</w:t>
       </w:r>
+      <w:proofErr w:type="gramEnd"/>
     </w:p>
     <w:p>
       <w:pPr>
@@ -3032,8 +3318,13 @@
       <w:r>
         <w:sym w:font="Wingdings" w:char="F0E0"/>
       </w:r>
-      <w:r>
-        <w:t>taakverdeling ontwikkelomgeving</w:t>
+      <w:proofErr w:type="gramStart"/>
+      <w:r>
+        <w:t>taakverdeling</w:t>
+      </w:r>
+      <w:proofErr w:type="gramEnd"/>
+      <w:r>
+        <w:t xml:space="preserve"> ontwikkelomgeving</w:t>
       </w:r>
     </w:p>
     <w:p>
@@ -3043,8 +3334,13 @@
       <w:r>
         <w:sym w:font="Wingdings" w:char="F0E0"/>
       </w:r>
-      <w:r>
-        <w:t>back-up procedure</w:t>
+      <w:proofErr w:type="gramStart"/>
+      <w:r>
+        <w:t>back</w:t>
+      </w:r>
+      <w:proofErr w:type="gramEnd"/>
+      <w:r>
+        <w:t>-up procedure</w:t>
       </w:r>
     </w:p>
     <w:p>
@@ -3054,8 +3350,13 @@
       <w:r>
         <w:sym w:font="Wingdings" w:char="F0E0"/>
       </w:r>
-      <w:r>
-        <w:t>verslag over de installatie, configuratie en testen van de testomgeving</w:t>
+      <w:proofErr w:type="gramStart"/>
+      <w:r>
+        <w:t>verslag</w:t>
+      </w:r>
+      <w:proofErr w:type="gramEnd"/>
+      <w:r>
+        <w:t xml:space="preserve"> over de installatie, configuratie en testen van de testomgeving</w:t>
       </w:r>
     </w:p>
     <w:p>
@@ -3065,8 +3366,13 @@
       <w:r>
         <w:sym w:font="Wingdings" w:char="F0E0"/>
       </w:r>
-      <w:r>
-        <w:t>database ontwerp</w:t>
+      <w:proofErr w:type="gramStart"/>
+      <w:r>
+        <w:t>database</w:t>
+      </w:r>
+      <w:proofErr w:type="gramEnd"/>
+      <w:r>
+        <w:t xml:space="preserve"> ontwerp</w:t>
       </w:r>
     </w:p>
     <w:p>
@@ -3076,9 +3382,11 @@
       <w:r>
         <w:sym w:font="Wingdings" w:char="F0E0"/>
       </w:r>
+      <w:proofErr w:type="gramStart"/>
       <w:r>
         <w:t>database</w:t>
       </w:r>
+      <w:proofErr w:type="gramEnd"/>
     </w:p>
     <w:p>
       <w:pPr>
@@ -3087,8 +3395,13 @@
       <w:r>
         <w:sym w:font="Wingdings" w:char="F0E0"/>
       </w:r>
-      <w:r>
-        <w:t>procedure voor het aanleveren van databasegegevens</w:t>
+      <w:proofErr w:type="gramStart"/>
+      <w:r>
+        <w:t>procedure</w:t>
+      </w:r>
+      <w:proofErr w:type="gramEnd"/>
+      <w:r>
+        <w:t xml:space="preserve"> voor het aanleveren van databasegegevens</w:t>
       </w:r>
     </w:p>
     <w:p>
@@ -3098,8 +3411,13 @@
       <w:r>
         <w:sym w:font="Wingdings" w:char="F0E0"/>
       </w:r>
-      <w:r>
-        <w:t>taakverdeling voor het realiseren van een applicatie</w:t>
+      <w:proofErr w:type="gramStart"/>
+      <w:r>
+        <w:t>taakverdeling</w:t>
+      </w:r>
+      <w:proofErr w:type="gramEnd"/>
+      <w:r>
+        <w:t xml:space="preserve"> voor het realiseren van een applicatie</w:t>
       </w:r>
     </w:p>
     <w:p>
@@ -3109,8 +3427,13 @@
       <w:r>
         <w:sym w:font="Wingdings" w:char="F0E0"/>
       </w:r>
-      <w:r>
-        <w:t>materialen-en middelenlijst voor het realiseren van de applicatie</w:t>
+      <w:proofErr w:type="gramStart"/>
+      <w:r>
+        <w:t>materialen</w:t>
+      </w:r>
+      <w:proofErr w:type="gramEnd"/>
+      <w:r>
+        <w:t>-en middelenlijst voor het realiseren van de applicatie</w:t>
       </w:r>
     </w:p>
     <w:p>
@@ -3120,8 +3443,13 @@
       <w:r>
         <w:sym w:font="Wingdings" w:char="F0E0"/>
       </w:r>
-      <w:r>
-        <w:t>klassendiagram vanuit Visual Studio</w:t>
+      <w:proofErr w:type="gramStart"/>
+      <w:r>
+        <w:t>klassendiagram</w:t>
+      </w:r>
+      <w:proofErr w:type="gramEnd"/>
+      <w:r>
+        <w:t xml:space="preserve"> vanuit Visual Studio</w:t>
       </w:r>
     </w:p>
     <w:p>
@@ -3150,8 +3478,13 @@
       <w:r>
         <w:sym w:font="Wingdings" w:char="F0E0"/>
       </w:r>
-      <w:r>
-        <w:t>taakverdeling voor het realiseren van een applicatie</w:t>
+      <w:proofErr w:type="gramStart"/>
+      <w:r>
+        <w:t>taakverdeling</w:t>
+      </w:r>
+      <w:proofErr w:type="gramEnd"/>
+      <w:r>
+        <w:t xml:space="preserve"> voor het realiseren van een applicatie</w:t>
       </w:r>
     </w:p>
     <w:p>
@@ -3161,8 +3494,21 @@
       <w:r>
         <w:sym w:font="Wingdings" w:char="F0E0"/>
       </w:r>
-      <w:r>
-        <w:t>gedetailleerd (technisch) testplan: intergrale systeemtest</w:t>
+      <w:proofErr w:type="gramStart"/>
+      <w:r>
+        <w:t>gedetailleerd</w:t>
+      </w:r>
+      <w:proofErr w:type="gramEnd"/>
+      <w:r>
+        <w:t xml:space="preserve"> (technisch) testplan: </w:t>
+      </w:r>
+      <w:proofErr w:type="spellStart"/>
+      <w:r>
+        <w:t>intergrale</w:t>
+      </w:r>
+      <w:proofErr w:type="spellEnd"/>
+      <w:r>
+        <w:t xml:space="preserve"> systeemtest</w:t>
       </w:r>
     </w:p>
     <w:p>
@@ -3172,8 +3518,13 @@
       <w:r>
         <w:sym w:font="Wingdings" w:char="F0E0"/>
       </w:r>
-      <w:r>
-        <w:t>lijst van test-tools (code-checkers)</w:t>
+      <w:proofErr w:type="gramStart"/>
+      <w:r>
+        <w:t>lijst</w:t>
+      </w:r>
+      <w:proofErr w:type="gramEnd"/>
+      <w:r>
+        <w:t xml:space="preserve"> van test-tools (code-checkers)</w:t>
       </w:r>
     </w:p>
     <w:p>
@@ -3183,8 +3534,13 @@
       <w:r>
         <w:sym w:font="Wingdings" w:char="F0E0"/>
       </w:r>
-      <w:r>
-        <w:t>uitgevoerde test en documentatie van de resultaten van de test</w:t>
+      <w:proofErr w:type="gramStart"/>
+      <w:r>
+        <w:t>uitgevoerde</w:t>
+      </w:r>
+      <w:proofErr w:type="gramEnd"/>
+      <w:r>
+        <w:t xml:space="preserve"> test en documentatie van de resultaten van de test</w:t>
       </w:r>
     </w:p>
     <w:p>
@@ -3250,12 +3606,28 @@
     </w:p>
     <w:p>
       <w:r>
-        <w:t>Contact via email. (info@edivision.nl)</w:t>
-      </w:r>
-    </w:p>
-    <w:p>
-      <w:r>
-        <w:t>Groepsapp alleen gebruiken om te laten weten als er een email naar E-division verstuurd is.</w:t>
+        <w:t>Contact via email. (</w:t>
+      </w:r>
+      <w:proofErr w:type="gramStart"/>
+      <w:r>
+        <w:t>info@edivision.nl</w:t>
+      </w:r>
+      <w:proofErr w:type="gramEnd"/>
+      <w:r>
+        <w:t>)</w:t>
+      </w:r>
+    </w:p>
+    <w:p>
+      <w:r>
+        <w:t>Groepsapp alleen gebruiken om te laten weten als er een email naar E-</w:t>
+      </w:r>
+      <w:proofErr w:type="spellStart"/>
+      <w:r>
+        <w:t>division</w:t>
+      </w:r>
+      <w:proofErr w:type="spellEnd"/>
+      <w:r>
+        <w:t xml:space="preserve"> verstuurd is.</w:t>
       </w:r>
     </w:p>
     <w:p>
@@ -3272,9 +3644,11 @@
       <w:r>
         <w:t>(</w:t>
       </w:r>
+      <w:proofErr w:type="gramStart"/>
       <w:r>
         <w:t>kwaliteit</w:t>
       </w:r>
+      <w:proofErr w:type="gramEnd"/>
       <w:r>
         <w:t>)</w:t>
       </w:r>
@@ -3365,8 +3739,21 @@
       </w:hyperlink>
     </w:p>
     <w:p>
-      <w:r>
-        <w:t xml:space="preserve">Santino Bonora </w:t>
+      <w:proofErr w:type="spellStart"/>
+      <w:r>
+        <w:t>Santino</w:t>
+      </w:r>
+      <w:proofErr w:type="spellEnd"/>
+      <w:r>
+        <w:t xml:space="preserve"> </w:t>
+      </w:r>
+      <w:proofErr w:type="spellStart"/>
+      <w:r>
+        <w:t>Bonora</w:t>
+      </w:r>
+      <w:proofErr w:type="spellEnd"/>
+      <w:r>
+        <w:t xml:space="preserve"> </w:t>
       </w:r>
       <w:r>
         <w:rPr>
@@ -3512,96 +3899,105 @@
                 <w:sz w:val="22"/>
               </w:rPr>
             </w:pPr>
+            <w:proofErr w:type="spellStart"/>
+            <w:proofErr w:type="gramStart"/>
             <w:r>
               <w:rPr>
                 <w:rFonts w:asciiTheme="minorHAnsi" w:eastAsiaTheme="minorEastAsia" w:hAnsiTheme="minorHAnsi" w:cs="Times New Roman"/>
                 <w:color w:val="auto"/>
                 <w:sz w:val="22"/>
               </w:rPr>
-              <w:t>description risk analyse</w:t>
-            </w:r>
-          </w:p>
-        </w:tc>
-        <w:tc>
-          <w:tcPr>
-            <w:tcW w:w="894" w:type="pct"/>
-          </w:tcPr>
-          <w:p>
-            <w:pPr>
-              <w:jc w:val="center"/>
-              <w:cnfStyle w:val="100000000000" w:firstRow="1" w:lastRow="0" w:firstColumn="0" w:lastColumn="0" w:oddVBand="0" w:evenVBand="0" w:oddHBand="0" w:evenHBand="0" w:firstRowFirstColumn="0" w:firstRowLastColumn="0" w:lastRowFirstColumn="0" w:lastRowLastColumn="0"/>
+              <w:t>description</w:t>
+            </w:r>
+            <w:proofErr w:type="spellEnd"/>
+            <w:proofErr w:type="gramEnd"/>
+            <w:r>
               <w:rPr>
                 <w:rFonts w:asciiTheme="minorHAnsi" w:eastAsiaTheme="minorEastAsia" w:hAnsiTheme="minorHAnsi" w:cs="Times New Roman"/>
                 <w:color w:val="auto"/>
                 <w:sz w:val="22"/>
               </w:rPr>
-            </w:pPr>
-            <w:r>
+              <w:t xml:space="preserve"> risk analyse</w:t>
+            </w:r>
+          </w:p>
+        </w:tc>
+        <w:tc>
+          <w:tcPr>
+            <w:tcW w:w="894" w:type="pct"/>
+          </w:tcPr>
+          <w:p>
+            <w:pPr>
+              <w:jc w:val="center"/>
+              <w:cnfStyle w:val="100000000000" w:firstRow="1" w:lastRow="0" w:firstColumn="0" w:lastColumn="0" w:oddVBand="0" w:evenVBand="0" w:oddHBand="0" w:evenHBand="0" w:firstRowFirstColumn="0" w:firstRowLastColumn="0" w:lastRowFirstColumn="0" w:lastRowLastColumn="0"/>
               <w:rPr>
                 <w:rFonts w:asciiTheme="minorHAnsi" w:eastAsiaTheme="minorEastAsia" w:hAnsiTheme="minorHAnsi" w:cs="Times New Roman"/>
                 <w:color w:val="auto"/>
                 <w:sz w:val="22"/>
               </w:rPr>
-              <w:t>countermeasures</w:t>
-            </w:r>
-          </w:p>
-        </w:tc>
-        <w:tc>
-          <w:tcPr>
-            <w:tcW w:w="620" w:type="pct"/>
-          </w:tcPr>
-          <w:p>
-            <w:pPr>
-              <w:jc w:val="center"/>
-              <w:cnfStyle w:val="100000000000" w:firstRow="1" w:lastRow="0" w:firstColumn="0" w:lastColumn="0" w:oddVBand="0" w:evenVBand="0" w:oddHBand="0" w:evenHBand="0" w:firstRowFirstColumn="0" w:firstRowLastColumn="0" w:lastRowFirstColumn="0" w:lastRowLastColumn="0"/>
+            </w:pPr>
+            <w:proofErr w:type="spellStart"/>
+            <w:proofErr w:type="gramStart"/>
+            <w:r>
               <w:rPr>
                 <w:rFonts w:asciiTheme="minorHAnsi" w:eastAsiaTheme="minorEastAsia" w:hAnsiTheme="minorHAnsi" w:cs="Times New Roman"/>
                 <w:color w:val="auto"/>
                 <w:sz w:val="22"/>
               </w:rPr>
-            </w:pPr>
-            <w:r>
+              <w:t>countermeasures</w:t>
+            </w:r>
+            <w:proofErr w:type="spellEnd"/>
+            <w:proofErr w:type="gramEnd"/>
+          </w:p>
+        </w:tc>
+        <w:tc>
+          <w:tcPr>
+            <w:tcW w:w="620" w:type="pct"/>
+          </w:tcPr>
+          <w:p>
+            <w:pPr>
+              <w:jc w:val="center"/>
+              <w:cnfStyle w:val="100000000000" w:firstRow="1" w:lastRow="0" w:firstColumn="0" w:lastColumn="0" w:oddVBand="0" w:evenVBand="0" w:oddHBand="0" w:evenHBand="0" w:firstRowFirstColumn="0" w:firstRowLastColumn="0" w:lastRowFirstColumn="0" w:lastRowLastColumn="0"/>
               <w:rPr>
                 <w:rFonts w:asciiTheme="minorHAnsi" w:eastAsiaTheme="minorEastAsia" w:hAnsiTheme="minorHAnsi" w:cs="Times New Roman"/>
                 <w:color w:val="auto"/>
                 <w:sz w:val="22"/>
               </w:rPr>
-              <w:t>likeliness chance</w:t>
-            </w:r>
-          </w:p>
-          <w:p>
-            <w:pPr>
-              <w:cnfStyle w:val="100000000000" w:firstRow="1" w:lastRow="0" w:firstColumn="0" w:lastColumn="0" w:oddVBand="0" w:evenVBand="0" w:oddHBand="0" w:evenHBand="0" w:firstRowFirstColumn="0" w:firstRowLastColumn="0" w:lastRowFirstColumn="0" w:lastRowLastColumn="0"/>
-              <w:rPr>
-                <w:rFonts w:asciiTheme="minorHAnsi" w:eastAsiaTheme="minorEastAsia" w:hAnsiTheme="minorHAnsi" w:cs="Times New Roman"/>
-                <w:sz w:val="22"/>
-              </w:rPr>
-            </w:pPr>
-          </w:p>
-        </w:tc>
-        <w:tc>
-          <w:tcPr>
-            <w:tcW w:w="622" w:type="pct"/>
-          </w:tcPr>
-          <w:p>
-            <w:pPr>
-              <w:jc w:val="center"/>
-              <w:cnfStyle w:val="100000000000" w:firstRow="1" w:lastRow="0" w:firstColumn="0" w:lastColumn="0" w:oddVBand="0" w:evenVBand="0" w:oddHBand="0" w:evenHBand="0" w:firstRowFirstColumn="0" w:firstRowLastColumn="0" w:lastRowFirstColumn="0" w:lastRowLastColumn="0"/>
+            </w:pPr>
+            <w:proofErr w:type="spellStart"/>
+            <w:proofErr w:type="gramStart"/>
+            <w:r>
               <w:rPr>
                 <w:rFonts w:asciiTheme="minorHAnsi" w:eastAsiaTheme="minorEastAsia" w:hAnsiTheme="minorHAnsi" w:cs="Times New Roman"/>
                 <w:color w:val="auto"/>
                 <w:sz w:val="22"/>
               </w:rPr>
-            </w:pPr>
+              <w:t>likeliness</w:t>
+            </w:r>
+            <w:proofErr w:type="spellEnd"/>
+            <w:proofErr w:type="gramEnd"/>
             <w:r>
               <w:rPr>
                 <w:rFonts w:asciiTheme="minorHAnsi" w:eastAsiaTheme="minorEastAsia" w:hAnsiTheme="minorHAnsi" w:cs="Times New Roman"/>
                 <w:color w:val="auto"/>
                 <w:sz w:val="22"/>
               </w:rPr>
-              <w:t>Influence</w:t>
-            </w:r>
-          </w:p>
+              <w:t xml:space="preserve"> chance</w:t>
+            </w:r>
+          </w:p>
+          <w:p>
+            <w:pPr>
+              <w:cnfStyle w:val="100000000000" w:firstRow="1" w:lastRow="0" w:firstColumn="0" w:lastColumn="0" w:oddVBand="0" w:evenVBand="0" w:oddHBand="0" w:evenHBand="0" w:firstRowFirstColumn="0" w:firstRowLastColumn="0" w:lastRowFirstColumn="0" w:lastRowLastColumn="0"/>
+              <w:rPr>
+                <w:rFonts w:asciiTheme="minorHAnsi" w:eastAsiaTheme="minorEastAsia" w:hAnsiTheme="minorHAnsi" w:cs="Times New Roman"/>
+                <w:sz w:val="22"/>
+              </w:rPr>
+            </w:pPr>
+          </w:p>
+        </w:tc>
+        <w:tc>
+          <w:tcPr>
+            <w:tcW w:w="622" w:type="pct"/>
+          </w:tcPr>
           <w:p>
             <w:pPr>
               <w:jc w:val="center"/>
@@ -3612,20 +4008,17 @@
                 <w:sz w:val="22"/>
               </w:rPr>
             </w:pPr>
+            <w:proofErr w:type="spellStart"/>
             <w:r>
               <w:rPr>
                 <w:rFonts w:asciiTheme="minorHAnsi" w:eastAsiaTheme="minorEastAsia" w:hAnsiTheme="minorHAnsi" w:cs="Times New Roman"/>
                 <w:color w:val="auto"/>
                 <w:sz w:val="22"/>
               </w:rPr>
-              <w:t>result</w:t>
-            </w:r>
-          </w:p>
-        </w:tc>
-        <w:tc>
-          <w:tcPr>
-            <w:tcW w:w="623" w:type="pct"/>
-          </w:tcPr>
+              <w:t>Influence</w:t>
+            </w:r>
+            <w:proofErr w:type="spellEnd"/>
+          </w:p>
           <w:p>
             <w:pPr>
               <w:jc w:val="center"/>
@@ -3636,19 +4029,23 @@
                 <w:sz w:val="22"/>
               </w:rPr>
             </w:pPr>
+            <w:proofErr w:type="spellStart"/>
+            <w:proofErr w:type="gramStart"/>
             <w:r>
               <w:rPr>
                 <w:rFonts w:asciiTheme="minorHAnsi" w:eastAsiaTheme="minorEastAsia" w:hAnsiTheme="minorHAnsi" w:cs="Times New Roman"/>
                 <w:color w:val="auto"/>
                 <w:sz w:val="22"/>
               </w:rPr>
-              <w:t>Risk (chance x result)</w:t>
-            </w:r>
-          </w:p>
-        </w:tc>
-        <w:tc>
-          <w:tcPr>
-            <w:tcW w:w="709" w:type="pct"/>
+              <w:t>result</w:t>
+            </w:r>
+            <w:proofErr w:type="spellEnd"/>
+            <w:proofErr w:type="gramEnd"/>
+          </w:p>
+        </w:tc>
+        <w:tc>
+          <w:tcPr>
+            <w:tcW w:w="623" w:type="pct"/>
           </w:tcPr>
           <w:p>
             <w:pPr>
@@ -3666,8 +4063,54 @@
                 <w:color w:val="auto"/>
                 <w:sz w:val="22"/>
               </w:rPr>
+              <w:t xml:space="preserve">Risk (chance x </w:t>
+            </w:r>
+            <w:proofErr w:type="spellStart"/>
+            <w:r>
+              <w:rPr>
+                <w:rFonts w:asciiTheme="minorHAnsi" w:eastAsiaTheme="minorEastAsia" w:hAnsiTheme="minorHAnsi" w:cs="Times New Roman"/>
+                <w:color w:val="auto"/>
+                <w:sz w:val="22"/>
+              </w:rPr>
+              <w:t>result</w:t>
+            </w:r>
+            <w:proofErr w:type="spellEnd"/>
+            <w:r>
+              <w:rPr>
+                <w:rFonts w:asciiTheme="minorHAnsi" w:eastAsiaTheme="minorEastAsia" w:hAnsiTheme="minorHAnsi" w:cs="Times New Roman"/>
+                <w:color w:val="auto"/>
+                <w:sz w:val="22"/>
+              </w:rPr>
+              <w:t>)</w:t>
+            </w:r>
+          </w:p>
+        </w:tc>
+        <w:tc>
+          <w:tcPr>
+            <w:tcW w:w="709" w:type="pct"/>
+          </w:tcPr>
+          <w:p>
+            <w:pPr>
+              <w:jc w:val="center"/>
+              <w:cnfStyle w:val="100000000000" w:firstRow="1" w:lastRow="0" w:firstColumn="0" w:lastColumn="0" w:oddVBand="0" w:evenVBand="0" w:oddHBand="0" w:evenHBand="0" w:firstRowFirstColumn="0" w:firstRowLastColumn="0" w:lastRowFirstColumn="0" w:lastRowLastColumn="0"/>
+              <w:rPr>
+                <w:rFonts w:asciiTheme="minorHAnsi" w:eastAsiaTheme="minorEastAsia" w:hAnsiTheme="minorHAnsi" w:cs="Times New Roman"/>
+                <w:color w:val="auto"/>
+                <w:sz w:val="22"/>
+              </w:rPr>
+            </w:pPr>
+            <w:proofErr w:type="spellStart"/>
+            <w:proofErr w:type="gramStart"/>
+            <w:r>
+              <w:rPr>
+                <w:rFonts w:asciiTheme="minorHAnsi" w:eastAsiaTheme="minorEastAsia" w:hAnsiTheme="minorHAnsi" w:cs="Times New Roman"/>
+                <w:color w:val="auto"/>
+                <w:sz w:val="22"/>
+              </w:rPr>
               <w:t>priorities</w:t>
             </w:r>
+            <w:proofErr w:type="spellEnd"/>
+            <w:proofErr w:type="gramEnd"/>
           </w:p>
         </w:tc>
       </w:tr>
@@ -3936,7 +4379,19 @@
               <w:rPr>
                 <w:rFonts w:asciiTheme="minorHAnsi" w:eastAsiaTheme="minorEastAsia" w:hAnsiTheme="minorHAnsi" w:cs="Times New Roman"/>
               </w:rPr>
-              <w:t>Vitaminen pakken en vroeger slapen</w:t>
+              <w:t>Na het ziek zijn de planning op pijl houden</w:t>
+            </w:r>
+            <w:r>
+              <w:rPr>
+                <w:rFonts w:asciiTheme="minorHAnsi" w:eastAsiaTheme="minorEastAsia" w:hAnsiTheme="minorHAnsi" w:cs="Times New Roman"/>
+              </w:rPr>
+              <w:t xml:space="preserve"> en</w:t>
+            </w:r>
+            <w:r>
+              <w:rPr>
+                <w:rFonts w:asciiTheme="minorHAnsi" w:eastAsiaTheme="minorEastAsia" w:hAnsiTheme="minorHAnsi" w:cs="Times New Roman"/>
+              </w:rPr>
+              <w:t xml:space="preserve"> werken aan het project in je vrijetijd.</w:t>
             </w:r>
           </w:p>
         </w:tc>
@@ -4059,7 +4514,7 @@
               <w:rPr>
                 <w:rFonts w:asciiTheme="minorHAnsi" w:eastAsiaTheme="minorEastAsia" w:hAnsiTheme="minorHAnsi" w:cs="Times New Roman"/>
               </w:rPr>
-              <w:t>Eerder vertrekken</w:t>
+              <w:t>Langer op school blijven.</w:t>
             </w:r>
           </w:p>
         </w:tc>
@@ -4193,6 +4648,12 @@
               </w:rPr>
               <w:t xml:space="preserve"> elk probleem op</w:t>
             </w:r>
+            <w:r>
+              <w:rPr>
+                <w:rFonts w:asciiTheme="minorHAnsi" w:eastAsiaTheme="minorEastAsia" w:hAnsiTheme="minorHAnsi" w:cs="Times New Roman"/>
+              </w:rPr>
+              <w:t>.</w:t>
+            </w:r>
           </w:p>
         </w:tc>
         <w:tc>
@@ -4439,7 +4900,7 @@
               <w:rPr>
                 <w:rFonts w:asciiTheme="minorHAnsi" w:hAnsiTheme="minorHAnsi" w:cs="Times New Roman"/>
               </w:rPr>
-              <w:t>Een opgeladen laptop meenemen</w:t>
+              <w:t>Naar een locatie waar wel stroom aanwezig is verhuizen.</w:t>
             </w:r>
           </w:p>
         </w:tc>
@@ -4541,7 +5002,13 @@
               <w:rPr>
                 <w:rFonts w:asciiTheme="minorHAnsi" w:hAnsiTheme="minorHAnsi" w:cs="Times New Roman"/>
               </w:rPr>
-              <w:t>Internet die het niet doet.</w:t>
+              <w:t>Internetverbinding</w:t>
+            </w:r>
+            <w:r>
+              <w:rPr>
+                <w:rFonts w:asciiTheme="minorHAnsi" w:hAnsiTheme="minorHAnsi" w:cs="Times New Roman"/>
+              </w:rPr>
+              <w:t xml:space="preserve"> werkt niet</w:t>
             </w:r>
           </w:p>
         </w:tc>
@@ -4779,7 +5246,21 @@
               <w:rPr>
                 <w:rFonts w:asciiTheme="minorHAnsi" w:hAnsiTheme="minorHAnsi" w:cs="Times New Roman"/>
               </w:rPr>
-              <w:t>Brandblusser</w:t>
+              <w:t xml:space="preserve">Je kunt altijd je bestanden bereiken via </w:t>
+            </w:r>
+            <w:proofErr w:type="spellStart"/>
+            <w:r>
+              <w:rPr>
+                <w:rFonts w:asciiTheme="minorHAnsi" w:hAnsiTheme="minorHAnsi" w:cs="Times New Roman"/>
+              </w:rPr>
+              <w:t>github</w:t>
+            </w:r>
+            <w:proofErr w:type="spellEnd"/>
+            <w:r>
+              <w:rPr>
+                <w:rFonts w:asciiTheme="minorHAnsi" w:hAnsiTheme="minorHAnsi" w:cs="Times New Roman"/>
+              </w:rPr>
+              <w:t>.</w:t>
             </w:r>
           </w:p>
         </w:tc>
@@ -4904,7 +5385,7 @@
               <w:rPr>
                 <w:rFonts w:asciiTheme="minorHAnsi" w:hAnsiTheme="minorHAnsi" w:cs="Times New Roman"/>
               </w:rPr>
-              <w:t>Neem de auto</w:t>
+              <w:t>Neem de fiets of auto.</w:t>
             </w:r>
           </w:p>
         </w:tc>
@@ -5167,7 +5648,15 @@
               <w:rPr>
                 <w:rFonts w:asciiTheme="minorHAnsi" w:hAnsiTheme="minorHAnsi" w:cs="Times New Roman"/>
               </w:rPr>
-              <w:t>Auto pakken/openbaar vervoer</w:t>
+              <w:t xml:space="preserve">Auto pakken/openbaar </w:t>
+            </w:r>
+            <w:bookmarkStart w:id="15" w:name="_GoBack"/>
+            <w:bookmarkEnd w:id="15"/>
+            <w:r>
+              <w:rPr>
+                <w:rFonts w:asciiTheme="minorHAnsi" w:hAnsiTheme="minorHAnsi" w:cs="Times New Roman"/>
+              </w:rPr>
+              <w:t>vervoer/ fiets</w:t>
             </w:r>
           </w:p>
         </w:tc>
@@ -5263,12 +5752,12 @@
       <w:pPr>
         <w:pStyle w:val="Kop1"/>
       </w:pPr>
-      <w:bookmarkStart w:id="15" w:name="_Toc475008457"/>
+      <w:bookmarkStart w:id="16" w:name="_Toc475008457"/>
       <w:r>
         <w:lastRenderedPageBreak/>
         <w:t>Revisie</w:t>
       </w:r>
-      <w:bookmarkEnd w:id="15"/>
+      <w:bookmarkEnd w:id="16"/>
     </w:p>
     <w:tbl>
       <w:tblPr>
@@ -5348,8 +5837,6 @@
             <w:r>
               <w:t>Kopjes en spelfouten.</w:t>
             </w:r>
-            <w:bookmarkStart w:id="16" w:name="_GoBack"/>
-            <w:bookmarkEnd w:id="16"/>
           </w:p>
         </w:tc>
         <w:tc>
@@ -5414,9 +5901,19 @@
             </w:tcBorders>
           </w:tcPr>
           <w:p>
-            <w:r>
-              <w:t>Santino Bonora</w:t>
-            </w:r>
+            <w:proofErr w:type="spellStart"/>
+            <w:r>
+              <w:t>Santino</w:t>
+            </w:r>
+            <w:proofErr w:type="spellEnd"/>
+            <w:r>
+              <w:t xml:space="preserve"> </w:t>
+            </w:r>
+            <w:proofErr w:type="spellStart"/>
+            <w:r>
+              <w:t>Bonora</w:t>
+            </w:r>
+            <w:proofErr w:type="spellEnd"/>
           </w:p>
         </w:tc>
         <w:tc>
@@ -5472,9 +5969,19 @@
             </w:tcBorders>
           </w:tcPr>
           <w:p>
-            <w:r>
-              <w:t>Santino Bonora</w:t>
-            </w:r>
+            <w:proofErr w:type="spellStart"/>
+            <w:r>
+              <w:t>Santino</w:t>
+            </w:r>
+            <w:proofErr w:type="spellEnd"/>
+            <w:r>
+              <w:t xml:space="preserve"> </w:t>
+            </w:r>
+            <w:proofErr w:type="spellStart"/>
+            <w:r>
+              <w:t>Bonora</w:t>
+            </w:r>
+            <w:proofErr w:type="spellEnd"/>
           </w:p>
         </w:tc>
         <w:tc>
@@ -5528,9 +6035,19 @@
             </w:tcBorders>
           </w:tcPr>
           <w:p>
-            <w:r>
-              <w:t>Santino Bonora</w:t>
-            </w:r>
+            <w:proofErr w:type="spellStart"/>
+            <w:r>
+              <w:t>Santino</w:t>
+            </w:r>
+            <w:proofErr w:type="spellEnd"/>
+            <w:r>
+              <w:t xml:space="preserve"> </w:t>
+            </w:r>
+            <w:proofErr w:type="spellStart"/>
+            <w:r>
+              <w:t>Bonora</w:t>
+            </w:r>
+            <w:proofErr w:type="spellEnd"/>
           </w:p>
         </w:tc>
         <w:tc>
@@ -5577,9 +6094,19 @@
             <w:tcW w:w="1161" w:type="pct"/>
           </w:tcPr>
           <w:p>
-            <w:r>
-              <w:t>Santino Bonora</w:t>
-            </w:r>
+            <w:proofErr w:type="spellStart"/>
+            <w:r>
+              <w:t>Santino</w:t>
+            </w:r>
+            <w:proofErr w:type="spellEnd"/>
+            <w:r>
+              <w:t xml:space="preserve"> </w:t>
+            </w:r>
+            <w:proofErr w:type="spellStart"/>
+            <w:r>
+              <w:t>Bonora</w:t>
+            </w:r>
+            <w:proofErr w:type="spellEnd"/>
           </w:p>
         </w:tc>
         <w:tc>
@@ -5831,6 +6358,7 @@
     <w:lsdException w:name="HTML Sample" w:semiHidden="1" w:unhideWhenUsed="1"/>
     <w:lsdException w:name="HTML Typewriter" w:semiHidden="1" w:unhideWhenUsed="1"/>
     <w:lsdException w:name="HTML Variable" w:semiHidden="1" w:unhideWhenUsed="1"/>
+    <w:lsdException w:name="Normal Table" w:semiHidden="1" w:unhideWhenUsed="1"/>
     <w:lsdException w:name="annotation subject" w:semiHidden="1" w:unhideWhenUsed="1"/>
     <w:lsdException w:name="No List" w:semiHidden="1" w:unhideWhenUsed="1"/>
     <w:lsdException w:name="Outline List 1" w:semiHidden="1" w:unhideWhenUsed="1"/>
@@ -5877,8 +6405,10 @@
     <w:lsdException w:name="Table Subtle 2" w:semiHidden="1" w:unhideWhenUsed="1"/>
     <w:lsdException w:name="Table Web 1" w:semiHidden="1" w:unhideWhenUsed="1"/>
     <w:lsdException w:name="Table Web 2" w:semiHidden="1" w:unhideWhenUsed="1"/>
+    <w:lsdException w:name="Table Web 3" w:semiHidden="1" w:unhideWhenUsed="1"/>
     <w:lsdException w:name="Balloon Text" w:semiHidden="1" w:unhideWhenUsed="1"/>
     <w:lsdException w:name="Table Grid" w:uiPriority="39"/>
+    <w:lsdException w:name="Table Theme" w:semiHidden="1" w:unhideWhenUsed="1"/>
     <w:lsdException w:name="Placeholder Text" w:semiHidden="1"/>
     <w:lsdException w:name="No Spacing" w:uiPriority="1" w:qFormat="1"/>
     <w:lsdException w:name="Light Shading" w:uiPriority="60"/>
@@ -7325,7 +7855,7 @@
 </file>
 
 <file path=customXml/itemProps2.xml><?xml version="1.0" encoding="utf-8"?>
-<ds:datastoreItem xmlns:ds="http://schemas.openxmlformats.org/officeDocument/2006/customXml" ds:itemID="{6B57532E-7142-4BB0-A09C-9CB6013C7539}">
+<ds:datastoreItem xmlns:ds="http://schemas.openxmlformats.org/officeDocument/2006/customXml" ds:itemID="{3A76D440-D97D-44A1-86DB-81F6D682486E}">
   <ds:schemaRefs>
     <ds:schemaRef ds:uri="http://schemas.openxmlformats.org/officeDocument/2006/bibliography"/>
   </ds:schemaRefs>

--- a/Documentatie/Kerntaak-1/2017-02-15_plan van aanpak_V0.3.docx
+++ b/Documentatie/Kerntaak-1/2017-02-15_plan van aanpak_V0.3.docx
@@ -1,6 +1,6 @@
 
 <file path=word/document.xml><?xml version="1.0" encoding="utf-8"?>
-<w:document xmlns:wpc="http://schemas.microsoft.com/office/word/2010/wordprocessingCanvas" xmlns:cx="http://schemas.microsoft.com/office/drawing/2014/chartex" xmlns:cx1="http://schemas.microsoft.com/office/drawing/2015/9/8/chartex" xmlns:cx2="http://schemas.microsoft.com/office/drawing/2015/10/21/chartex" xmlns:mc="http://schemas.openxmlformats.org/markup-compatibility/2006" xmlns:o="urn:schemas-microsoft-com:office:office" xmlns:r="http://schemas.openxmlformats.org/officeDocument/2006/relationships" xmlns:m="http://schemas.openxmlformats.org/officeDocument/2006/math" xmlns:v="urn:schemas-microsoft-com:vml" xmlns:wp14="http://schemas.microsoft.com/office/word/2010/wordprocessingDrawing" xmlns:wp="http://schemas.openxmlformats.org/drawingml/2006/wordprocessingDrawing" xmlns:w10="urn:schemas-microsoft-com:office:word" xmlns:w="http://schemas.openxmlformats.org/wordprocessingml/2006/main" xmlns:w14="http://schemas.microsoft.com/office/word/2010/wordml" xmlns:w15="http://schemas.microsoft.com/office/word/2012/wordml" xmlns:w16se="http://schemas.microsoft.com/office/word/2015/wordml/symex" xmlns:wpg="http://schemas.microsoft.com/office/word/2010/wordprocessingGroup" xmlns:wpi="http://schemas.microsoft.com/office/word/2010/wordprocessingInk" xmlns:wne="http://schemas.microsoft.com/office/word/2006/wordml" xmlns:wps="http://schemas.microsoft.com/office/word/2010/wordprocessingShape" mc:Ignorable="w14 w15 w16se wp14">
+<w:document xmlns:wpc="http://schemas.microsoft.com/office/word/2010/wordprocessingCanvas" xmlns:mc="http://schemas.openxmlformats.org/markup-compatibility/2006" xmlns:o="urn:schemas-microsoft-com:office:office" xmlns:r="http://schemas.openxmlformats.org/officeDocument/2006/relationships" xmlns:m="http://schemas.openxmlformats.org/officeDocument/2006/math" xmlns:v="urn:schemas-microsoft-com:vml" xmlns:wp14="http://schemas.microsoft.com/office/word/2010/wordprocessingDrawing" xmlns:wp="http://schemas.openxmlformats.org/drawingml/2006/wordprocessingDrawing" xmlns:w10="urn:schemas-microsoft-com:office:word" xmlns:w="http://schemas.openxmlformats.org/wordprocessingml/2006/main" xmlns:w14="http://schemas.microsoft.com/office/word/2010/wordml" xmlns:w15="http://schemas.microsoft.com/office/word/2012/wordml" xmlns:wpg="http://schemas.microsoft.com/office/word/2010/wordprocessingGroup" xmlns:wpi="http://schemas.microsoft.com/office/word/2010/wordprocessingInk" xmlns:wne="http://schemas.microsoft.com/office/word/2006/wordml" xmlns:wps="http://schemas.microsoft.com/office/word/2010/wordprocessingShape" mc:Ignorable="w14 w15 wp14">
   <w:body>
     <w:sdt>
       <w:sdtPr>
@@ -71,15 +71,7 @@
                                   <w:shd w:val="clear" w:color="auto" w:fill="FFFFFF" w:themeFill="background1"/>
                                 </w:pPr>
                                 <w:r>
-                                  <w:t xml:space="preserve">Locatie tot gereedkomen document: </w:t>
-                                </w:r>
-                                <w:proofErr w:type="spellStart"/>
-                                <w:r>
-                                  <w:t>Terheijdenseweg</w:t>
-                                </w:r>
-                                <w:proofErr w:type="spellEnd"/>
-                                <w:r>
-                                  <w:t xml:space="preserve"> 350A, Breda</w:t>
+                                  <w:t>Locatie tot gereedkomen document: Terheijdenseweg 350A, Breda</w:t>
                                 </w:r>
                                 <w:r>
                                   <w:br/>
@@ -109,23 +101,13 @@
                                 <w:r>
                                   <w:t xml:space="preserve">Opdrachtgever: </w:t>
                                 </w:r>
-                                <w:proofErr w:type="spellStart"/>
                                 <w:r>
-                                  <w:t>Renaldeau</w:t>
-                                </w:r>
-                                <w:proofErr w:type="spellEnd"/>
-                                <w:r>
-                                  <w:t xml:space="preserve"> van den Worm &amp;</w:t>
+                                  <w:t>Renaldeau van den Worm &amp;</w:t>
                                 </w:r>
                                 <w:r>
                                   <w:br/>
-                                  <w:t xml:space="preserve">Marina van </w:t>
+                                  <w:t>Marina van Helvoort</w:t>
                                 </w:r>
-                                <w:proofErr w:type="spellStart"/>
-                                <w:r>
-                                  <w:t>Helvoort</w:t>
-                                </w:r>
-                                <w:proofErr w:type="spellEnd"/>
                               </w:p>
                               <w:p>
                                 <w:pPr>
@@ -153,7 +135,7 @@
                   </wp:anchor>
                 </w:drawing>
               </mc:Choice>
-              <mc:Fallback>
+              <mc:Fallback xmlns:cx="http://schemas.microsoft.com/office/drawing/2014/chartex" xmlns:cx1="http://schemas.microsoft.com/office/drawing/2015/9/8/chartex" xmlns:cx2="http://schemas.microsoft.com/office/drawing/2015/10/21/chartex" xmlns:w16se="http://schemas.microsoft.com/office/word/2015/wordml/symex">
                 <w:pict>
                   <v:shapetype w14:anchorId="26FBEB6E" id="_x0000_t202" coordsize="21600,21600" o:spt="202" path="m,l,21600r21600,l21600,xe">
                     <v:stroke joinstyle="miter"/>
@@ -294,7 +276,7 @@
                             <w:txbxContent>
                               <w:p>
                                 <w:pPr>
-                                  <w:pStyle w:val="Geenafstand"/>
+                                  <w:pStyle w:val="NoSpacing"/>
                                   <w:spacing w:before="40" w:after="560" w:line="216" w:lineRule="auto"/>
                                   <w:rPr>
                                     <w:color w:val="5B9BD5" w:themeColor="accent1"/>
@@ -359,7 +341,7 @@
                                 <w:sdtContent>
                                   <w:p>
                                     <w:pPr>
-                                      <w:pStyle w:val="Geenafstand"/>
+                                      <w:pStyle w:val="NoSpacing"/>
                                       <w:spacing w:before="40" w:after="40"/>
                                       <w:rPr>
                                         <w:caps/>
@@ -399,7 +381,7 @@
                                 <w:sdtContent>
                                   <w:p>
                                     <w:pPr>
-                                      <w:pStyle w:val="Geenafstand"/>
+                                      <w:pStyle w:val="NoSpacing"/>
                                       <w:spacing w:before="80" w:after="40"/>
                                       <w:rPr>
                                         <w:caps/>
@@ -440,7 +422,7 @@
                   </wp:anchor>
                 </w:drawing>
               </mc:Choice>
-              <mc:Fallback>
+              <mc:Fallback xmlns:cx="http://schemas.microsoft.com/office/drawing/2014/chartex" xmlns:cx1="http://schemas.microsoft.com/office/drawing/2015/9/8/chartex" xmlns:cx2="http://schemas.microsoft.com/office/drawing/2015/10/21/chartex" xmlns:w16se="http://schemas.microsoft.com/office/word/2015/wordml/symex">
                 <w:pict>
                   <v:shape w14:anchorId="78D8FF74" id="Tekstvak 131" o:spid="_x0000_s1027" type="#_x0000_t202" style="position:absolute;margin-left:34.75pt;margin-top:400.8pt;width:369pt;height:203.4pt;z-index:251660288;visibility:visible;mso-wrap-style:square;mso-width-percent:790;mso-height-percent:0;mso-wrap-distance-left:14.4pt;mso-wrap-distance-top:0;mso-wrap-distance-right:14.4pt;mso-wrap-distance-bottom:0;mso-position-horizontal:absolute;mso-position-horizontal-relative:margin;mso-position-vertical:absolute;mso-position-vertical-relative:page;mso-width-percent:790;mso-height-percent:0;mso-width-relative:margin;mso-height-relative:page;v-text-anchor:top" o:gfxdata="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" filled="f" stroked="f" strokeweight=".5pt">
                     <v:textbox inset="0,0,0,0">
@@ -670,7 +652,7 @@
                                 <w:sdtContent>
                                   <w:p>
                                     <w:pPr>
-                                      <w:pStyle w:val="Geenafstand"/>
+                                      <w:pStyle w:val="NoSpacing"/>
                                       <w:jc w:val="right"/>
                                       <w:rPr>
                                         <w:color w:val="FFFFFF" w:themeColor="background1"/>
@@ -708,7 +690,7 @@
                   </wp:anchor>
                 </w:drawing>
               </mc:Choice>
-              <mc:Fallback>
+              <mc:Fallback xmlns:cx="http://schemas.microsoft.com/office/drawing/2014/chartex" xmlns:cx1="http://schemas.microsoft.com/office/drawing/2015/9/8/chartex" xmlns:cx2="http://schemas.microsoft.com/office/drawing/2015/10/21/chartex" xmlns:w16se="http://schemas.microsoft.com/office/word/2015/wordml/symex">
                 <w:pict>
                   <v:rect id="Rechthoek 132" o:spid="_x0000_s1028" style="position:absolute;margin-left:-4.4pt;margin-top:0;width:46.8pt;height:77.75pt;z-index:251659264;visibility:visible;mso-wrap-style:square;mso-width-percent:76;mso-height-percent:98;mso-top-percent:23;mso-wrap-distance-left:9pt;mso-wrap-distance-top:0;mso-wrap-distance-right:9pt;mso-wrap-distance-bottom:0;mso-position-horizontal:right;mso-position-horizontal-relative:margin;mso-position-vertical-relative:page;mso-width-percent:76;mso-height-percent:98;mso-top-percent:23;mso-width-relative:page;mso-height-relative:page;v-text-anchor:bottom" o:gfxdata="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" fillcolor="#5b9bd5 [3204]" stroked="f" strokeweight="1pt">
                     <v:path arrowok="t"/>
@@ -792,7 +774,7 @@
       <w:sdtContent>
         <w:p>
           <w:pPr>
-            <w:pStyle w:val="Kopvaninhoudsopgave"/>
+            <w:pStyle w:val="TOCHeading"/>
           </w:pPr>
           <w:r>
             <w:rPr>
@@ -803,7 +785,7 @@
         </w:p>
         <w:p>
           <w:pPr>
-            <w:pStyle w:val="Inhopg1"/>
+            <w:pStyle w:val="TOC1"/>
             <w:tabs>
               <w:tab w:val="right" w:leader="dot" w:pos="9062"/>
             </w:tabs>
@@ -882,7 +864,7 @@
         </w:p>
         <w:p>
           <w:pPr>
-            <w:pStyle w:val="Inhopg1"/>
+            <w:pStyle w:val="TOC1"/>
             <w:tabs>
               <w:tab w:val="right" w:leader="dot" w:pos="9062"/>
             </w:tabs>
@@ -952,7 +934,7 @@
         </w:p>
         <w:p>
           <w:pPr>
-            <w:pStyle w:val="Inhopg1"/>
+            <w:pStyle w:val="TOC1"/>
             <w:tabs>
               <w:tab w:val="right" w:leader="dot" w:pos="9062"/>
             </w:tabs>
@@ -1022,7 +1004,7 @@
         </w:p>
         <w:p>
           <w:pPr>
-            <w:pStyle w:val="Inhopg1"/>
+            <w:pStyle w:val="TOC1"/>
             <w:tabs>
               <w:tab w:val="right" w:leader="dot" w:pos="9062"/>
             </w:tabs>
@@ -1092,7 +1074,7 @@
         </w:p>
         <w:p>
           <w:pPr>
-            <w:pStyle w:val="Inhopg1"/>
+            <w:pStyle w:val="TOC1"/>
             <w:tabs>
               <w:tab w:val="right" w:leader="dot" w:pos="9062"/>
             </w:tabs>
@@ -1162,7 +1144,7 @@
         </w:p>
         <w:p>
           <w:pPr>
-            <w:pStyle w:val="Inhopg2"/>
+            <w:pStyle w:val="TOC2"/>
             <w:tabs>
               <w:tab w:val="right" w:leader="dot" w:pos="9062"/>
             </w:tabs>
@@ -1232,7 +1214,7 @@
         </w:p>
         <w:p>
           <w:pPr>
-            <w:pStyle w:val="Inhopg2"/>
+            <w:pStyle w:val="TOC2"/>
             <w:tabs>
               <w:tab w:val="right" w:leader="dot" w:pos="9062"/>
             </w:tabs>
@@ -1302,7 +1284,7 @@
         </w:p>
         <w:p>
           <w:pPr>
-            <w:pStyle w:val="Inhopg1"/>
+            <w:pStyle w:val="TOC1"/>
             <w:tabs>
               <w:tab w:val="right" w:leader="dot" w:pos="9062"/>
             </w:tabs>
@@ -1372,7 +1354,7 @@
         </w:p>
         <w:p>
           <w:pPr>
-            <w:pStyle w:val="Inhopg3"/>
+            <w:pStyle w:val="TOC3"/>
             <w:tabs>
               <w:tab w:val="right" w:leader="dot" w:pos="9062"/>
             </w:tabs>
@@ -1442,7 +1424,7 @@
         </w:p>
         <w:p>
           <w:pPr>
-            <w:pStyle w:val="Inhopg3"/>
+            <w:pStyle w:val="TOC3"/>
             <w:tabs>
               <w:tab w:val="right" w:leader="dot" w:pos="9062"/>
             </w:tabs>
@@ -1512,7 +1494,7 @@
         </w:p>
         <w:p>
           <w:pPr>
-            <w:pStyle w:val="Inhopg2"/>
+            <w:pStyle w:val="TOC2"/>
             <w:tabs>
               <w:tab w:val="right" w:leader="dot" w:pos="9062"/>
             </w:tabs>
@@ -1582,7 +1564,7 @@
         </w:p>
         <w:p>
           <w:pPr>
-            <w:pStyle w:val="Inhopg2"/>
+            <w:pStyle w:val="TOC2"/>
             <w:tabs>
               <w:tab w:val="right" w:leader="dot" w:pos="9062"/>
             </w:tabs>
@@ -1652,7 +1634,7 @@
         </w:p>
         <w:p>
           <w:pPr>
-            <w:pStyle w:val="Inhopg1"/>
+            <w:pStyle w:val="TOC1"/>
             <w:tabs>
               <w:tab w:val="right" w:leader="dot" w:pos="9062"/>
             </w:tabs>
@@ -1722,7 +1704,7 @@
         </w:p>
         <w:p>
           <w:pPr>
-            <w:pStyle w:val="Inhopg1"/>
+            <w:pStyle w:val="TOC1"/>
             <w:tabs>
               <w:tab w:val="right" w:leader="dot" w:pos="9062"/>
             </w:tabs>
@@ -1792,7 +1774,7 @@
         </w:p>
         <w:p>
           <w:pPr>
-            <w:pStyle w:val="Inhopg1"/>
+            <w:pStyle w:val="TOC1"/>
             <w:tabs>
               <w:tab w:val="right" w:leader="dot" w:pos="9062"/>
             </w:tabs>
@@ -1862,7 +1844,7 @@
         </w:p>
         <w:p>
           <w:pPr>
-            <w:pStyle w:val="Inhopg1"/>
+            <w:pStyle w:val="TOC1"/>
             <w:tabs>
               <w:tab w:val="right" w:leader="dot" w:pos="9062"/>
             </w:tabs>
@@ -1932,7 +1914,7 @@
         </w:p>
         <w:p>
           <w:pPr>
-            <w:pStyle w:val="Inhopg1"/>
+            <w:pStyle w:val="TOC1"/>
             <w:tabs>
               <w:tab w:val="right" w:leader="dot" w:pos="9062"/>
             </w:tabs>
@@ -2002,7 +1984,7 @@
         </w:p>
         <w:p>
           <w:pPr>
-            <w:pStyle w:val="Inhopg1"/>
+            <w:pStyle w:val="TOC1"/>
             <w:tabs>
               <w:tab w:val="right" w:leader="dot" w:pos="9062"/>
             </w:tabs>
@@ -2089,7 +2071,7 @@
     </w:p>
     <w:p>
       <w:pPr>
-        <w:pStyle w:val="Kop1"/>
+        <w:pStyle w:val="Heading1"/>
       </w:pPr>
       <w:bookmarkStart w:id="0" w:name="_Toc475008456"/>
       <w:r>
@@ -2120,14 +2102,14 @@
       <w:bookmarkStart w:id="1" w:name="_Toc475008458"/>
       <w:r>
         <w:rPr>
-          <w:rStyle w:val="Kop1Char"/>
+          <w:rStyle w:val="Heading1Char"/>
         </w:rPr>
         <w:lastRenderedPageBreak/>
         <w:t>Achtergronden</w:t>
       </w:r>
       <w:r>
         <w:rPr>
-          <w:rStyle w:val="Kop1Char"/>
+          <w:rStyle w:val="Heading1Char"/>
         </w:rPr>
         <w:t>:</w:t>
       </w:r>
@@ -2184,19 +2166,9 @@
       <w:r>
         <w:t xml:space="preserve"> &amp; </w:t>
       </w:r>
-      <w:proofErr w:type="spellStart"/>
-      <w:r>
-        <w:t>Santino</w:t>
-      </w:r>
-      <w:proofErr w:type="spellEnd"/>
-      <w:r>
-        <w:t xml:space="preserve"> </w:t>
-      </w:r>
-      <w:proofErr w:type="spellStart"/>
-      <w:r>
-        <w:t>Bonora</w:t>
-      </w:r>
-      <w:proofErr w:type="spellEnd"/>
+      <w:r>
+        <w:t>Santino Bonora</w:t>
+      </w:r>
     </w:p>
     <w:p/>
     <w:p>
@@ -2217,7 +2189,7 @@
     <w:p/>
     <w:p>
       <w:pPr>
-        <w:pStyle w:val="Kop1"/>
+        <w:pStyle w:val="Heading1"/>
       </w:pPr>
       <w:bookmarkStart w:id="2" w:name="_Toc475008459"/>
       <w:r>
@@ -2248,15 +2220,7 @@
         <w:t>W</w:t>
       </w:r>
       <w:r>
-        <w:t xml:space="preserve">indows </w:t>
-      </w:r>
-      <w:proofErr w:type="spellStart"/>
-      <w:r>
-        <w:t>phone</w:t>
-      </w:r>
-      <w:proofErr w:type="spellEnd"/>
-      <w:r>
-        <w:t xml:space="preserve"> app produceren.</w:t>
+        <w:t>indows phone app produceren.</w:t>
       </w:r>
     </w:p>
     <w:p>
@@ -2296,7 +2260,7 @@
     <w:p/>
     <w:p>
       <w:pPr>
-        <w:pStyle w:val="Kop1"/>
+        <w:pStyle w:val="Heading1"/>
       </w:pPr>
       <w:bookmarkStart w:id="3" w:name="_Toc475008460"/>
       <w:r>
@@ -2332,729 +2296,865 @@
         <w:t xml:space="preserve">Uitvoerders: </w:t>
       </w:r>
       <w:r>
-        <w:t xml:space="preserve">Tarik </w:t>
-      </w:r>
-      <w:proofErr w:type="gramStart"/>
-      <w:r>
-        <w:t>Hacialiogullari</w:t>
-      </w:r>
-      <w:r>
-        <w:t xml:space="preserve"> ,</w:t>
-      </w:r>
-      <w:proofErr w:type="gramEnd"/>
+        <w:t>Tarik Hacialiogullari</w:t>
+      </w:r>
+      <w:r>
+        <w:t xml:space="preserve"> , Santino Bonora</w:t>
+      </w:r>
+    </w:p>
+    <w:p/>
+    <w:p>
+      <w:pPr>
+        <w:pStyle w:val="Heading2"/>
+      </w:pPr>
+      <w:bookmarkStart w:id="4" w:name="_Toc475008462"/>
+      <w:r>
+        <w:t>Projectactiviteiten:</w:t>
+      </w:r>
+      <w:bookmarkEnd w:id="4"/>
+    </w:p>
+    <w:p>
+      <w:pPr>
+        <w:ind w:left="708" w:firstLine="708"/>
+      </w:pPr>
+      <w:r>
+        <w:sym w:font="Wingdings" w:char="F0E0"/>
+      </w:r>
       <w:r>
         <w:t xml:space="preserve"> </w:t>
       </w:r>
-      <w:proofErr w:type="spellStart"/>
-      <w:r>
-        <w:t>Santino</w:t>
-      </w:r>
-      <w:proofErr w:type="spellEnd"/>
+      <w:r>
+        <w:t>interview</w:t>
+      </w:r>
+    </w:p>
+    <w:p>
+      <w:pPr>
+        <w:ind w:left="708" w:firstLine="708"/>
+      </w:pPr>
+      <w:r>
+        <w:sym w:font="Wingdings" w:char="F0E0"/>
+      </w:r>
       <w:r>
         <w:t xml:space="preserve"> </w:t>
       </w:r>
-      <w:proofErr w:type="spellStart"/>
-      <w:r>
-        <w:t>Bonora</w:t>
-      </w:r>
-      <w:proofErr w:type="spellEnd"/>
+      <w:r>
+        <w:t>Contract met klant</w:t>
+      </w:r>
+    </w:p>
+    <w:p>
+      <w:pPr>
+        <w:ind w:left="708" w:firstLine="708"/>
+      </w:pPr>
+      <w:r>
+        <w:sym w:font="Wingdings" w:char="F0E0"/>
+      </w:r>
+      <w:r>
+        <w:t xml:space="preserve"> </w:t>
+      </w:r>
+      <w:r>
+        <w:t>hernieuwde opdracht</w:t>
+      </w:r>
+    </w:p>
+    <w:p>
+      <w:pPr>
+        <w:ind w:left="708" w:firstLine="708"/>
+      </w:pPr>
+      <w:r>
+        <w:sym w:font="Wingdings" w:char="F0E0"/>
+      </w:r>
+      <w:r>
+        <w:t xml:space="preserve"> </w:t>
+      </w:r>
+      <w:r>
+        <w:t>Offerte</w:t>
+      </w:r>
+    </w:p>
+    <w:p>
+      <w:pPr>
+        <w:ind w:left="708" w:firstLine="708"/>
+      </w:pPr>
+      <w:r>
+        <w:sym w:font="Wingdings" w:char="F0E0"/>
+      </w:r>
+      <w:r>
+        <w:t xml:space="preserve"> </w:t>
+      </w:r>
+      <w:r>
+        <w:t>Prototype</w:t>
+      </w:r>
+    </w:p>
+    <w:p>
+      <w:pPr>
+        <w:ind w:left="708" w:firstLine="708"/>
+      </w:pPr>
+      <w:r>
+        <w:sym w:font="Wingdings" w:char="F0E0"/>
+      </w:r>
+      <w:r>
+        <w:t xml:space="preserve"> </w:t>
+      </w:r>
+      <w:r>
+        <w:t>Plan van aanpak</w:t>
+      </w:r>
+    </w:p>
+    <w:p>
+      <w:pPr>
+        <w:ind w:left="708" w:firstLine="708"/>
+      </w:pPr>
+      <w:r>
+        <w:sym w:font="Wingdings" w:char="F0E0"/>
+      </w:r>
+      <w:r>
+        <w:t xml:space="preserve"> </w:t>
+      </w:r>
+      <w:r>
+        <w:t>planning</w:t>
+      </w:r>
+    </w:p>
+    <w:p>
+      <w:pPr>
+        <w:ind w:left="708" w:firstLine="708"/>
+      </w:pPr>
+      <w:r>
+        <w:sym w:font="Wingdings" w:char="F0E0"/>
+      </w:r>
+      <w:r>
+        <w:t>Functioneel ontwerp</w:t>
+      </w:r>
+    </w:p>
+    <w:p>
+      <w:pPr>
+        <w:ind w:left="708" w:firstLine="708"/>
+        <w:rPr>
+          <w:lang w:val="en-US"/>
+        </w:rPr>
+      </w:pPr>
+      <w:r>
+        <w:sym w:font="Wingdings" w:char="F0E0"/>
+      </w:r>
+      <w:r>
+        <w:rPr>
+          <w:lang w:val="en-US"/>
+        </w:rPr>
+        <w:t>use case diagram &amp; use case templates</w:t>
+      </w:r>
+    </w:p>
+    <w:p>
+      <w:pPr>
+        <w:ind w:left="708" w:firstLine="708"/>
+      </w:pPr>
+      <w:r>
+        <w:sym w:font="Wingdings" w:char="F0E0"/>
+      </w:r>
+      <w:r>
+        <w:t>activiteitendiagrammen</w:t>
+      </w:r>
+    </w:p>
+    <w:p>
+      <w:pPr>
+        <w:ind w:left="708" w:firstLine="708"/>
+      </w:pPr>
+      <w:r>
+        <w:sym w:font="Wingdings" w:char="F0E0"/>
+      </w:r>
+      <w:r>
+        <w:t>technisch ontwerp</w:t>
+      </w:r>
+    </w:p>
+    <w:p>
+      <w:pPr>
+        <w:ind w:left="708" w:firstLine="708"/>
+      </w:pPr>
+      <w:r>
+        <w:sym w:font="Wingdings" w:char="F0E0"/>
+      </w:r>
+      <w:r>
+        <w:t>modeldictionary</w:t>
+      </w:r>
+    </w:p>
+    <w:p>
+      <w:pPr>
+        <w:ind w:left="708" w:firstLine="708"/>
+      </w:pPr>
+      <w:r>
+        <w:sym w:font="Wingdings" w:char="F0E0"/>
+      </w:r>
+      <w:r>
+        <w:t>datadictionary</w:t>
+      </w:r>
+    </w:p>
+    <w:p>
+      <w:pPr>
+        <w:ind w:left="708" w:firstLine="708"/>
+      </w:pPr>
+      <w:r>
+        <w:sym w:font="Wingdings" w:char="F0E0"/>
+      </w:r>
+      <w:r>
+        <w:t>sequentiediagrammen</w:t>
+      </w:r>
+    </w:p>
+    <w:p>
+      <w:pPr>
+        <w:ind w:left="708" w:firstLine="708"/>
+      </w:pPr>
+      <w:r>
+        <w:sym w:font="Wingdings" w:char="F0E0"/>
+      </w:r>
+      <w:r>
+        <w:t>taakverdeling ontwikkelomgeving</w:t>
+      </w:r>
+    </w:p>
+    <w:p>
+      <w:pPr>
+        <w:ind w:left="708" w:firstLine="708"/>
+      </w:pPr>
+      <w:r>
+        <w:sym w:font="Wingdings" w:char="F0E0"/>
+      </w:r>
+      <w:r>
+        <w:t>back-up procedure</w:t>
+      </w:r>
+    </w:p>
+    <w:p>
+      <w:pPr>
+        <w:ind w:left="708" w:firstLine="708"/>
+      </w:pPr>
+      <w:r>
+        <w:sym w:font="Wingdings" w:char="F0E0"/>
+      </w:r>
+      <w:r>
+        <w:t>verslag over de installatie, configuratie en testen van de testomgeving</w:t>
+      </w:r>
+    </w:p>
+    <w:p>
+      <w:pPr>
+        <w:ind w:left="708" w:firstLine="708"/>
+      </w:pPr>
+      <w:r>
+        <w:sym w:font="Wingdings" w:char="F0E0"/>
+      </w:r>
+      <w:r>
+        <w:t>database ontwerp</w:t>
+      </w:r>
+    </w:p>
+    <w:p>
+      <w:pPr>
+        <w:ind w:left="708" w:firstLine="708"/>
+      </w:pPr>
+      <w:r>
+        <w:sym w:font="Wingdings" w:char="F0E0"/>
+      </w:r>
+      <w:r>
+        <w:t>database</w:t>
+      </w:r>
+    </w:p>
+    <w:p>
+      <w:pPr>
+        <w:ind w:left="708" w:firstLine="708"/>
+      </w:pPr>
+      <w:r>
+        <w:sym w:font="Wingdings" w:char="F0E0"/>
+      </w:r>
+      <w:r>
+        <w:t>procedure voor het aanleveren van databasegegevens</w:t>
+      </w:r>
+    </w:p>
+    <w:p>
+      <w:pPr>
+        <w:ind w:left="708" w:firstLine="708"/>
+      </w:pPr>
+      <w:r>
+        <w:sym w:font="Wingdings" w:char="F0E0"/>
+      </w:r>
+      <w:r>
+        <w:t>taakverdeling voor het realiseren van een applicatie</w:t>
+      </w:r>
+    </w:p>
+    <w:p>
+      <w:pPr>
+        <w:ind w:left="708" w:firstLine="708"/>
+      </w:pPr>
+      <w:r>
+        <w:sym w:font="Wingdings" w:char="F0E0"/>
+      </w:r>
+      <w:r>
+        <w:t>materialen-en middelenlijst voor het realiseren van de applicatie</w:t>
+      </w:r>
+    </w:p>
+    <w:p>
+      <w:pPr>
+        <w:ind w:left="708" w:firstLine="708"/>
+      </w:pPr>
+      <w:r>
+        <w:sym w:font="Wingdings" w:char="F0E0"/>
+      </w:r>
+      <w:r>
+        <w:t>klassendiagram vanuit Visual Studio</w:t>
+      </w:r>
+    </w:p>
+    <w:p>
+      <w:pPr>
+        <w:ind w:left="708" w:firstLine="708"/>
+      </w:pPr>
+      <w:r>
+        <w:sym w:font="Wingdings" w:char="F0E0"/>
+      </w:r>
+      <w:r>
+        <w:t>Werkende solution die is getoond aan de opdrachtgever</w:t>
+      </w:r>
+    </w:p>
+    <w:p>
+      <w:pPr>
+        <w:ind w:left="708" w:firstLine="708"/>
+      </w:pPr>
+      <w:r>
+        <w:t>Gespreksverslag hiervan met mogelijke veranderingen</w:t>
+      </w:r>
+    </w:p>
+    <w:p>
+      <w:pPr>
+        <w:ind w:left="708" w:firstLine="708"/>
+      </w:pPr>
+      <w:r>
+        <w:sym w:font="Wingdings" w:char="F0E0"/>
+      </w:r>
+      <w:r>
+        <w:t>taakverdeling voor het realiseren van een applicatie</w:t>
+      </w:r>
+    </w:p>
+    <w:p>
+      <w:pPr>
+        <w:ind w:left="708" w:firstLine="708"/>
+      </w:pPr>
+      <w:r>
+        <w:sym w:font="Wingdings" w:char="F0E0"/>
+      </w:r>
+      <w:r>
+        <w:t>gedetailleerd (technisch) testplan: intergrale systeemtest</w:t>
+      </w:r>
+    </w:p>
+    <w:p>
+      <w:pPr>
+        <w:ind w:left="708" w:firstLine="708"/>
+      </w:pPr>
+      <w:r>
+        <w:sym w:font="Wingdings" w:char="F0E0"/>
+      </w:r>
+      <w:r>
+        <w:t>lijst van test-tools (code-checkers)</w:t>
+      </w:r>
+    </w:p>
+    <w:p>
+      <w:pPr>
+        <w:ind w:left="708" w:firstLine="708"/>
+      </w:pPr>
+      <w:r>
+        <w:sym w:font="Wingdings" w:char="F0E0"/>
+      </w:r>
+      <w:r>
+        <w:t>uitgevoerde test en documentatie van de resultaten van de test</w:t>
+      </w:r>
+    </w:p>
+    <w:p>
+      <w:pPr>
+        <w:ind w:left="708" w:firstLine="708"/>
+      </w:pPr>
+      <w:r>
+        <w:lastRenderedPageBreak/>
+        <w:sym w:font="Wingdings" w:char="F0E0"/>
+      </w:r>
+      <w:r>
+        <w:t>aanpassingen aan de applicatie n.a.v testbevindingen en de documentatie hiervan</w:t>
+      </w:r>
+    </w:p>
+    <w:p>
+      <w:pPr>
+        <w:ind w:left="708" w:firstLine="708"/>
+      </w:pPr>
+      <w:r>
+        <w:sym w:font="Wingdings" w:char="F0E0"/>
+      </w:r>
+      <w:r>
+        <w:t>een implementatieplan, besproken met opdrachtgever</w:t>
+      </w:r>
+    </w:p>
+    <w:p>
+      <w:pPr>
+        <w:ind w:left="708" w:firstLine="708"/>
+      </w:pPr>
+      <w:r>
+        <w:sym w:font="Wingdings" w:char="F0E0"/>
+      </w:r>
+      <w:r>
+        <w:t>een acceptatietest voor de opdrachtgever met uitgevoerd moet worden</w:t>
+      </w:r>
+    </w:p>
+    <w:p>
+      <w:pPr>
+        <w:ind w:left="708" w:firstLine="708"/>
+      </w:pPr>
+      <w:r>
+        <w:sym w:font="Wingdings" w:char="F0E0"/>
+      </w:r>
+      <w:r>
+        <w:t>acceptatietest uitgevoerd en ondertekend door opdrachtgever</w:t>
+      </w:r>
+    </w:p>
+    <w:p>
+      <w:pPr>
+        <w:ind w:left="708" w:firstLine="708"/>
+      </w:pPr>
+      <w:r>
+        <w:sym w:font="Wingdings" w:char="F0E0"/>
+      </w:r>
+      <w:r>
+        <w:t>verslag van resultaten</w:t>
+      </w:r>
+    </w:p>
+    <w:p>
+      <w:pPr>
+        <w:ind w:left="708" w:firstLine="708"/>
+      </w:pPr>
+      <w:r>
+        <w:sym w:font="Wingdings" w:char="F0E0"/>
+      </w:r>
+      <w:r>
+        <w:t>documentatie van het implementeren van de applicatie in de productieomgeving.</w:t>
+      </w:r>
+    </w:p>
+    <w:p>
+      <w:pPr>
+        <w:ind w:left="708" w:firstLine="708"/>
+      </w:pPr>
+      <w:r>
+        <w:sym w:font="Wingdings" w:char="F0E0"/>
+      </w:r>
+      <w:r>
+        <w:t>evaluatierapport van het implementatietraject, waari</w:t>
+      </w:r>
+      <w:r>
+        <w:t>n</w:t>
+      </w:r>
+      <w:r>
+        <w:t xml:space="preserve"> de gegevens, zoals besproken met de opdrachtgever, zijn vastgelegd.</w:t>
+      </w:r>
+    </w:p>
+    <w:p>
+      <w:pPr>
+        <w:ind w:left="708" w:firstLine="708"/>
+      </w:pPr>
+    </w:p>
+    <w:p>
+      <w:pPr>
+        <w:pStyle w:val="Heading1"/>
+      </w:pPr>
+      <w:bookmarkStart w:id="5" w:name="_Toc475008463"/>
+      <w:r>
+        <w:t>Projectgrenzen:</w:t>
+      </w:r>
+      <w:bookmarkEnd w:id="5"/>
+    </w:p>
+    <w:p>
+      <w:pPr>
+        <w:ind w:left="708" w:firstLine="708"/>
+      </w:pPr>
+      <w:r>
+        <w:sym w:font="Wingdings" w:char="F0E0"/>
+      </w:r>
+      <w:r>
+        <w:t xml:space="preserve"> </w:t>
+      </w:r>
+      <w:r>
+        <w:t xml:space="preserve">maak een </w:t>
+      </w:r>
+      <w:r>
+        <w:t>interview</w:t>
+      </w:r>
+    </w:p>
+    <w:p>
+      <w:pPr>
+        <w:ind w:left="708" w:firstLine="708"/>
+      </w:pPr>
+      <w:r>
+        <w:sym w:font="Wingdings" w:char="F0E0"/>
+      </w:r>
+      <w:r>
+        <w:t xml:space="preserve"> maak een gespreksverslag van interview</w:t>
+      </w:r>
+    </w:p>
+    <w:p>
+      <w:pPr>
+        <w:ind w:left="708" w:firstLine="708"/>
+      </w:pPr>
+      <w:r>
+        <w:sym w:font="Wingdings" w:char="F0E0"/>
+      </w:r>
+      <w:r>
+        <w:t xml:space="preserve"> </w:t>
+      </w:r>
+      <w:r>
+        <w:t>stel een c</w:t>
+      </w:r>
+      <w:r>
+        <w:t>ontract met klant</w:t>
+      </w:r>
+      <w:r>
+        <w:t xml:space="preserve"> op</w:t>
+      </w:r>
+    </w:p>
+    <w:p>
+      <w:pPr>
+        <w:ind w:left="708" w:firstLine="708"/>
+      </w:pPr>
+      <w:r>
+        <w:sym w:font="Wingdings" w:char="F0E0"/>
+      </w:r>
+      <w:r>
+        <w:t xml:space="preserve"> </w:t>
+      </w:r>
+      <w:r>
+        <w:t xml:space="preserve">maak een </w:t>
+      </w:r>
+      <w:r>
+        <w:t>hernieuwde opdracht</w:t>
+      </w:r>
+      <w:r>
+        <w:t xml:space="preserve"> </w:t>
+      </w:r>
+    </w:p>
+    <w:p>
+      <w:pPr>
+        <w:ind w:left="708" w:firstLine="708"/>
+      </w:pPr>
+      <w:r>
+        <w:sym w:font="Wingdings" w:char="F0E0"/>
+      </w:r>
+      <w:r>
+        <w:t xml:space="preserve"> </w:t>
+      </w:r>
+      <w:r>
+        <w:t xml:space="preserve">maak een </w:t>
+      </w:r>
+      <w:r>
+        <w:t>Offerte</w:t>
+      </w:r>
+    </w:p>
+    <w:p>
+      <w:pPr>
+        <w:ind w:left="708" w:firstLine="708"/>
+      </w:pPr>
+      <w:r>
+        <w:sym w:font="Wingdings" w:char="F0E0"/>
+      </w:r>
+      <w:r>
+        <w:t xml:space="preserve"> </w:t>
+      </w:r>
+      <w:r>
+        <w:t xml:space="preserve">maak </w:t>
+      </w:r>
+      <w:r>
+        <w:t>Prototype</w:t>
+      </w:r>
+      <w:r>
+        <w:t>n</w:t>
+      </w:r>
+    </w:p>
+    <w:p>
+      <w:pPr>
+        <w:ind w:left="708" w:firstLine="708"/>
+      </w:pPr>
+      <w:r>
+        <w:sym w:font="Wingdings" w:char="F0E0"/>
+      </w:r>
+      <w:r>
+        <w:t xml:space="preserve"> </w:t>
+      </w:r>
+      <w:r>
+        <w:t xml:space="preserve">maak een </w:t>
+      </w:r>
+      <w:r>
+        <w:t>Plan van aanpak</w:t>
+      </w:r>
+    </w:p>
+    <w:p>
+      <w:pPr>
+        <w:ind w:left="708" w:firstLine="708"/>
+      </w:pPr>
+      <w:r>
+        <w:sym w:font="Wingdings" w:char="F0E0"/>
+      </w:r>
+      <w:r>
+        <w:t xml:space="preserve"> </w:t>
+      </w:r>
+      <w:r>
+        <w:t xml:space="preserve">maak een </w:t>
+      </w:r>
+      <w:r>
+        <w:t>planning</w:t>
+      </w:r>
+      <w:r>
+        <w:t xml:space="preserve"> met MS Project</w:t>
+      </w:r>
+    </w:p>
+    <w:p>
+      <w:pPr>
+        <w:ind w:left="708" w:firstLine="708"/>
+      </w:pPr>
+      <w:r>
+        <w:sym w:font="Wingdings" w:char="F0E0"/>
+      </w:r>
+      <w:r>
+        <w:t xml:space="preserve"> maak een </w:t>
+      </w:r>
+      <w:r>
+        <w:t>Functioneel ontwerp</w:t>
+      </w:r>
+    </w:p>
+    <w:p>
+      <w:pPr>
+        <w:ind w:left="708" w:firstLine="708"/>
+      </w:pPr>
+      <w:r>
+        <w:sym w:font="Wingdings" w:char="F0E0"/>
+      </w:r>
+      <w:r>
+        <w:t xml:space="preserve"> maak </w:t>
+      </w:r>
+      <w:r>
+        <w:t xml:space="preserve">use case diagram </w:t>
+      </w:r>
+    </w:p>
+    <w:p>
+      <w:pPr>
+        <w:ind w:left="708" w:firstLine="708"/>
+      </w:pPr>
+      <w:r>
+        <w:sym w:font="Wingdings" w:char="F0E0"/>
+      </w:r>
+      <w:r>
+        <w:t xml:space="preserve"> </w:t>
+      </w:r>
+      <w:r>
+        <w:t xml:space="preserve">maak </w:t>
+      </w:r>
+      <w:r>
+        <w:t>use case templates</w:t>
+      </w:r>
+    </w:p>
+    <w:p>
+      <w:pPr>
+        <w:ind w:left="708" w:firstLine="708"/>
+      </w:pPr>
+      <w:r>
+        <w:sym w:font="Wingdings" w:char="F0E0"/>
+      </w:r>
+      <w:r>
+        <w:t xml:space="preserve"> maak </w:t>
+      </w:r>
+      <w:r>
+        <w:t>activiteitendiagrammen</w:t>
+      </w:r>
+    </w:p>
+    <w:p>
+      <w:pPr>
+        <w:ind w:left="708" w:firstLine="708"/>
+      </w:pPr>
+      <w:r>
+        <w:sym w:font="Wingdings" w:char="F0E0"/>
+      </w:r>
+      <w:r>
+        <w:t xml:space="preserve"> maak een </w:t>
+      </w:r>
+      <w:r>
+        <w:t>technisch ontwerp</w:t>
+      </w:r>
+    </w:p>
+    <w:p>
+      <w:pPr>
+        <w:ind w:left="708" w:firstLine="708"/>
+      </w:pPr>
+      <w:r>
+        <w:sym w:font="Wingdings" w:char="F0E0"/>
+      </w:r>
+      <w:r>
+        <w:t xml:space="preserve"> maak een </w:t>
+      </w:r>
+      <w:r>
+        <w:t>modeldictionary</w:t>
+      </w:r>
+    </w:p>
+    <w:p>
+      <w:pPr>
+        <w:ind w:left="708" w:firstLine="708"/>
+      </w:pPr>
+      <w:r>
+        <w:sym w:font="Wingdings" w:char="F0E0"/>
+      </w:r>
+      <w:r>
+        <w:t xml:space="preserve"> maak een </w:t>
+      </w:r>
+      <w:r>
+        <w:t>datadictionary</w:t>
+      </w:r>
+    </w:p>
+    <w:p>
+      <w:pPr>
+        <w:ind w:left="708" w:firstLine="708"/>
+      </w:pPr>
+      <w:r>
+        <w:sym w:font="Wingdings" w:char="F0E0"/>
+      </w:r>
+      <w:r>
+        <w:t xml:space="preserve"> maak </w:t>
+      </w:r>
+      <w:r>
+        <w:t>sequentiediagrammen</w:t>
+      </w:r>
+    </w:p>
+    <w:p>
+      <w:pPr>
+        <w:ind w:left="708" w:firstLine="708"/>
+      </w:pPr>
+      <w:r>
+        <w:sym w:font="Wingdings" w:char="F0E0"/>
+      </w:r>
+      <w:r>
+        <w:t xml:space="preserve">maak een </w:t>
+      </w:r>
+      <w:r>
+        <w:t>back-up procedure</w:t>
+      </w:r>
+    </w:p>
+    <w:p>
+      <w:pPr>
+        <w:ind w:left="708" w:firstLine="708"/>
+      </w:pPr>
+      <w:r>
+        <w:sym w:font="Wingdings" w:char="F0E0"/>
+      </w:r>
+      <w:r>
+        <w:t xml:space="preserve">maak een </w:t>
+      </w:r>
+      <w:r>
+        <w:t>verslag over de installatie, configuratie en testen van de testomgeving</w:t>
+      </w:r>
+    </w:p>
+    <w:p>
+      <w:pPr>
+        <w:ind w:left="708" w:firstLine="708"/>
+      </w:pPr>
+      <w:r>
+        <w:lastRenderedPageBreak/>
+        <w:sym w:font="Wingdings" w:char="F0E0"/>
+      </w:r>
+      <w:r>
+        <w:t xml:space="preserve">maak een </w:t>
+      </w:r>
+      <w:r>
+        <w:t>database ontwerp</w:t>
+      </w:r>
+    </w:p>
+    <w:p>
+      <w:pPr>
+        <w:ind w:left="708" w:firstLine="708"/>
+      </w:pPr>
+      <w:r>
+        <w:sym w:font="Wingdings" w:char="F0E0"/>
+      </w:r>
+      <w:r>
+        <w:t xml:space="preserve">maak en test een </w:t>
+      </w:r>
+      <w:r>
+        <w:t>database</w:t>
+      </w:r>
+    </w:p>
+    <w:p>
+      <w:pPr>
+        <w:ind w:left="708" w:firstLine="708"/>
+      </w:pPr>
+      <w:r>
+        <w:sym w:font="Wingdings" w:char="F0E0"/>
+      </w:r>
+      <w:r>
+        <w:t xml:space="preserve">maak een </w:t>
+      </w:r>
+      <w:r>
+        <w:t>procedure voor het aanleveren van databasegegevens</w:t>
+      </w:r>
+    </w:p>
+    <w:p>
+      <w:pPr>
+        <w:ind w:left="708" w:firstLine="708"/>
+      </w:pPr>
+      <w:r>
+        <w:sym w:font="Wingdings" w:char="F0E0"/>
+      </w:r>
+      <w:r>
+        <w:t xml:space="preserve">maak een </w:t>
+      </w:r>
+      <w:r>
+        <w:t xml:space="preserve">materialen-en middelenlijst </w:t>
+      </w:r>
+    </w:p>
+    <w:p>
+      <w:pPr>
+        <w:ind w:left="708" w:firstLine="708"/>
+      </w:pPr>
+      <w:r>
+        <w:sym w:font="Wingdings" w:char="F0E0"/>
+      </w:r>
+      <w:r>
+        <w:t xml:space="preserve">maak een </w:t>
+      </w:r>
+      <w:r>
+        <w:t>klassendiagram vanuit Visual Studio</w:t>
+      </w:r>
+    </w:p>
+    <w:p>
+      <w:pPr>
+        <w:ind w:left="708" w:firstLine="708"/>
+      </w:pPr>
+      <w:r>
+        <w:sym w:font="Wingdings" w:char="F0E0"/>
+      </w:r>
+      <w:r>
+        <w:t xml:space="preserve">maak een </w:t>
+      </w:r>
+      <w:r>
+        <w:t>Werkende solution</w:t>
+      </w:r>
+      <w:r>
+        <w:t xml:space="preserve"> voor windows phone</w:t>
+      </w:r>
+      <w:r>
+        <w:t xml:space="preserve"> die is getoond aan de opdrachtgever</w:t>
+      </w:r>
+    </w:p>
+    <w:p>
+      <w:pPr>
+        <w:ind w:left="708" w:firstLine="708"/>
+      </w:pPr>
+      <w:r>
+        <w:sym w:font="Wingdings" w:char="F0E0"/>
+      </w:r>
+      <w:r>
+        <w:t>maak verschillende testen: Acceptatietest, technische test en functionele test.</w:t>
+      </w:r>
     </w:p>
     <w:p/>
-    <w:p>
-      <w:pPr>
-        <w:pStyle w:val="Kop2"/>
-      </w:pPr>
-      <w:bookmarkStart w:id="4" w:name="_Toc475008462"/>
-      <w:r>
-        <w:t>Projectactiviteiten:</w:t>
-      </w:r>
-      <w:bookmarkEnd w:id="4"/>
-    </w:p>
-    <w:p>
-      <w:pPr>
-        <w:ind w:left="708" w:firstLine="708"/>
-      </w:pPr>
-      <w:r>
-        <w:sym w:font="Wingdings" w:char="F0E0"/>
-      </w:r>
-      <w:r>
-        <w:t xml:space="preserve"> </w:t>
-      </w:r>
-      <w:proofErr w:type="gramStart"/>
-      <w:r>
-        <w:t>interview</w:t>
-      </w:r>
-      <w:proofErr w:type="gramEnd"/>
-    </w:p>
-    <w:p>
-      <w:pPr>
-        <w:ind w:left="708" w:firstLine="708"/>
-      </w:pPr>
-      <w:r>
-        <w:sym w:font="Wingdings" w:char="F0E0"/>
-      </w:r>
-      <w:r>
-        <w:t xml:space="preserve"> </w:t>
-      </w:r>
-      <w:r>
-        <w:t>Contract met klant</w:t>
-      </w:r>
-    </w:p>
-    <w:p>
-      <w:pPr>
-        <w:ind w:left="708" w:firstLine="708"/>
-      </w:pPr>
-      <w:r>
-        <w:sym w:font="Wingdings" w:char="F0E0"/>
-      </w:r>
-      <w:r>
-        <w:t xml:space="preserve"> </w:t>
-      </w:r>
-      <w:proofErr w:type="gramStart"/>
-      <w:r>
-        <w:t>hernieuwde</w:t>
-      </w:r>
-      <w:proofErr w:type="gramEnd"/>
-      <w:r>
-        <w:t xml:space="preserve"> opdracht</w:t>
-      </w:r>
-    </w:p>
-    <w:p>
-      <w:pPr>
-        <w:ind w:left="708" w:firstLine="708"/>
-      </w:pPr>
-      <w:r>
-        <w:sym w:font="Wingdings" w:char="F0E0"/>
-      </w:r>
-      <w:r>
-        <w:t xml:space="preserve"> </w:t>
-      </w:r>
-      <w:r>
-        <w:t>Offerte</w:t>
-      </w:r>
-    </w:p>
-    <w:p>
-      <w:pPr>
-        <w:ind w:left="708" w:firstLine="708"/>
-      </w:pPr>
-      <w:r>
-        <w:sym w:font="Wingdings" w:char="F0E0"/>
-      </w:r>
-      <w:r>
-        <w:t xml:space="preserve"> </w:t>
-      </w:r>
-      <w:r>
-        <w:t>Prototype</w:t>
-      </w:r>
-    </w:p>
-    <w:p>
-      <w:pPr>
-        <w:ind w:left="708" w:firstLine="708"/>
-      </w:pPr>
-      <w:r>
-        <w:sym w:font="Wingdings" w:char="F0E0"/>
-      </w:r>
-      <w:r>
-        <w:t xml:space="preserve"> </w:t>
-      </w:r>
-      <w:r>
-        <w:t>Plan van aanpak</w:t>
-      </w:r>
-    </w:p>
-    <w:p>
-      <w:pPr>
-        <w:ind w:left="708" w:firstLine="708"/>
-      </w:pPr>
-      <w:r>
-        <w:sym w:font="Wingdings" w:char="F0E0"/>
-      </w:r>
-      <w:r>
-        <w:t xml:space="preserve"> </w:t>
-      </w:r>
-      <w:proofErr w:type="gramStart"/>
-      <w:r>
-        <w:t>planning</w:t>
-      </w:r>
-      <w:proofErr w:type="gramEnd"/>
-    </w:p>
-    <w:p>
-      <w:pPr>
-        <w:ind w:left="708" w:firstLine="708"/>
-      </w:pPr>
-      <w:r>
-        <w:sym w:font="Wingdings" w:char="F0E0"/>
-      </w:r>
-      <w:r>
-        <w:t>Functioneel ontwerp</w:t>
-      </w:r>
-    </w:p>
-    <w:p>
-      <w:pPr>
-        <w:ind w:left="708" w:firstLine="708"/>
-      </w:pPr>
-      <w:r>
-        <w:sym w:font="Wingdings" w:char="F0E0"/>
-      </w:r>
-      <w:proofErr w:type="spellStart"/>
-      <w:proofErr w:type="gramStart"/>
-      <w:r>
-        <w:t>use</w:t>
-      </w:r>
-      <w:proofErr w:type="spellEnd"/>
-      <w:proofErr w:type="gramEnd"/>
-      <w:r>
-        <w:t xml:space="preserve"> case diagram &amp; </w:t>
-      </w:r>
-      <w:proofErr w:type="spellStart"/>
-      <w:r>
-        <w:t>use</w:t>
-      </w:r>
-      <w:proofErr w:type="spellEnd"/>
-      <w:r>
-        <w:t xml:space="preserve"> case templates</w:t>
-      </w:r>
-    </w:p>
-    <w:p>
-      <w:pPr>
-        <w:ind w:left="708" w:firstLine="708"/>
-      </w:pPr>
-      <w:r>
-        <w:sym w:font="Wingdings" w:char="F0E0"/>
-      </w:r>
-      <w:proofErr w:type="gramStart"/>
-      <w:r>
-        <w:t>activiteitendiagrammen</w:t>
-      </w:r>
-      <w:proofErr w:type="gramEnd"/>
-    </w:p>
-    <w:p>
-      <w:pPr>
-        <w:ind w:left="708" w:firstLine="708"/>
-      </w:pPr>
-      <w:r>
-        <w:sym w:font="Wingdings" w:char="F0E0"/>
-      </w:r>
-      <w:proofErr w:type="gramStart"/>
-      <w:r>
-        <w:t>technisch</w:t>
-      </w:r>
-      <w:proofErr w:type="gramEnd"/>
-      <w:r>
-        <w:t xml:space="preserve"> ontwerp</w:t>
-      </w:r>
-    </w:p>
-    <w:p>
-      <w:pPr>
-        <w:ind w:left="708" w:firstLine="708"/>
-      </w:pPr>
-      <w:r>
-        <w:sym w:font="Wingdings" w:char="F0E0"/>
-      </w:r>
-      <w:proofErr w:type="spellStart"/>
-      <w:proofErr w:type="gramStart"/>
-      <w:r>
-        <w:t>modeldictionary</w:t>
-      </w:r>
-      <w:proofErr w:type="spellEnd"/>
-      <w:proofErr w:type="gramEnd"/>
-    </w:p>
-    <w:p>
-      <w:pPr>
-        <w:ind w:left="708" w:firstLine="708"/>
-      </w:pPr>
-      <w:r>
-        <w:sym w:font="Wingdings" w:char="F0E0"/>
-      </w:r>
-      <w:proofErr w:type="spellStart"/>
-      <w:proofErr w:type="gramStart"/>
-      <w:r>
-        <w:t>datadictionary</w:t>
-      </w:r>
-      <w:proofErr w:type="spellEnd"/>
-      <w:proofErr w:type="gramEnd"/>
-    </w:p>
-    <w:p>
-      <w:pPr>
-        <w:ind w:left="708" w:firstLine="708"/>
-      </w:pPr>
-      <w:r>
-        <w:sym w:font="Wingdings" w:char="F0E0"/>
-      </w:r>
-      <w:proofErr w:type="gramStart"/>
-      <w:r>
-        <w:t>sequentiediagrammen</w:t>
-      </w:r>
-      <w:proofErr w:type="gramEnd"/>
-    </w:p>
-    <w:p>
-      <w:pPr>
-        <w:ind w:left="708" w:firstLine="708"/>
-      </w:pPr>
-      <w:r>
-        <w:sym w:font="Wingdings" w:char="F0E0"/>
-      </w:r>
-      <w:proofErr w:type="gramStart"/>
-      <w:r>
-        <w:t>taakverdeling</w:t>
-      </w:r>
-      <w:proofErr w:type="gramEnd"/>
-      <w:r>
-        <w:t xml:space="preserve"> ontwikkelomgeving</w:t>
-      </w:r>
-    </w:p>
-    <w:p>
-      <w:pPr>
-        <w:ind w:left="708" w:firstLine="708"/>
-      </w:pPr>
-      <w:r>
-        <w:sym w:font="Wingdings" w:char="F0E0"/>
-      </w:r>
-      <w:proofErr w:type="gramStart"/>
-      <w:r>
-        <w:t>back</w:t>
-      </w:r>
-      <w:proofErr w:type="gramEnd"/>
-      <w:r>
-        <w:t>-up procedure</w:t>
-      </w:r>
-    </w:p>
-    <w:p>
-      <w:pPr>
-        <w:ind w:left="708" w:firstLine="708"/>
-      </w:pPr>
-      <w:r>
-        <w:sym w:font="Wingdings" w:char="F0E0"/>
-      </w:r>
-      <w:proofErr w:type="gramStart"/>
-      <w:r>
-        <w:t>verslag</w:t>
-      </w:r>
-      <w:proofErr w:type="gramEnd"/>
-      <w:r>
-        <w:t xml:space="preserve"> over de installatie, configuratie en testen van de testomgeving</w:t>
-      </w:r>
-    </w:p>
-    <w:p>
-      <w:pPr>
-        <w:ind w:left="708" w:firstLine="708"/>
-      </w:pPr>
-      <w:r>
-        <w:sym w:font="Wingdings" w:char="F0E0"/>
-      </w:r>
-      <w:proofErr w:type="gramStart"/>
-      <w:r>
-        <w:t>database</w:t>
-      </w:r>
-      <w:proofErr w:type="gramEnd"/>
-      <w:r>
-        <w:t xml:space="preserve"> ontwerp</w:t>
-      </w:r>
-    </w:p>
-    <w:p>
-      <w:pPr>
-        <w:ind w:left="708" w:firstLine="708"/>
-      </w:pPr>
-      <w:r>
-        <w:sym w:font="Wingdings" w:char="F0E0"/>
-      </w:r>
-      <w:proofErr w:type="gramStart"/>
-      <w:r>
-        <w:t>database</w:t>
-      </w:r>
-      <w:proofErr w:type="gramEnd"/>
-    </w:p>
-    <w:p>
-      <w:pPr>
-        <w:ind w:left="708" w:firstLine="708"/>
-      </w:pPr>
-      <w:r>
-        <w:sym w:font="Wingdings" w:char="F0E0"/>
-      </w:r>
-      <w:proofErr w:type="gramStart"/>
-      <w:r>
-        <w:t>procedure</w:t>
-      </w:r>
-      <w:proofErr w:type="gramEnd"/>
-      <w:r>
-        <w:t xml:space="preserve"> voor het aanleveren van databasegegevens</w:t>
-      </w:r>
-    </w:p>
-    <w:p>
-      <w:pPr>
-        <w:ind w:left="708" w:firstLine="708"/>
-      </w:pPr>
-      <w:r>
-        <w:sym w:font="Wingdings" w:char="F0E0"/>
-      </w:r>
-      <w:proofErr w:type="gramStart"/>
-      <w:r>
-        <w:t>taakverdeling</w:t>
-      </w:r>
-      <w:proofErr w:type="gramEnd"/>
-      <w:r>
-        <w:t xml:space="preserve"> voor het realiseren van een applicatie</w:t>
-      </w:r>
-    </w:p>
-    <w:p>
-      <w:pPr>
-        <w:ind w:left="708" w:firstLine="708"/>
-      </w:pPr>
-      <w:r>
-        <w:sym w:font="Wingdings" w:char="F0E0"/>
-      </w:r>
-      <w:proofErr w:type="gramStart"/>
-      <w:r>
-        <w:t>materialen</w:t>
-      </w:r>
-      <w:proofErr w:type="gramEnd"/>
-      <w:r>
-        <w:t>-en middelenlijst voor het realiseren van de applicatie</w:t>
-      </w:r>
-    </w:p>
-    <w:p>
-      <w:pPr>
-        <w:ind w:left="708" w:firstLine="708"/>
-      </w:pPr>
-      <w:r>
-        <w:sym w:font="Wingdings" w:char="F0E0"/>
-      </w:r>
-      <w:proofErr w:type="gramStart"/>
-      <w:r>
-        <w:t>klassendiagram</w:t>
-      </w:r>
-      <w:proofErr w:type="gramEnd"/>
-      <w:r>
-        <w:t xml:space="preserve"> vanuit Visual Studio</w:t>
-      </w:r>
-    </w:p>
-    <w:p>
-      <w:pPr>
-        <w:ind w:left="708" w:firstLine="708"/>
-      </w:pPr>
-      <w:r>
-        <w:sym w:font="Wingdings" w:char="F0E0"/>
-      </w:r>
-      <w:r>
-        <w:t>Werkende solution die is getoond aan de opdrachtgever</w:t>
-      </w:r>
-    </w:p>
-    <w:p>
-      <w:pPr>
-        <w:ind w:left="708" w:firstLine="708"/>
-      </w:pPr>
-      <w:r>
-        <w:t>Gespreksverslag hiervan met mogelijke veranderingen</w:t>
-      </w:r>
-    </w:p>
-    <w:p>
-      <w:pPr>
-        <w:ind w:left="708" w:firstLine="708"/>
-      </w:pPr>
-      <w:r>
-        <w:sym w:font="Wingdings" w:char="F0E0"/>
-      </w:r>
-      <w:proofErr w:type="gramStart"/>
-      <w:r>
-        <w:t>taakverdeling</w:t>
-      </w:r>
-      <w:proofErr w:type="gramEnd"/>
-      <w:r>
-        <w:t xml:space="preserve"> voor het realiseren van een applicatie</w:t>
-      </w:r>
-    </w:p>
-    <w:p>
-      <w:pPr>
-        <w:ind w:left="708" w:firstLine="708"/>
-      </w:pPr>
-      <w:r>
-        <w:sym w:font="Wingdings" w:char="F0E0"/>
-      </w:r>
-      <w:proofErr w:type="gramStart"/>
-      <w:r>
-        <w:t>gedetailleerd</w:t>
-      </w:r>
-      <w:proofErr w:type="gramEnd"/>
-      <w:r>
-        <w:t xml:space="preserve"> (technisch) testplan: </w:t>
-      </w:r>
-      <w:proofErr w:type="spellStart"/>
-      <w:r>
-        <w:t>intergrale</w:t>
-      </w:r>
-      <w:proofErr w:type="spellEnd"/>
-      <w:r>
-        <w:t xml:space="preserve"> systeemtest</w:t>
-      </w:r>
-    </w:p>
-    <w:p>
-      <w:pPr>
-        <w:ind w:left="708" w:firstLine="708"/>
-      </w:pPr>
-      <w:r>
-        <w:sym w:font="Wingdings" w:char="F0E0"/>
-      </w:r>
-      <w:proofErr w:type="gramStart"/>
-      <w:r>
-        <w:t>lijst</w:t>
-      </w:r>
-      <w:proofErr w:type="gramEnd"/>
-      <w:r>
-        <w:t xml:space="preserve"> van test-tools (code-checkers)</w:t>
-      </w:r>
-    </w:p>
-    <w:p>
-      <w:pPr>
-        <w:ind w:left="708" w:firstLine="708"/>
-      </w:pPr>
-      <w:r>
-        <w:sym w:font="Wingdings" w:char="F0E0"/>
-      </w:r>
-      <w:proofErr w:type="gramStart"/>
-      <w:r>
-        <w:t>uitgevoerde</w:t>
-      </w:r>
-      <w:proofErr w:type="gramEnd"/>
-      <w:r>
-        <w:t xml:space="preserve"> test en documentatie van de resultaten van de test</w:t>
-      </w:r>
-    </w:p>
-    <w:p>
-      <w:pPr>
-        <w:ind w:left="708" w:firstLine="708"/>
-      </w:pPr>
-      <w:r>
-        <w:lastRenderedPageBreak/>
-        <w:sym w:font="Wingdings" w:char="F0E0"/>
-      </w:r>
-      <w:proofErr w:type="gramStart"/>
-      <w:r>
-        <w:t>aanpassingen</w:t>
-      </w:r>
-      <w:proofErr w:type="gramEnd"/>
-      <w:r>
-        <w:t xml:space="preserve"> aan de applicatie </w:t>
-      </w:r>
-      <w:proofErr w:type="spellStart"/>
-      <w:r>
-        <w:t>n.a.v</w:t>
-      </w:r>
-      <w:proofErr w:type="spellEnd"/>
-      <w:r>
-        <w:t xml:space="preserve"> testbevindingen en de documentatie hiervan</w:t>
-      </w:r>
-    </w:p>
-    <w:p>
-      <w:pPr>
-        <w:ind w:left="708" w:firstLine="708"/>
-      </w:pPr>
-      <w:r>
-        <w:sym w:font="Wingdings" w:char="F0E0"/>
-      </w:r>
-      <w:proofErr w:type="gramStart"/>
-      <w:r>
-        <w:t>een</w:t>
-      </w:r>
-      <w:proofErr w:type="gramEnd"/>
-      <w:r>
-        <w:t xml:space="preserve"> implementatieplan, besproken met opdrachtgever</w:t>
-      </w:r>
-    </w:p>
-    <w:p>
-      <w:pPr>
-        <w:ind w:left="708" w:firstLine="708"/>
-      </w:pPr>
-      <w:r>
-        <w:sym w:font="Wingdings" w:char="F0E0"/>
-      </w:r>
-      <w:proofErr w:type="gramStart"/>
-      <w:r>
-        <w:t>een</w:t>
-      </w:r>
-      <w:proofErr w:type="gramEnd"/>
-      <w:r>
-        <w:t xml:space="preserve"> acceptatietest voor de opdrachtgever met uitgevoerd moet worden</w:t>
-      </w:r>
-    </w:p>
-    <w:p>
-      <w:pPr>
-        <w:ind w:left="708" w:firstLine="708"/>
-      </w:pPr>
-      <w:r>
-        <w:sym w:font="Wingdings" w:char="F0E0"/>
-      </w:r>
-      <w:proofErr w:type="gramStart"/>
-      <w:r>
-        <w:t>acceptatietest</w:t>
-      </w:r>
-      <w:proofErr w:type="gramEnd"/>
-      <w:r>
-        <w:t xml:space="preserve"> uitgevoerd en ondertekend door opdrachtgever</w:t>
-      </w:r>
-    </w:p>
-    <w:p>
-      <w:pPr>
-        <w:ind w:left="708" w:firstLine="708"/>
-      </w:pPr>
-      <w:r>
-        <w:sym w:font="Wingdings" w:char="F0E0"/>
-      </w:r>
-      <w:proofErr w:type="gramStart"/>
-      <w:r>
-        <w:t>verslag</w:t>
-      </w:r>
-      <w:proofErr w:type="gramEnd"/>
-      <w:r>
-        <w:t xml:space="preserve"> van resultaten</w:t>
-      </w:r>
-    </w:p>
-    <w:p>
-      <w:pPr>
-        <w:ind w:left="708" w:firstLine="708"/>
-      </w:pPr>
-      <w:r>
-        <w:sym w:font="Wingdings" w:char="F0E0"/>
-      </w:r>
-      <w:proofErr w:type="gramStart"/>
-      <w:r>
-        <w:t>documentatie</w:t>
-      </w:r>
-      <w:proofErr w:type="gramEnd"/>
-      <w:r>
-        <w:t xml:space="preserve"> van het implementeren van de applicatie in de productieomgeving.</w:t>
-      </w:r>
-    </w:p>
-    <w:p>
-      <w:pPr>
-        <w:ind w:left="708" w:firstLine="708"/>
-      </w:pPr>
-      <w:r>
-        <w:sym w:font="Wingdings" w:char="F0E0"/>
-      </w:r>
-      <w:proofErr w:type="gramStart"/>
-      <w:r>
-        <w:t>evaluatierapport</w:t>
-      </w:r>
-      <w:proofErr w:type="gramEnd"/>
-      <w:r>
-        <w:t xml:space="preserve"> van het implementatietraject, waari</w:t>
-      </w:r>
-      <w:r>
-        <w:t>n</w:t>
-      </w:r>
-      <w:r>
-        <w:t xml:space="preserve"> de gegevens, zoals besproken met de opdrachtgever, zijn vastgelegd.</w:t>
-      </w:r>
-    </w:p>
-    <w:p>
-      <w:pPr>
-        <w:ind w:left="708" w:firstLine="708"/>
-      </w:pPr>
-    </w:p>
-    <w:p>
-      <w:pPr>
-        <w:pStyle w:val="Kop1"/>
-      </w:pPr>
-      <w:bookmarkStart w:id="5" w:name="_Toc475008463"/>
-      <w:r>
-        <w:t>Projectgrenzen:</w:t>
-      </w:r>
-      <w:bookmarkEnd w:id="5"/>
-    </w:p>
-    <w:p>
-      <w:r>
-        <w:sym w:font="Wingdings" w:char="F0E0"/>
-      </w:r>
-      <w:r>
-        <w:tab/>
-      </w:r>
-      <w:r>
-        <w:t>Alleen maken voor Windows Phone</w:t>
-      </w:r>
-    </w:p>
-    <w:p>
-      <w:r>
-        <w:sym w:font="Wingdings" w:char="F0E0"/>
-      </w:r>
-      <w:r>
-        <w:tab/>
-        <w:t xml:space="preserve">Als er tijdens het testen fouten naar voren komen moeten wij deze fouten </w:t>
-      </w:r>
-      <w:r>
-        <w:tab/>
-        <w:t>oplossen naar behoren.</w:t>
-      </w:r>
-    </w:p>
-    <w:p>
-      <w:r>
-        <w:sym w:font="Wingdings" w:char="F0E0"/>
-      </w:r>
-      <w:r>
-        <w:tab/>
-      </w:r>
-      <w:proofErr w:type="gramStart"/>
-      <w:r>
-        <w:t>binnen</w:t>
-      </w:r>
-      <w:proofErr w:type="gramEnd"/>
-      <w:r>
-        <w:t xml:space="preserve"> de deadline </w:t>
-      </w:r>
-    </w:p>
-    <w:p>
-      <w:r>
-        <w:sym w:font="Wingdings" w:char="F0E0"/>
-      </w:r>
-      <w:r>
-        <w:tab/>
-      </w:r>
-      <w:proofErr w:type="gramStart"/>
-      <w:r>
-        <w:t>kopjes</w:t>
-      </w:r>
-      <w:proofErr w:type="gramEnd"/>
-      <w:r>
-        <w:t xml:space="preserve"> zijn definitief.</w:t>
-      </w:r>
-      <w:r>
-        <w:t xml:space="preserve"> </w:t>
-      </w:r>
-    </w:p>
-    <w:p>
-      <w:r>
-        <w:sym w:font="Wingdings" w:char="F0E0"/>
-      </w:r>
-      <w:r>
-        <w:tab/>
-      </w:r>
-      <w:proofErr w:type="gramStart"/>
-      <w:r>
-        <w:t>onderwerpen</w:t>
-      </w:r>
-      <w:proofErr w:type="gramEnd"/>
-      <w:r>
-        <w:t xml:space="preserve"> zijn definitief (op EV nieuws na, dit onderwerp is een tijdelijke aanduiding. </w:t>
-      </w:r>
-      <w:proofErr w:type="gramStart"/>
-      <w:r>
-        <w:t>de</w:t>
-      </w:r>
-      <w:proofErr w:type="gramEnd"/>
-      <w:r>
-        <w:t xml:space="preserve"> content blijft als nog het zelfde.)</w:t>
-      </w:r>
-    </w:p>
     <w:p/>
     <w:p>
       <w:bookmarkStart w:id="6" w:name="_Toc475008464"/>
       <w:r>
         <w:rPr>
-          <w:rStyle w:val="Kop3Char"/>
+          <w:rStyle w:val="Heading3Char"/>
         </w:rPr>
         <w:t>Begindatum</w:t>
       </w:r>
       <w:r>
         <w:rPr>
-          <w:rStyle w:val="Kop3Char"/>
+          <w:rStyle w:val="Heading3Char"/>
         </w:rPr>
         <w:t xml:space="preserve"> project</w:t>
       </w:r>
@@ -3073,13 +3173,13 @@
       <w:bookmarkStart w:id="7" w:name="_Toc475008465"/>
       <w:r>
         <w:rPr>
-          <w:rStyle w:val="Kop3Char"/>
+          <w:rStyle w:val="Heading3Char"/>
         </w:rPr>
         <w:t>Einddatum</w:t>
       </w:r>
       <w:r>
         <w:rPr>
-          <w:rStyle w:val="Kop3Char"/>
+          <w:rStyle w:val="Heading3Char"/>
         </w:rPr>
         <w:t xml:space="preserve"> project</w:t>
       </w:r>
@@ -3100,7 +3200,7 @@
     <w:p/>
     <w:p>
       <w:pPr>
-        <w:pStyle w:val="Kop1"/>
+        <w:pStyle w:val="Heading1"/>
       </w:pPr>
       <w:r>
         <w:t>Producten:</w:t>
@@ -3114,13 +3214,8 @@
         <w:sym w:font="Wingdings" w:char="F0E0"/>
       </w:r>
       <w:r>
-        <w:t xml:space="preserve"> </w:t>
-      </w:r>
-      <w:proofErr w:type="gramStart"/>
-      <w:r>
-        <w:t>interview</w:t>
-      </w:r>
-      <w:proofErr w:type="gramEnd"/>
+        <w:t xml:space="preserve"> interview</w:t>
+      </w:r>
     </w:p>
     <w:p>
       <w:pPr>
@@ -3141,15 +3236,7 @@
         <w:sym w:font="Wingdings" w:char="F0E0"/>
       </w:r>
       <w:r>
-        <w:t xml:space="preserve"> </w:t>
-      </w:r>
-      <w:proofErr w:type="gramStart"/>
-      <w:r>
-        <w:t>hernieuwde</w:t>
-      </w:r>
-      <w:proofErr w:type="gramEnd"/>
-      <w:r>
-        <w:t xml:space="preserve"> opdracht</w:t>
+        <w:t xml:space="preserve"> hernieuwde opdracht</w:t>
       </w:r>
     </w:p>
     <w:p>
@@ -3193,13 +3280,107 @@
         <w:sym w:font="Wingdings" w:char="F0E0"/>
       </w:r>
       <w:r>
-        <w:t xml:space="preserve"> </w:t>
-      </w:r>
-      <w:proofErr w:type="gramStart"/>
-      <w:r>
-        <w:t>planning</w:t>
-      </w:r>
-      <w:proofErr w:type="gramEnd"/>
+        <w:t xml:space="preserve"> planning</w:t>
+      </w:r>
+    </w:p>
+    <w:p>
+      <w:pPr>
+        <w:ind w:left="708" w:firstLine="708"/>
+      </w:pPr>
+      <w:r>
+        <w:sym w:font="Wingdings" w:char="F0E0"/>
+      </w:r>
+      <w:r>
+        <w:t>Functioneel ontwerp</w:t>
+      </w:r>
+    </w:p>
+    <w:p>
+      <w:pPr>
+        <w:ind w:left="708" w:firstLine="708"/>
+      </w:pPr>
+      <w:r>
+        <w:sym w:font="Wingdings" w:char="F0E0"/>
+      </w:r>
+      <w:r>
+        <w:t>use case diagram &amp; use case templates</w:t>
+      </w:r>
+    </w:p>
+    <w:p>
+      <w:pPr>
+        <w:ind w:left="708" w:firstLine="708"/>
+      </w:pPr>
+      <w:r>
+        <w:sym w:font="Wingdings" w:char="F0E0"/>
+      </w:r>
+      <w:r>
+        <w:t>activiteitendiagrammen</w:t>
+      </w:r>
+    </w:p>
+    <w:p>
+      <w:pPr>
+        <w:ind w:left="708" w:firstLine="708"/>
+      </w:pPr>
+      <w:r>
+        <w:sym w:font="Wingdings" w:char="F0E0"/>
+      </w:r>
+      <w:r>
+        <w:t>technisch ontwerp</w:t>
+      </w:r>
+    </w:p>
+    <w:p>
+      <w:pPr>
+        <w:ind w:left="708" w:firstLine="708"/>
+      </w:pPr>
+      <w:r>
+        <w:sym w:font="Wingdings" w:char="F0E0"/>
+      </w:r>
+      <w:r>
+        <w:t>modeldictionary</w:t>
+      </w:r>
+    </w:p>
+    <w:p>
+      <w:pPr>
+        <w:ind w:left="708" w:firstLine="708"/>
+      </w:pPr>
+      <w:r>
+        <w:sym w:font="Wingdings" w:char="F0E0"/>
+      </w:r>
+      <w:r>
+        <w:t>datadictionary</w:t>
+      </w:r>
+    </w:p>
+    <w:p>
+      <w:pPr>
+        <w:ind w:left="708" w:firstLine="708"/>
+      </w:pPr>
+      <w:r>
+        <w:sym w:font="Wingdings" w:char="F0E0"/>
+      </w:r>
+      <w:r>
+        <w:t>sequentiediagrammen</w:t>
+      </w:r>
+    </w:p>
+    <w:p>
+      <w:pPr>
+        <w:ind w:left="708" w:firstLine="708"/>
+      </w:pPr>
+      <w:r>
+        <w:sym w:font="Wingdings" w:char="F0E0"/>
+      </w:r>
+      <w:r>
+        <w:t>taakverdeling ontwikkelomgeving</w:t>
+      </w:r>
+    </w:p>
+    <w:p>
+      <w:pPr>
+        <w:ind w:left="708" w:firstLine="708"/>
+      </w:pPr>
+      <w:r>
+        <w:sym w:font="Wingdings" w:char="F0E0"/>
+      </w:r>
+      <w:r>
+        <w:t>back-up procedure</w:t>
+      </w:r>
     </w:p>
     <w:p>
       <w:pPr>
@@ -3210,246 +3391,73 @@
         <w:sym w:font="Wingdings" w:char="F0E0"/>
       </w:r>
       <w:r>
-        <w:t>Functioneel ontwerp</w:t>
-      </w:r>
-    </w:p>
-    <w:p>
-      <w:pPr>
-        <w:ind w:left="708" w:firstLine="708"/>
-      </w:pPr>
-      <w:r>
-        <w:sym w:font="Wingdings" w:char="F0E0"/>
-      </w:r>
-      <w:proofErr w:type="spellStart"/>
-      <w:proofErr w:type="gramStart"/>
-      <w:r>
-        <w:t>use</w:t>
-      </w:r>
-      <w:proofErr w:type="spellEnd"/>
-      <w:proofErr w:type="gramEnd"/>
-      <w:r>
-        <w:t xml:space="preserve"> case diagram &amp; </w:t>
-      </w:r>
-      <w:proofErr w:type="spellStart"/>
-      <w:r>
-        <w:t>use</w:t>
-      </w:r>
-      <w:proofErr w:type="spellEnd"/>
-      <w:r>
-        <w:t xml:space="preserve"> case templates</w:t>
-      </w:r>
-    </w:p>
-    <w:p>
-      <w:pPr>
-        <w:ind w:left="708" w:firstLine="708"/>
-      </w:pPr>
-      <w:r>
-        <w:sym w:font="Wingdings" w:char="F0E0"/>
-      </w:r>
-      <w:proofErr w:type="gramStart"/>
-      <w:r>
-        <w:t>activiteitendiagrammen</w:t>
-      </w:r>
-      <w:proofErr w:type="gramEnd"/>
-    </w:p>
-    <w:p>
-      <w:pPr>
-        <w:ind w:left="708" w:firstLine="708"/>
-      </w:pPr>
-      <w:r>
-        <w:sym w:font="Wingdings" w:char="F0E0"/>
-      </w:r>
-      <w:proofErr w:type="gramStart"/>
-      <w:r>
-        <w:t>technisch</w:t>
-      </w:r>
-      <w:proofErr w:type="gramEnd"/>
-      <w:r>
-        <w:t xml:space="preserve"> ontwerp</w:t>
-      </w:r>
-    </w:p>
-    <w:p>
-      <w:pPr>
-        <w:ind w:left="708" w:firstLine="708"/>
-      </w:pPr>
-      <w:r>
-        <w:sym w:font="Wingdings" w:char="F0E0"/>
-      </w:r>
-      <w:proofErr w:type="spellStart"/>
-      <w:proofErr w:type="gramStart"/>
-      <w:r>
-        <w:t>modeldictionary</w:t>
-      </w:r>
-      <w:proofErr w:type="spellEnd"/>
-      <w:proofErr w:type="gramEnd"/>
-    </w:p>
-    <w:p>
-      <w:pPr>
-        <w:ind w:left="708" w:firstLine="708"/>
-      </w:pPr>
-      <w:r>
-        <w:sym w:font="Wingdings" w:char="F0E0"/>
-      </w:r>
-      <w:proofErr w:type="spellStart"/>
-      <w:proofErr w:type="gramStart"/>
-      <w:r>
-        <w:t>datadictionary</w:t>
-      </w:r>
-      <w:proofErr w:type="spellEnd"/>
-      <w:proofErr w:type="gramEnd"/>
-    </w:p>
-    <w:p>
-      <w:pPr>
-        <w:ind w:left="708" w:firstLine="708"/>
-      </w:pPr>
-      <w:r>
-        <w:sym w:font="Wingdings" w:char="F0E0"/>
-      </w:r>
-      <w:proofErr w:type="gramStart"/>
-      <w:r>
-        <w:t>sequentiediagrammen</w:t>
-      </w:r>
-      <w:proofErr w:type="gramEnd"/>
-    </w:p>
-    <w:p>
-      <w:pPr>
-        <w:ind w:left="708" w:firstLine="708"/>
-      </w:pPr>
-      <w:r>
-        <w:sym w:font="Wingdings" w:char="F0E0"/>
-      </w:r>
-      <w:proofErr w:type="gramStart"/>
-      <w:r>
-        <w:t>taakverdeling</w:t>
-      </w:r>
-      <w:proofErr w:type="gramEnd"/>
-      <w:r>
-        <w:t xml:space="preserve"> ontwikkelomgeving</w:t>
-      </w:r>
-    </w:p>
-    <w:p>
-      <w:pPr>
-        <w:ind w:left="708" w:firstLine="708"/>
-      </w:pPr>
-      <w:r>
-        <w:sym w:font="Wingdings" w:char="F0E0"/>
-      </w:r>
-      <w:proofErr w:type="gramStart"/>
-      <w:r>
-        <w:t>back</w:t>
-      </w:r>
-      <w:proofErr w:type="gramEnd"/>
-      <w:r>
-        <w:t>-up procedure</w:t>
-      </w:r>
-    </w:p>
-    <w:p>
-      <w:pPr>
-        <w:ind w:left="708" w:firstLine="708"/>
-      </w:pPr>
-      <w:r>
-        <w:sym w:font="Wingdings" w:char="F0E0"/>
-      </w:r>
-      <w:proofErr w:type="gramStart"/>
-      <w:r>
-        <w:t>verslag</w:t>
-      </w:r>
-      <w:proofErr w:type="gramEnd"/>
-      <w:r>
-        <w:t xml:space="preserve"> over de installatie, configuratie en testen van de testomgeving</w:t>
-      </w:r>
-    </w:p>
-    <w:p>
-      <w:pPr>
-        <w:ind w:left="708" w:firstLine="708"/>
-      </w:pPr>
-      <w:r>
-        <w:sym w:font="Wingdings" w:char="F0E0"/>
-      </w:r>
-      <w:proofErr w:type="gramStart"/>
+        <w:t>verslag over de installatie, configuratie en testen van de testomgeving</w:t>
+      </w:r>
+    </w:p>
+    <w:p>
+      <w:pPr>
+        <w:ind w:left="708" w:firstLine="708"/>
+      </w:pPr>
+      <w:r>
+        <w:sym w:font="Wingdings" w:char="F0E0"/>
+      </w:r>
+      <w:r>
+        <w:t>database ontwerp</w:t>
+      </w:r>
+    </w:p>
+    <w:p>
+      <w:pPr>
+        <w:ind w:left="708" w:firstLine="708"/>
+      </w:pPr>
+      <w:r>
+        <w:sym w:font="Wingdings" w:char="F0E0"/>
+      </w:r>
       <w:r>
         <w:t>database</w:t>
       </w:r>
-      <w:proofErr w:type="gramEnd"/>
-      <w:r>
-        <w:t xml:space="preserve"> ontwerp</w:t>
-      </w:r>
-    </w:p>
-    <w:p>
-      <w:pPr>
-        <w:ind w:left="708" w:firstLine="708"/>
-      </w:pPr>
-      <w:r>
-        <w:sym w:font="Wingdings" w:char="F0E0"/>
-      </w:r>
-      <w:proofErr w:type="gramStart"/>
-      <w:r>
-        <w:t>database</w:t>
-      </w:r>
-      <w:proofErr w:type="gramEnd"/>
-    </w:p>
-    <w:p>
-      <w:pPr>
-        <w:ind w:left="708" w:firstLine="708"/>
-      </w:pPr>
-      <w:r>
-        <w:sym w:font="Wingdings" w:char="F0E0"/>
-      </w:r>
-      <w:proofErr w:type="gramStart"/>
-      <w:r>
-        <w:t>procedure</w:t>
-      </w:r>
-      <w:proofErr w:type="gramEnd"/>
-      <w:r>
-        <w:t xml:space="preserve"> voor het aanleveren van databasegegevens</w:t>
-      </w:r>
-    </w:p>
-    <w:p>
-      <w:pPr>
-        <w:ind w:left="708" w:firstLine="708"/>
-      </w:pPr>
-      <w:r>
-        <w:sym w:font="Wingdings" w:char="F0E0"/>
-      </w:r>
-      <w:proofErr w:type="gramStart"/>
-      <w:r>
-        <w:t>taakverdeling</w:t>
-      </w:r>
-      <w:proofErr w:type="gramEnd"/>
-      <w:r>
-        <w:t xml:space="preserve"> voor het realiseren van een applicatie</w:t>
-      </w:r>
-    </w:p>
-    <w:p>
-      <w:pPr>
-        <w:ind w:left="708" w:firstLine="708"/>
-      </w:pPr>
-      <w:r>
-        <w:sym w:font="Wingdings" w:char="F0E0"/>
-      </w:r>
-      <w:proofErr w:type="gramStart"/>
-      <w:r>
-        <w:t>materialen</w:t>
-      </w:r>
-      <w:proofErr w:type="gramEnd"/>
-      <w:r>
-        <w:t>-en middelenlijst voor het realiseren van de applicatie</w:t>
-      </w:r>
-    </w:p>
-    <w:p>
-      <w:pPr>
-        <w:ind w:left="708" w:firstLine="708"/>
-      </w:pPr>
-      <w:r>
-        <w:sym w:font="Wingdings" w:char="F0E0"/>
-      </w:r>
-      <w:proofErr w:type="gramStart"/>
-      <w:r>
-        <w:t>klassendiagram</w:t>
-      </w:r>
-      <w:proofErr w:type="gramEnd"/>
-      <w:r>
-        <w:t xml:space="preserve"> vanuit Visual Studio</w:t>
+    </w:p>
+    <w:p>
+      <w:pPr>
+        <w:ind w:left="708" w:firstLine="708"/>
+      </w:pPr>
+      <w:r>
+        <w:sym w:font="Wingdings" w:char="F0E0"/>
+      </w:r>
+      <w:r>
+        <w:t>procedure voor het aanleveren van databasegegevens</w:t>
+      </w:r>
+    </w:p>
+    <w:p>
+      <w:pPr>
+        <w:ind w:left="708" w:firstLine="708"/>
+      </w:pPr>
+      <w:r>
+        <w:sym w:font="Wingdings" w:char="F0E0"/>
+      </w:r>
+      <w:r>
+        <w:t>taakverdeling voor het realiseren van een applicatie</w:t>
+      </w:r>
+    </w:p>
+    <w:p>
+      <w:pPr>
+        <w:ind w:left="708" w:firstLine="708"/>
+      </w:pPr>
+      <w:r>
+        <w:sym w:font="Wingdings" w:char="F0E0"/>
+      </w:r>
+      <w:r>
+        <w:t>materialen-en middelenlijst voor het realiseren van de applicatie</w:t>
+      </w:r>
+    </w:p>
+    <w:p>
+      <w:pPr>
+        <w:ind w:left="708" w:firstLine="708"/>
+      </w:pPr>
+      <w:r>
+        <w:sym w:font="Wingdings" w:char="F0E0"/>
+      </w:r>
+      <w:r>
+        <w:t>klassendiagram vanuit Visual Studio</w:t>
       </w:r>
     </w:p>
     <w:p>
@@ -3478,69 +3486,41 @@
       <w:r>
         <w:sym w:font="Wingdings" w:char="F0E0"/>
       </w:r>
-      <w:proofErr w:type="gramStart"/>
-      <w:r>
-        <w:t>taakverdeling</w:t>
-      </w:r>
-      <w:proofErr w:type="gramEnd"/>
-      <w:r>
-        <w:t xml:space="preserve"> voor het realiseren van een applicatie</w:t>
-      </w:r>
-    </w:p>
-    <w:p>
-      <w:pPr>
-        <w:ind w:left="708" w:firstLine="708"/>
-      </w:pPr>
-      <w:r>
-        <w:sym w:font="Wingdings" w:char="F0E0"/>
-      </w:r>
-      <w:proofErr w:type="gramStart"/>
-      <w:r>
-        <w:t>gedetailleerd</w:t>
-      </w:r>
-      <w:proofErr w:type="gramEnd"/>
-      <w:r>
-        <w:t xml:space="preserve"> (technisch) testplan: </w:t>
-      </w:r>
-      <w:proofErr w:type="spellStart"/>
-      <w:r>
-        <w:t>intergrale</w:t>
-      </w:r>
-      <w:proofErr w:type="spellEnd"/>
-      <w:r>
-        <w:t xml:space="preserve"> systeemtest</w:t>
-      </w:r>
-    </w:p>
-    <w:p>
-      <w:pPr>
-        <w:ind w:left="708" w:firstLine="708"/>
-      </w:pPr>
-      <w:r>
-        <w:sym w:font="Wingdings" w:char="F0E0"/>
-      </w:r>
-      <w:proofErr w:type="gramStart"/>
-      <w:r>
-        <w:t>lijst</w:t>
-      </w:r>
-      <w:proofErr w:type="gramEnd"/>
-      <w:r>
-        <w:t xml:space="preserve"> van test-tools (code-checkers)</w:t>
-      </w:r>
-    </w:p>
-    <w:p>
-      <w:pPr>
-        <w:ind w:left="708" w:firstLine="708"/>
-      </w:pPr>
-      <w:r>
-        <w:sym w:font="Wingdings" w:char="F0E0"/>
-      </w:r>
-      <w:proofErr w:type="gramStart"/>
-      <w:r>
-        <w:t>uitgevoerde</w:t>
-      </w:r>
-      <w:proofErr w:type="gramEnd"/>
-      <w:r>
-        <w:t xml:space="preserve"> test en documentatie van de resultaten van de test</w:t>
+      <w:r>
+        <w:t>taakverdeling voor het realiseren van een applicatie</w:t>
+      </w:r>
+    </w:p>
+    <w:p>
+      <w:pPr>
+        <w:ind w:left="708" w:firstLine="708"/>
+      </w:pPr>
+      <w:r>
+        <w:sym w:font="Wingdings" w:char="F0E0"/>
+      </w:r>
+      <w:r>
+        <w:t>gedetailleerd (technisch) testplan: intergrale systeemtest</w:t>
+      </w:r>
+    </w:p>
+    <w:p>
+      <w:pPr>
+        <w:ind w:left="708" w:firstLine="708"/>
+      </w:pPr>
+      <w:r>
+        <w:sym w:font="Wingdings" w:char="F0E0"/>
+      </w:r>
+      <w:r>
+        <w:t>lijst van test-tools (code-checkers)</w:t>
+      </w:r>
+    </w:p>
+    <w:p>
+      <w:pPr>
+        <w:ind w:left="708" w:firstLine="708"/>
+      </w:pPr>
+      <w:r>
+        <w:sym w:font="Wingdings" w:char="F0E0"/>
+      </w:r>
+      <w:r>
+        <w:t>uitgevoerde test en documentatie van de resultaten van de test</w:t>
       </w:r>
     </w:p>
     <w:p>
@@ -3560,7 +3540,7 @@
     <w:p/>
     <w:p>
       <w:pPr>
-        <w:pStyle w:val="Kop2"/>
+        <w:pStyle w:val="Heading2"/>
       </w:pPr>
       <w:bookmarkStart w:id="8" w:name="_Toc475008466"/>
       <w:r>
@@ -3592,7 +3572,7 @@
     </w:p>
     <w:p>
       <w:pPr>
-        <w:pStyle w:val="Kop1"/>
+        <w:pStyle w:val="Heading1"/>
       </w:pPr>
       <w:r>
         <w:br w:type="column"/>
@@ -3606,52 +3586,34 @@
     </w:p>
     <w:p>
       <w:r>
-        <w:t>Contact via email. (</w:t>
-      </w:r>
-      <w:proofErr w:type="gramStart"/>
-      <w:r>
-        <w:t>info@edivision.nl</w:t>
-      </w:r>
-      <w:proofErr w:type="gramEnd"/>
+        <w:t>Contact via email. (info@edivision.nl)</w:t>
+      </w:r>
+    </w:p>
+    <w:p>
+      <w:r>
+        <w:t>Groepsapp alleen gebruiken om te laten weten als er een email naar E-division verstuurd is.</w:t>
+      </w:r>
+    </w:p>
+    <w:p>
+      <w:pPr>
+        <w:pStyle w:val="Heading1"/>
+      </w:pPr>
+      <w:bookmarkStart w:id="10" w:name="_Toc475008469"/>
+      <w:r>
+        <w:t>Kwaliteit:</w:t>
+      </w:r>
+      <w:bookmarkEnd w:id="10"/>
+    </w:p>
+    <w:p>
+      <w:r>
+        <w:t>(</w:t>
+      </w:r>
+      <w:r>
+        <w:t>kwaliteit</w:t>
+      </w:r>
       <w:r>
         <w:t>)</w:t>
       </w:r>
-    </w:p>
-    <w:p>
-      <w:r>
-        <w:t>Groepsapp alleen gebruiken om te laten weten als er een email naar E-</w:t>
-      </w:r>
-      <w:proofErr w:type="spellStart"/>
-      <w:r>
-        <w:t>division</w:t>
-      </w:r>
-      <w:proofErr w:type="spellEnd"/>
-      <w:r>
-        <w:t xml:space="preserve"> verstuurd is.</w:t>
-      </w:r>
-    </w:p>
-    <w:p>
-      <w:pPr>
-        <w:pStyle w:val="Kop1"/>
-      </w:pPr>
-      <w:bookmarkStart w:id="10" w:name="_Toc475008469"/>
-      <w:r>
-        <w:t>Kwaliteit:</w:t>
-      </w:r>
-      <w:bookmarkEnd w:id="10"/>
-    </w:p>
-    <w:p>
-      <w:r>
-        <w:t>(</w:t>
-      </w:r>
-      <w:proofErr w:type="gramStart"/>
-      <w:r>
-        <w:t>kwaliteit</w:t>
-      </w:r>
-      <w:proofErr w:type="gramEnd"/>
-      <w:r>
-        <w:t>)</w:t>
-      </w:r>
       <w:r>
         <w:t xml:space="preserve"> </w:t>
       </w:r>
@@ -3685,7 +3647,7 @@
     <w:p/>
     <w:p>
       <w:pPr>
-        <w:pStyle w:val="Kop1"/>
+        <w:pStyle w:val="Heading1"/>
       </w:pPr>
       <w:bookmarkStart w:id="11" w:name="_Toc475008470"/>
       <w:r>
@@ -3739,49 +3701,54 @@
       </w:hyperlink>
     </w:p>
     <w:p>
-      <w:proofErr w:type="spellStart"/>
-      <w:r>
-        <w:t>Santino</w:t>
-      </w:r>
-      <w:proofErr w:type="spellEnd"/>
-      <w:r>
-        <w:t xml:space="preserve"> </w:t>
-      </w:r>
-      <w:proofErr w:type="spellStart"/>
-      <w:r>
-        <w:t>Bonora</w:t>
-      </w:r>
-      <w:proofErr w:type="spellEnd"/>
-      <w:r>
-        <w:t xml:space="preserve"> </w:t>
-      </w:r>
-      <w:r>
+      <w:pPr>
         <w:rPr>
           <w:lang w:val="en-US"/>
         </w:rPr>
-        <w:sym w:font="Wingdings" w:char="F0E0"/>
-      </w:r>
-      <w:r>
-        <w:t xml:space="preserve"> 0657567171 </w:t>
-      </w:r>
+      </w:pPr>
       <w:r>
         <w:rPr>
           <w:lang w:val="en-US"/>
         </w:rPr>
-        <w:sym w:font="Wingdings" w:char="F0E0"/>
-      </w:r>
-      <w:r>
+        <w:t xml:space="preserve">Santino Bonora </w:t>
+      </w:r>
+      <w:r>
+        <w:rPr>
+          <w:lang w:val="en-US"/>
+        </w:rPr>
+        <w:sym w:font="Wingdings" w:char="F0E0"/>
+      </w:r>
+      <w:r>
+        <w:rPr>
+          <w:lang w:val="en-US"/>
+        </w:rPr>
+        <w:t xml:space="preserve"> 0657567171 </w:t>
+      </w:r>
+      <w:r>
+        <w:rPr>
+          <w:lang w:val="en-US"/>
+        </w:rPr>
+        <w:sym w:font="Wingdings" w:char="F0E0"/>
+      </w:r>
+      <w:r>
+        <w:rPr>
+          <w:lang w:val="en-US"/>
+        </w:rPr>
         <w:t xml:space="preserve"> </w:t>
       </w:r>
       <w:hyperlink r:id="rId9" w:history="1">
         <w:r>
           <w:rPr>
             <w:rStyle w:val="Hyperlink"/>
+            <w:lang w:val="en-US"/>
           </w:rPr>
           <w:t>Santino_bonora@hotmail.com</w:t>
         </w:r>
       </w:hyperlink>
       <w:r>
+        <w:rPr>
+          <w:lang w:val="en-US"/>
+        </w:rPr>
         <w:t xml:space="preserve"> </w:t>
       </w:r>
     </w:p>
@@ -3823,7 +3790,7 @@
     <w:p/>
     <w:p>
       <w:pPr>
-        <w:pStyle w:val="Kop1"/>
+        <w:pStyle w:val="Heading1"/>
       </w:pPr>
       <w:bookmarkStart w:id="12" w:name="_Toc475008471"/>
       <w:r>
@@ -3838,7 +3805,7 @@
     </w:p>
     <w:p>
       <w:pPr>
-        <w:pStyle w:val="Kop1"/>
+        <w:pStyle w:val="Heading1"/>
       </w:pPr>
       <w:bookmarkStart w:id="13" w:name="_Toc475008472"/>
       <w:r>
@@ -3848,13 +3815,13 @@
     </w:p>
     <w:p>
       <w:r>
-        <w:t>Alle kosten die wij maken worden beschreven in de offerte. Alle kosten van de materialen die we nodig hebben worden opgevangen door ons zelf (bijv. laptop, vervoer.) De baten van dit project is dat de informatie van elektrische auto’s nu overzichtelijk op één plaats staat. Dit maakt het gemakkelijker om de informatie te delen.</w:t>
+        <w:t>Alle kosten van de materialen die we nodig hebben worden opgevangen door ons zelf (bijv. laptop, vervoer.) De baten van dit project is dat de informatie van elektrische auto’s nu overzichtelijk op één plaats staat. Dit maakt het gemakkelijker om de informatie te delen.</w:t>
       </w:r>
     </w:p>
     <w:p/>
     <w:p>
       <w:pPr>
-        <w:pStyle w:val="Kop1"/>
+        <w:pStyle w:val="Heading1"/>
       </w:pPr>
       <w:r>
         <w:br w:type="column"/>
@@ -3869,7 +3836,7 @@
     <w:p/>
     <w:tbl>
       <w:tblPr>
-        <w:tblStyle w:val="Rastertabel5donker-Accent1"/>
+        <w:tblStyle w:val="GridTable5Dark-Accent1"/>
         <w:tblW w:w="5157" w:type="pct"/>
         <w:tblLook w:val="04A0" w:firstRow="1" w:lastRow="0" w:firstColumn="1" w:lastColumn="0" w:noHBand="0" w:noVBand="1"/>
       </w:tblPr>
@@ -3899,105 +3866,96 @@
                 <w:sz w:val="22"/>
               </w:rPr>
             </w:pPr>
-            <w:proofErr w:type="spellStart"/>
-            <w:proofErr w:type="gramStart"/>
             <w:r>
               <w:rPr>
                 <w:rFonts w:asciiTheme="minorHAnsi" w:eastAsiaTheme="minorEastAsia" w:hAnsiTheme="minorHAnsi" w:cs="Times New Roman"/>
                 <w:color w:val="auto"/>
                 <w:sz w:val="22"/>
               </w:rPr>
-              <w:t>description</w:t>
-            </w:r>
-            <w:proofErr w:type="spellEnd"/>
-            <w:proofErr w:type="gramEnd"/>
-            <w:r>
+              <w:t>description risk analyse</w:t>
+            </w:r>
+          </w:p>
+        </w:tc>
+        <w:tc>
+          <w:tcPr>
+            <w:tcW w:w="894" w:type="pct"/>
+          </w:tcPr>
+          <w:p>
+            <w:pPr>
+              <w:jc w:val="center"/>
+              <w:cnfStyle w:val="100000000000" w:firstRow="1" w:lastRow="0" w:firstColumn="0" w:lastColumn="0" w:oddVBand="0" w:evenVBand="0" w:oddHBand="0" w:evenHBand="0" w:firstRowFirstColumn="0" w:firstRowLastColumn="0" w:lastRowFirstColumn="0" w:lastRowLastColumn="0"/>
               <w:rPr>
                 <w:rFonts w:asciiTheme="minorHAnsi" w:eastAsiaTheme="minorEastAsia" w:hAnsiTheme="minorHAnsi" w:cs="Times New Roman"/>
                 <w:color w:val="auto"/>
                 <w:sz w:val="22"/>
               </w:rPr>
-              <w:t xml:space="preserve"> risk analyse</w:t>
-            </w:r>
-          </w:p>
-        </w:tc>
-        <w:tc>
-          <w:tcPr>
-            <w:tcW w:w="894" w:type="pct"/>
-          </w:tcPr>
-          <w:p>
-            <w:pPr>
-              <w:jc w:val="center"/>
-              <w:cnfStyle w:val="100000000000" w:firstRow="1" w:lastRow="0" w:firstColumn="0" w:lastColumn="0" w:oddVBand="0" w:evenVBand="0" w:oddHBand="0" w:evenHBand="0" w:firstRowFirstColumn="0" w:firstRowLastColumn="0" w:lastRowFirstColumn="0" w:lastRowLastColumn="0"/>
+            </w:pPr>
+            <w:r>
               <w:rPr>
                 <w:rFonts w:asciiTheme="minorHAnsi" w:eastAsiaTheme="minorEastAsia" w:hAnsiTheme="minorHAnsi" w:cs="Times New Roman"/>
                 <w:color w:val="auto"/>
                 <w:sz w:val="22"/>
               </w:rPr>
-            </w:pPr>
-            <w:proofErr w:type="spellStart"/>
-            <w:proofErr w:type="gramStart"/>
-            <w:r>
+              <w:t>countermeasures</w:t>
+            </w:r>
+          </w:p>
+        </w:tc>
+        <w:tc>
+          <w:tcPr>
+            <w:tcW w:w="620" w:type="pct"/>
+          </w:tcPr>
+          <w:p>
+            <w:pPr>
+              <w:jc w:val="center"/>
+              <w:cnfStyle w:val="100000000000" w:firstRow="1" w:lastRow="0" w:firstColumn="0" w:lastColumn="0" w:oddVBand="0" w:evenVBand="0" w:oddHBand="0" w:evenHBand="0" w:firstRowFirstColumn="0" w:firstRowLastColumn="0" w:lastRowFirstColumn="0" w:lastRowLastColumn="0"/>
               <w:rPr>
                 <w:rFonts w:asciiTheme="minorHAnsi" w:eastAsiaTheme="minorEastAsia" w:hAnsiTheme="minorHAnsi" w:cs="Times New Roman"/>
                 <w:color w:val="auto"/>
                 <w:sz w:val="22"/>
               </w:rPr>
-              <w:t>countermeasures</w:t>
-            </w:r>
-            <w:proofErr w:type="spellEnd"/>
-            <w:proofErr w:type="gramEnd"/>
-          </w:p>
-        </w:tc>
-        <w:tc>
-          <w:tcPr>
-            <w:tcW w:w="620" w:type="pct"/>
-          </w:tcPr>
-          <w:p>
-            <w:pPr>
-              <w:jc w:val="center"/>
-              <w:cnfStyle w:val="100000000000" w:firstRow="1" w:lastRow="0" w:firstColumn="0" w:lastColumn="0" w:oddVBand="0" w:evenVBand="0" w:oddHBand="0" w:evenHBand="0" w:firstRowFirstColumn="0" w:firstRowLastColumn="0" w:lastRowFirstColumn="0" w:lastRowLastColumn="0"/>
+            </w:pPr>
+            <w:r>
               <w:rPr>
                 <w:rFonts w:asciiTheme="minorHAnsi" w:eastAsiaTheme="minorEastAsia" w:hAnsiTheme="minorHAnsi" w:cs="Times New Roman"/>
                 <w:color w:val="auto"/>
                 <w:sz w:val="22"/>
               </w:rPr>
-            </w:pPr>
-            <w:proofErr w:type="spellStart"/>
-            <w:proofErr w:type="gramStart"/>
-            <w:r>
+              <w:t>likeliness chance</w:t>
+            </w:r>
+          </w:p>
+          <w:p>
+            <w:pPr>
+              <w:cnfStyle w:val="100000000000" w:firstRow="1" w:lastRow="0" w:firstColumn="0" w:lastColumn="0" w:oddVBand="0" w:evenVBand="0" w:oddHBand="0" w:evenHBand="0" w:firstRowFirstColumn="0" w:firstRowLastColumn="0" w:lastRowFirstColumn="0" w:lastRowLastColumn="0"/>
+              <w:rPr>
+                <w:rFonts w:asciiTheme="minorHAnsi" w:eastAsiaTheme="minorEastAsia" w:hAnsiTheme="minorHAnsi" w:cs="Times New Roman"/>
+                <w:sz w:val="22"/>
+              </w:rPr>
+            </w:pPr>
+          </w:p>
+        </w:tc>
+        <w:tc>
+          <w:tcPr>
+            <w:tcW w:w="622" w:type="pct"/>
+          </w:tcPr>
+          <w:p>
+            <w:pPr>
+              <w:jc w:val="center"/>
+              <w:cnfStyle w:val="100000000000" w:firstRow="1" w:lastRow="0" w:firstColumn="0" w:lastColumn="0" w:oddVBand="0" w:evenVBand="0" w:oddHBand="0" w:evenHBand="0" w:firstRowFirstColumn="0" w:firstRowLastColumn="0" w:lastRowFirstColumn="0" w:lastRowLastColumn="0"/>
               <w:rPr>
                 <w:rFonts w:asciiTheme="minorHAnsi" w:eastAsiaTheme="minorEastAsia" w:hAnsiTheme="minorHAnsi" w:cs="Times New Roman"/>
                 <w:color w:val="auto"/>
                 <w:sz w:val="22"/>
               </w:rPr>
-              <w:t>likeliness</w:t>
-            </w:r>
-            <w:proofErr w:type="spellEnd"/>
-            <w:proofErr w:type="gramEnd"/>
+            </w:pPr>
             <w:r>
               <w:rPr>
                 <w:rFonts w:asciiTheme="minorHAnsi" w:eastAsiaTheme="minorEastAsia" w:hAnsiTheme="minorHAnsi" w:cs="Times New Roman"/>
                 <w:color w:val="auto"/>
                 <w:sz w:val="22"/>
               </w:rPr>
-              <w:t xml:space="preserve"> chance</w:t>
-            </w:r>
-          </w:p>
-          <w:p>
-            <w:pPr>
-              <w:cnfStyle w:val="100000000000" w:firstRow="1" w:lastRow="0" w:firstColumn="0" w:lastColumn="0" w:oddVBand="0" w:evenVBand="0" w:oddHBand="0" w:evenHBand="0" w:firstRowFirstColumn="0" w:firstRowLastColumn="0" w:lastRowFirstColumn="0" w:lastRowLastColumn="0"/>
-              <w:rPr>
-                <w:rFonts w:asciiTheme="minorHAnsi" w:eastAsiaTheme="minorEastAsia" w:hAnsiTheme="minorHAnsi" w:cs="Times New Roman"/>
-                <w:sz w:val="22"/>
-              </w:rPr>
-            </w:pPr>
-          </w:p>
-        </w:tc>
-        <w:tc>
-          <w:tcPr>
-            <w:tcW w:w="622" w:type="pct"/>
-          </w:tcPr>
+              <w:t>Influence</w:t>
+            </w:r>
+          </w:p>
           <w:p>
             <w:pPr>
               <w:jc w:val="center"/>
@@ -4008,17 +3966,20 @@
                 <w:sz w:val="22"/>
               </w:rPr>
             </w:pPr>
-            <w:proofErr w:type="spellStart"/>
             <w:r>
               <w:rPr>
                 <w:rFonts w:asciiTheme="minorHAnsi" w:eastAsiaTheme="minorEastAsia" w:hAnsiTheme="minorHAnsi" w:cs="Times New Roman"/>
                 <w:color w:val="auto"/>
                 <w:sz w:val="22"/>
               </w:rPr>
-              <w:t>Influence</w:t>
-            </w:r>
-            <w:proofErr w:type="spellEnd"/>
-          </w:p>
+              <w:t>result</w:t>
+            </w:r>
+          </w:p>
+        </w:tc>
+        <w:tc>
+          <w:tcPr>
+            <w:tcW w:w="623" w:type="pct"/>
+          </w:tcPr>
           <w:p>
             <w:pPr>
               <w:jc w:val="center"/>
@@ -4029,23 +3990,19 @@
                 <w:sz w:val="22"/>
               </w:rPr>
             </w:pPr>
-            <w:proofErr w:type="spellStart"/>
-            <w:proofErr w:type="gramStart"/>
             <w:r>
               <w:rPr>
                 <w:rFonts w:asciiTheme="minorHAnsi" w:eastAsiaTheme="minorEastAsia" w:hAnsiTheme="minorHAnsi" w:cs="Times New Roman"/>
                 <w:color w:val="auto"/>
                 <w:sz w:val="22"/>
               </w:rPr>
-              <w:t>result</w:t>
-            </w:r>
-            <w:proofErr w:type="spellEnd"/>
-            <w:proofErr w:type="gramEnd"/>
-          </w:p>
-        </w:tc>
-        <w:tc>
-          <w:tcPr>
-            <w:tcW w:w="623" w:type="pct"/>
+              <w:t>Risk (chance x result)</w:t>
+            </w:r>
+          </w:p>
+        </w:tc>
+        <w:tc>
+          <w:tcPr>
+            <w:tcW w:w="709" w:type="pct"/>
           </w:tcPr>
           <w:p>
             <w:pPr>
@@ -4063,54 +4020,8 @@
                 <w:color w:val="auto"/>
                 <w:sz w:val="22"/>
               </w:rPr>
-              <w:t xml:space="preserve">Risk (chance x </w:t>
-            </w:r>
-            <w:proofErr w:type="spellStart"/>
-            <w:r>
-              <w:rPr>
-                <w:rFonts w:asciiTheme="minorHAnsi" w:eastAsiaTheme="minorEastAsia" w:hAnsiTheme="minorHAnsi" w:cs="Times New Roman"/>
-                <w:color w:val="auto"/>
-                <w:sz w:val="22"/>
-              </w:rPr>
-              <w:t>result</w:t>
-            </w:r>
-            <w:proofErr w:type="spellEnd"/>
-            <w:r>
-              <w:rPr>
-                <w:rFonts w:asciiTheme="minorHAnsi" w:eastAsiaTheme="minorEastAsia" w:hAnsiTheme="minorHAnsi" w:cs="Times New Roman"/>
-                <w:color w:val="auto"/>
-                <w:sz w:val="22"/>
-              </w:rPr>
-              <w:t>)</w:t>
-            </w:r>
-          </w:p>
-        </w:tc>
-        <w:tc>
-          <w:tcPr>
-            <w:tcW w:w="709" w:type="pct"/>
-          </w:tcPr>
-          <w:p>
-            <w:pPr>
-              <w:jc w:val="center"/>
-              <w:cnfStyle w:val="100000000000" w:firstRow="1" w:lastRow="0" w:firstColumn="0" w:lastColumn="0" w:oddVBand="0" w:evenVBand="0" w:oddHBand="0" w:evenHBand="0" w:firstRowFirstColumn="0" w:firstRowLastColumn="0" w:lastRowFirstColumn="0" w:lastRowLastColumn="0"/>
-              <w:rPr>
-                <w:rFonts w:asciiTheme="minorHAnsi" w:eastAsiaTheme="minorEastAsia" w:hAnsiTheme="minorHAnsi" w:cs="Times New Roman"/>
-                <w:color w:val="auto"/>
-                <w:sz w:val="22"/>
-              </w:rPr>
-            </w:pPr>
-            <w:proofErr w:type="spellStart"/>
-            <w:proofErr w:type="gramStart"/>
-            <w:r>
-              <w:rPr>
-                <w:rFonts w:asciiTheme="minorHAnsi" w:eastAsiaTheme="minorEastAsia" w:hAnsiTheme="minorHAnsi" w:cs="Times New Roman"/>
-                <w:color w:val="auto"/>
-                <w:sz w:val="22"/>
-              </w:rPr>
               <w:t>priorities</w:t>
             </w:r>
-            <w:proofErr w:type="spellEnd"/>
-            <w:proofErr w:type="gramEnd"/>
           </w:p>
         </w:tc>
       </w:tr>
@@ -5246,21 +5157,7 @@
               <w:rPr>
                 <w:rFonts w:asciiTheme="minorHAnsi" w:hAnsiTheme="minorHAnsi" w:cs="Times New Roman"/>
               </w:rPr>
-              <w:t xml:space="preserve">Je kunt altijd je bestanden bereiken via </w:t>
-            </w:r>
-            <w:proofErr w:type="spellStart"/>
-            <w:r>
-              <w:rPr>
-                <w:rFonts w:asciiTheme="minorHAnsi" w:hAnsiTheme="minorHAnsi" w:cs="Times New Roman"/>
-              </w:rPr>
-              <w:t>github</w:t>
-            </w:r>
-            <w:proofErr w:type="spellEnd"/>
-            <w:r>
-              <w:rPr>
-                <w:rFonts w:asciiTheme="minorHAnsi" w:hAnsiTheme="minorHAnsi" w:cs="Times New Roman"/>
-              </w:rPr>
-              <w:t>.</w:t>
+              <w:t>Je kunt altijd je bestanden bereiken via github.</w:t>
             </w:r>
           </w:p>
         </w:tc>
@@ -5650,8 +5547,6 @@
               </w:rPr>
               <w:t xml:space="preserve">Auto pakken/openbaar </w:t>
             </w:r>
-            <w:bookmarkStart w:id="15" w:name="_GoBack"/>
-            <w:bookmarkEnd w:id="15"/>
             <w:r>
               <w:rPr>
                 <w:rFonts w:asciiTheme="minorHAnsi" w:hAnsiTheme="minorHAnsi" w:cs="Times New Roman"/>
@@ -5750,18 +5645,18 @@
     </w:p>
     <w:p>
       <w:pPr>
-        <w:pStyle w:val="Kop1"/>
-      </w:pPr>
-      <w:bookmarkStart w:id="16" w:name="_Toc475008457"/>
+        <w:pStyle w:val="Heading1"/>
+      </w:pPr>
+      <w:bookmarkStart w:id="15" w:name="_Toc475008457"/>
       <w:r>
         <w:lastRenderedPageBreak/>
         <w:t>Revisie</w:t>
       </w:r>
-      <w:bookmarkEnd w:id="16"/>
+      <w:bookmarkEnd w:id="15"/>
     </w:p>
     <w:tbl>
       <w:tblPr>
-        <w:tblStyle w:val="Gemiddeldearcering2-accent5"/>
+        <w:tblStyle w:val="MediumShading2-Accent5"/>
         <w:tblW w:w="5000" w:type="pct"/>
         <w:tblLook w:val="0660" w:firstRow="1" w:lastRow="1" w:firstColumn="0" w:lastColumn="0" w:noHBand="1" w:noVBand="1"/>
       </w:tblPr>
@@ -5821,49 +5716,6 @@
         <w:tc>
           <w:tcPr>
             <w:tcW w:w="1516" w:type="pct"/>
-            <w:noWrap/>
-          </w:tcPr>
-          <w:p>
-            <w:r>
-              <w:t>20-02-2017</w:t>
-            </w:r>
-          </w:p>
-        </w:tc>
-        <w:tc>
-          <w:tcPr>
-            <w:tcW w:w="1161" w:type="pct"/>
-          </w:tcPr>
-          <w:p>
-            <w:r>
-              <w:t>Kopjes en spelfouten.</w:t>
-            </w:r>
-          </w:p>
-        </w:tc>
-        <w:tc>
-          <w:tcPr>
-            <w:tcW w:w="1161" w:type="pct"/>
-          </w:tcPr>
-          <w:p>
-            <w:r>
-              <w:t>Tarik Hacialiogullari</w:t>
-            </w:r>
-          </w:p>
-        </w:tc>
-        <w:tc>
-          <w:tcPr>
-            <w:tcW w:w="1161" w:type="pct"/>
-          </w:tcPr>
-          <w:p>
-            <w:r>
-              <w:t>V0.4</w:t>
-            </w:r>
-          </w:p>
-        </w:tc>
-      </w:tr>
-      <w:tr>
-        <w:tc>
-          <w:tcPr>
-            <w:tcW w:w="1516" w:type="pct"/>
             <w:tcBorders>
               <w:bottom w:val="double" w:sz="4" w:space="0" w:color="auto"/>
             </w:tcBorders>
@@ -5871,7 +5723,12 @@
           </w:tcPr>
           <w:p>
             <w:r>
-              <w:t>17-02-2017</w:t>
+              <w:t>21</w:t>
+            </w:r>
+            <w:bookmarkStart w:id="16" w:name="_GoBack"/>
+            <w:bookmarkEnd w:id="16"/>
+            <w:r>
+              <w:t>-02-2017</w:t>
             </w:r>
           </w:p>
         </w:tc>
@@ -5884,12 +5741,7 @@
           </w:tcPr>
           <w:p>
             <w:r>
-              <w:t>Risicoanalyse analyse gemaakt.</w:t>
-            </w:r>
-          </w:p>
-          <w:p>
-            <w:r>
-              <w:t>Kosten en baten toegevoegd.</w:t>
+              <w:t>Projectgrenzen aangepast</w:t>
             </w:r>
           </w:p>
         </w:tc>
@@ -5901,19 +5753,9 @@
             </w:tcBorders>
           </w:tcPr>
           <w:p>
-            <w:proofErr w:type="spellStart"/>
-            <w:r>
-              <w:t>Santino</w:t>
-            </w:r>
-            <w:proofErr w:type="spellEnd"/>
-            <w:r>
-              <w:t xml:space="preserve"> </w:t>
-            </w:r>
-            <w:proofErr w:type="spellStart"/>
-            <w:r>
-              <w:t>Bonora</w:t>
-            </w:r>
-            <w:proofErr w:type="spellEnd"/>
+            <w:r>
+              <w:t>Santino Bonora</w:t>
+            </w:r>
           </w:p>
         </w:tc>
         <w:tc>
@@ -5925,7 +5767,7 @@
           </w:tcPr>
           <w:p>
             <w:r>
-              <w:t>V0.3</w:t>
+              <w:t>V0.4</w:t>
             </w:r>
           </w:p>
         </w:tc>
@@ -5940,11 +5782,7 @@
             </w:tcBorders>
             <w:noWrap/>
           </w:tcPr>
-          <w:p>
-            <w:r>
-              <w:t>13-02-2017</w:t>
-            </w:r>
-          </w:p>
+          <w:p/>
         </w:tc>
         <w:tc>
           <w:tcPr>
@@ -5956,7 +5794,7 @@
           </w:tcPr>
           <w:p>
             <w:r>
-              <w:t>Kopjes verbeterd meer content toegevoegd</w:t>
+              <w:t>Kopjes en spelfouten.</w:t>
             </w:r>
           </w:p>
         </w:tc>
@@ -5969,19 +5807,9 @@
             </w:tcBorders>
           </w:tcPr>
           <w:p>
-            <w:proofErr w:type="spellStart"/>
-            <w:r>
-              <w:t>Santino</w:t>
-            </w:r>
-            <w:proofErr w:type="spellEnd"/>
-            <w:r>
-              <w:t xml:space="preserve"> </w:t>
-            </w:r>
-            <w:proofErr w:type="spellStart"/>
-            <w:r>
-              <w:t>Bonora</w:t>
-            </w:r>
-            <w:proofErr w:type="spellEnd"/>
+            <w:r>
+              <w:t>Tarik Hacialiogullari</w:t>
+            </w:r>
           </w:p>
         </w:tc>
         <w:tc>
@@ -5994,6 +5822,129 @@
           </w:tcPr>
           <w:p>
             <w:r>
+              <w:t>V0.4</w:t>
+            </w:r>
+          </w:p>
+        </w:tc>
+      </w:tr>
+      <w:tr>
+        <w:tc>
+          <w:tcPr>
+            <w:tcW w:w="1516" w:type="pct"/>
+            <w:tcBorders>
+              <w:top w:val="double" w:sz="4" w:space="0" w:color="auto"/>
+              <w:bottom w:val="double" w:sz="4" w:space="0" w:color="auto"/>
+            </w:tcBorders>
+            <w:noWrap/>
+          </w:tcPr>
+          <w:p>
+            <w:r>
+              <w:t>17-02-2017</w:t>
+            </w:r>
+          </w:p>
+        </w:tc>
+        <w:tc>
+          <w:tcPr>
+            <w:tcW w:w="1161" w:type="pct"/>
+            <w:tcBorders>
+              <w:top w:val="double" w:sz="4" w:space="0" w:color="auto"/>
+              <w:bottom w:val="double" w:sz="4" w:space="0" w:color="auto"/>
+            </w:tcBorders>
+          </w:tcPr>
+          <w:p>
+            <w:r>
+              <w:t>Risicoanalyse analyse gemaakt.</w:t>
+            </w:r>
+          </w:p>
+          <w:p>
+            <w:r>
+              <w:t>Kosten en baten toegevoegd.</w:t>
+            </w:r>
+          </w:p>
+        </w:tc>
+        <w:tc>
+          <w:tcPr>
+            <w:tcW w:w="1161" w:type="pct"/>
+            <w:tcBorders>
+              <w:top w:val="double" w:sz="4" w:space="0" w:color="auto"/>
+              <w:bottom w:val="double" w:sz="4" w:space="0" w:color="auto"/>
+            </w:tcBorders>
+          </w:tcPr>
+          <w:p>
+            <w:r>
+              <w:t>Santino Bonora</w:t>
+            </w:r>
+          </w:p>
+        </w:tc>
+        <w:tc>
+          <w:tcPr>
+            <w:tcW w:w="1161" w:type="pct"/>
+            <w:tcBorders>
+              <w:top w:val="double" w:sz="4" w:space="0" w:color="auto"/>
+              <w:bottom w:val="double" w:sz="4" w:space="0" w:color="auto"/>
+            </w:tcBorders>
+          </w:tcPr>
+          <w:p>
+            <w:r>
+              <w:t>V0.3</w:t>
+            </w:r>
+          </w:p>
+        </w:tc>
+      </w:tr>
+      <w:tr>
+        <w:tc>
+          <w:tcPr>
+            <w:tcW w:w="1516" w:type="pct"/>
+            <w:tcBorders>
+              <w:top w:val="double" w:sz="4" w:space="0" w:color="auto"/>
+              <w:bottom w:val="double" w:sz="4" w:space="0" w:color="auto"/>
+            </w:tcBorders>
+            <w:noWrap/>
+          </w:tcPr>
+          <w:p>
+            <w:r>
+              <w:t>13-02-2017</w:t>
+            </w:r>
+          </w:p>
+        </w:tc>
+        <w:tc>
+          <w:tcPr>
+            <w:tcW w:w="1161" w:type="pct"/>
+            <w:tcBorders>
+              <w:top w:val="double" w:sz="4" w:space="0" w:color="auto"/>
+              <w:bottom w:val="double" w:sz="4" w:space="0" w:color="auto"/>
+            </w:tcBorders>
+          </w:tcPr>
+          <w:p>
+            <w:r>
+              <w:t>Kopjes verbeterd meer content toegevoegd</w:t>
+            </w:r>
+          </w:p>
+        </w:tc>
+        <w:tc>
+          <w:tcPr>
+            <w:tcW w:w="1161" w:type="pct"/>
+            <w:tcBorders>
+              <w:top w:val="double" w:sz="4" w:space="0" w:color="auto"/>
+              <w:bottom w:val="double" w:sz="4" w:space="0" w:color="auto"/>
+            </w:tcBorders>
+          </w:tcPr>
+          <w:p>
+            <w:r>
+              <w:t>Santino Bonora</w:t>
+            </w:r>
+          </w:p>
+        </w:tc>
+        <w:tc>
+          <w:tcPr>
+            <w:tcW w:w="1161" w:type="pct"/>
+            <w:tcBorders>
+              <w:top w:val="double" w:sz="4" w:space="0" w:color="auto"/>
+              <w:bottom w:val="double" w:sz="4" w:space="0" w:color="auto"/>
+            </w:tcBorders>
+          </w:tcPr>
+          <w:p>
+            <w:r>
               <w:t>V0.2</w:t>
             </w:r>
           </w:p>
@@ -6035,19 +5986,9 @@
             </w:tcBorders>
           </w:tcPr>
           <w:p>
-            <w:proofErr w:type="spellStart"/>
-            <w:r>
-              <w:t>Santino</w:t>
-            </w:r>
-            <w:proofErr w:type="spellEnd"/>
-            <w:r>
-              <w:t xml:space="preserve"> </w:t>
-            </w:r>
-            <w:proofErr w:type="spellStart"/>
-            <w:r>
-              <w:t>Bonora</w:t>
-            </w:r>
-            <w:proofErr w:type="spellEnd"/>
+            <w:r>
+              <w:t>Santino Bonora</w:t>
+            </w:r>
           </w:p>
         </w:tc>
         <w:tc>
@@ -6094,19 +6035,9 @@
             <w:tcW w:w="1161" w:type="pct"/>
           </w:tcPr>
           <w:p>
-            <w:proofErr w:type="spellStart"/>
-            <w:r>
-              <w:t>Santino</w:t>
-            </w:r>
-            <w:proofErr w:type="spellEnd"/>
-            <w:r>
-              <w:t xml:space="preserve"> </w:t>
-            </w:r>
-            <w:proofErr w:type="spellStart"/>
-            <w:r>
-              <w:t>Bonora</w:t>
-            </w:r>
-            <w:proofErr w:type="spellEnd"/>
+            <w:r>
+              <w:t>Santino Bonora</w:t>
+            </w:r>
           </w:p>
         </w:tc>
         <w:tc>
@@ -6140,7 +6071,7 @@
 </file>
 
 <file path=word/endnotes.xml><?xml version="1.0" encoding="utf-8"?>
-<w:endnotes xmlns:wpc="http://schemas.microsoft.com/office/word/2010/wordprocessingCanvas" xmlns:cx="http://schemas.microsoft.com/office/drawing/2014/chartex" xmlns:cx1="http://schemas.microsoft.com/office/drawing/2015/9/8/chartex" xmlns:cx2="http://schemas.microsoft.com/office/drawing/2015/10/21/chartex" xmlns:mc="http://schemas.openxmlformats.org/markup-compatibility/2006" xmlns:o="urn:schemas-microsoft-com:office:office" xmlns:r="http://schemas.openxmlformats.org/officeDocument/2006/relationships" xmlns:m="http://schemas.openxmlformats.org/officeDocument/2006/math" xmlns:v="urn:schemas-microsoft-com:vml" xmlns:wp14="http://schemas.microsoft.com/office/word/2010/wordprocessingDrawing" xmlns:wp="http://schemas.openxmlformats.org/drawingml/2006/wordprocessingDrawing" xmlns:w10="urn:schemas-microsoft-com:office:word" xmlns:w="http://schemas.openxmlformats.org/wordprocessingml/2006/main" xmlns:w14="http://schemas.microsoft.com/office/word/2010/wordml" xmlns:w15="http://schemas.microsoft.com/office/word/2012/wordml" xmlns:w16se="http://schemas.microsoft.com/office/word/2015/wordml/symex" xmlns:wpg="http://schemas.microsoft.com/office/word/2010/wordprocessingGroup" xmlns:wpi="http://schemas.microsoft.com/office/word/2010/wordprocessingInk" xmlns:wne="http://schemas.microsoft.com/office/word/2006/wordml" xmlns:wps="http://schemas.microsoft.com/office/word/2010/wordprocessingShape" mc:Ignorable="w14 w15 w16se wp14">
+<w:endnotes xmlns:wpc="http://schemas.microsoft.com/office/word/2010/wordprocessingCanvas" xmlns:mc="http://schemas.openxmlformats.org/markup-compatibility/2006" xmlns:o="urn:schemas-microsoft-com:office:office" xmlns:r="http://schemas.openxmlformats.org/officeDocument/2006/relationships" xmlns:m="http://schemas.openxmlformats.org/officeDocument/2006/math" xmlns:v="urn:schemas-microsoft-com:vml" xmlns:wp14="http://schemas.microsoft.com/office/word/2010/wordprocessingDrawing" xmlns:wp="http://schemas.openxmlformats.org/drawingml/2006/wordprocessingDrawing" xmlns:w10="urn:schemas-microsoft-com:office:word" xmlns:w="http://schemas.openxmlformats.org/wordprocessingml/2006/main" xmlns:w14="http://schemas.microsoft.com/office/word/2010/wordml" xmlns:w15="http://schemas.microsoft.com/office/word/2012/wordml" xmlns:wpg="http://schemas.microsoft.com/office/word/2010/wordprocessingGroup" xmlns:wpi="http://schemas.microsoft.com/office/word/2010/wordprocessingInk" xmlns:wne="http://schemas.microsoft.com/office/word/2006/wordml" xmlns:wps="http://schemas.microsoft.com/office/word/2010/wordprocessingShape" mc:Ignorable="w14 w15 wp14">
   <w:endnote w:type="separator" w:id="-1">
     <w:p>
       <w:pPr>
@@ -6165,7 +6096,7 @@
 </file>
 
 <file path=word/footer1.xml><?xml version="1.0" encoding="utf-8"?>
-<w:ftr xmlns:wpc="http://schemas.microsoft.com/office/word/2010/wordprocessingCanvas" xmlns:cx="http://schemas.microsoft.com/office/drawing/2014/chartex" xmlns:cx1="http://schemas.microsoft.com/office/drawing/2015/9/8/chartex" xmlns:cx2="http://schemas.microsoft.com/office/drawing/2015/10/21/chartex" xmlns:mc="http://schemas.openxmlformats.org/markup-compatibility/2006" xmlns:o="urn:schemas-microsoft-com:office:office" xmlns:r="http://schemas.openxmlformats.org/officeDocument/2006/relationships" xmlns:m="http://schemas.openxmlformats.org/officeDocument/2006/math" xmlns:v="urn:schemas-microsoft-com:vml" xmlns:wp14="http://schemas.microsoft.com/office/word/2010/wordprocessingDrawing" xmlns:wp="http://schemas.openxmlformats.org/drawingml/2006/wordprocessingDrawing" xmlns:w10="urn:schemas-microsoft-com:office:word" xmlns:w="http://schemas.openxmlformats.org/wordprocessingml/2006/main" xmlns:w14="http://schemas.microsoft.com/office/word/2010/wordml" xmlns:w15="http://schemas.microsoft.com/office/word/2012/wordml" xmlns:w16se="http://schemas.microsoft.com/office/word/2015/wordml/symex" xmlns:wpg="http://schemas.microsoft.com/office/word/2010/wordprocessingGroup" xmlns:wpi="http://schemas.microsoft.com/office/word/2010/wordprocessingInk" xmlns:wne="http://schemas.microsoft.com/office/word/2006/wordml" xmlns:wps="http://schemas.microsoft.com/office/word/2010/wordprocessingShape" mc:Ignorable="w14 w15 w16se wp14">
+<w:ftr xmlns:wpc="http://schemas.microsoft.com/office/word/2010/wordprocessingCanvas" xmlns:mc="http://schemas.openxmlformats.org/markup-compatibility/2006" xmlns:o="urn:schemas-microsoft-com:office:office" xmlns:r="http://schemas.openxmlformats.org/officeDocument/2006/relationships" xmlns:m="http://schemas.openxmlformats.org/officeDocument/2006/math" xmlns:v="urn:schemas-microsoft-com:vml" xmlns:wp14="http://schemas.microsoft.com/office/word/2010/wordprocessingDrawing" xmlns:wp="http://schemas.openxmlformats.org/drawingml/2006/wordprocessingDrawing" xmlns:w10="urn:schemas-microsoft-com:office:word" xmlns:w="http://schemas.openxmlformats.org/wordprocessingml/2006/main" xmlns:w14="http://schemas.microsoft.com/office/word/2010/wordml" xmlns:w15="http://schemas.microsoft.com/office/word/2012/wordml" xmlns:wpg="http://schemas.microsoft.com/office/word/2010/wordprocessingGroup" xmlns:wpi="http://schemas.microsoft.com/office/word/2010/wordprocessingInk" xmlns:wne="http://schemas.microsoft.com/office/word/2006/wordml" xmlns:wps="http://schemas.microsoft.com/office/word/2010/wordprocessingShape" mc:Ignorable="w14 w15 wp14">
   <w:sdt>
     <w:sdtPr>
       <w:id w:val="1540778983"/>
@@ -6178,7 +6109,7 @@
     <w:sdtContent>
       <w:p>
         <w:pPr>
-          <w:pStyle w:val="Voettekst"/>
+          <w:pStyle w:val="Footer"/>
           <w:jc w:val="right"/>
         </w:pPr>
         <w:r>
@@ -6204,14 +6135,14 @@
   </w:sdt>
   <w:p>
     <w:pPr>
-      <w:pStyle w:val="Voettekst"/>
+      <w:pStyle w:val="Footer"/>
     </w:pPr>
   </w:p>
 </w:ftr>
 </file>
 
 <file path=word/footnotes.xml><?xml version="1.0" encoding="utf-8"?>
-<w:footnotes xmlns:wpc="http://schemas.microsoft.com/office/word/2010/wordprocessingCanvas" xmlns:cx="http://schemas.microsoft.com/office/drawing/2014/chartex" xmlns:cx1="http://schemas.microsoft.com/office/drawing/2015/9/8/chartex" xmlns:cx2="http://schemas.microsoft.com/office/drawing/2015/10/21/chartex" xmlns:mc="http://schemas.openxmlformats.org/markup-compatibility/2006" xmlns:o="urn:schemas-microsoft-com:office:office" xmlns:r="http://schemas.openxmlformats.org/officeDocument/2006/relationships" xmlns:m="http://schemas.openxmlformats.org/officeDocument/2006/math" xmlns:v="urn:schemas-microsoft-com:vml" xmlns:wp14="http://schemas.microsoft.com/office/word/2010/wordprocessingDrawing" xmlns:wp="http://schemas.openxmlformats.org/drawingml/2006/wordprocessingDrawing" xmlns:w10="urn:schemas-microsoft-com:office:word" xmlns:w="http://schemas.openxmlformats.org/wordprocessingml/2006/main" xmlns:w14="http://schemas.microsoft.com/office/word/2010/wordml" xmlns:w15="http://schemas.microsoft.com/office/word/2012/wordml" xmlns:w16se="http://schemas.microsoft.com/office/word/2015/wordml/symex" xmlns:wpg="http://schemas.microsoft.com/office/word/2010/wordprocessingGroup" xmlns:wpi="http://schemas.microsoft.com/office/word/2010/wordprocessingInk" xmlns:wne="http://schemas.microsoft.com/office/word/2006/wordml" xmlns:wps="http://schemas.microsoft.com/office/word/2010/wordprocessingShape" mc:Ignorable="w14 w15 w16se wp14">
+<w:footnotes xmlns:wpc="http://schemas.microsoft.com/office/word/2010/wordprocessingCanvas" xmlns:mc="http://schemas.openxmlformats.org/markup-compatibility/2006" xmlns:o="urn:schemas-microsoft-com:office:office" xmlns:r="http://schemas.openxmlformats.org/officeDocument/2006/relationships" xmlns:m="http://schemas.openxmlformats.org/officeDocument/2006/math" xmlns:v="urn:schemas-microsoft-com:vml" xmlns:wp14="http://schemas.microsoft.com/office/word/2010/wordprocessingDrawing" xmlns:wp="http://schemas.openxmlformats.org/drawingml/2006/wordprocessingDrawing" xmlns:w10="urn:schemas-microsoft-com:office:word" xmlns:w="http://schemas.openxmlformats.org/wordprocessingml/2006/main" xmlns:w14="http://schemas.microsoft.com/office/word/2010/wordml" xmlns:w15="http://schemas.microsoft.com/office/word/2012/wordml" xmlns:wpg="http://schemas.microsoft.com/office/word/2010/wordprocessingGroup" xmlns:wpi="http://schemas.microsoft.com/office/word/2010/wordprocessingInk" xmlns:wne="http://schemas.microsoft.com/office/word/2006/wordml" xmlns:wps="http://schemas.microsoft.com/office/word/2010/wordprocessingShape" mc:Ignorable="w14 w15 wp14">
   <w:footnote w:type="separator" w:id="-1">
     <w:p>
       <w:pPr>
@@ -6236,7 +6167,7 @@
 </file>
 
 <file path=word/styles.xml><?xml version="1.0" encoding="utf-8"?>
-<w:styles xmlns:mc="http://schemas.openxmlformats.org/markup-compatibility/2006" xmlns:r="http://schemas.openxmlformats.org/officeDocument/2006/relationships" xmlns:w="http://schemas.openxmlformats.org/wordprocessingml/2006/main" xmlns:w14="http://schemas.microsoft.com/office/word/2010/wordml" xmlns:w15="http://schemas.microsoft.com/office/word/2012/wordml" xmlns:w16se="http://schemas.microsoft.com/office/word/2015/wordml/symex" mc:Ignorable="w14 w15 w16se">
+<w:styles xmlns:mc="http://schemas.openxmlformats.org/markup-compatibility/2006" xmlns:r="http://schemas.openxmlformats.org/officeDocument/2006/relationships" xmlns:w="http://schemas.openxmlformats.org/wordprocessingml/2006/main" xmlns:w14="http://schemas.microsoft.com/office/word/2010/wordml" xmlns:w15="http://schemas.microsoft.com/office/word/2012/wordml" mc:Ignorable="w14 w15">
   <w:docDefaults>
     <w:rPrDefault>
       <w:rPr>
@@ -6252,7 +6183,7 @@
       </w:pPr>
     </w:pPrDefault>
   </w:docDefaults>
-  <w:latentStyles w:defLockedState="0" w:defUIPriority="99" w:defSemiHidden="0" w:defUnhideWhenUsed="0" w:defQFormat="0" w:count="372">
+  <w:latentStyles w:defLockedState="0" w:defUIPriority="99" w:defSemiHidden="0" w:defUnhideWhenUsed="0" w:defQFormat="0" w:count="371">
     <w:lsdException w:name="Normal" w:uiPriority="0" w:qFormat="1"/>
     <w:lsdException w:name="heading 1" w:uiPriority="9" w:qFormat="1"/>
     <w:lsdException w:name="heading 2" w:semiHidden="1" w:uiPriority="9" w:unhideWhenUsed="1" w:qFormat="1"/>
@@ -6624,9 +6555,8 @@
     <w:lsdException w:name="List Table 5 Dark Accent 6" w:uiPriority="50"/>
     <w:lsdException w:name="List Table 6 Colorful Accent 6" w:uiPriority="51"/>
     <w:lsdException w:name="List Table 7 Colorful Accent 6" w:uiPriority="52"/>
-    <w:lsdException w:name="Mention" w:semiHidden="1" w:unhideWhenUsed="1"/>
   </w:latentStyles>
-  <w:style w:type="paragraph" w:default="1" w:styleId="Standaard">
+  <w:style w:type="paragraph" w:default="1" w:styleId="Normal">
     <w:name w:val="Normal"/>
     <w:qFormat/>
     <w:rsid w:val="00EC075C"/>
@@ -6635,11 +6565,11 @@
       <w:sz w:val="24"/>
     </w:rPr>
   </w:style>
-  <w:style w:type="paragraph" w:styleId="Kop1">
+  <w:style w:type="paragraph" w:styleId="Heading1">
     <w:name w:val="heading 1"/>
-    <w:basedOn w:val="Standaard"/>
-    <w:next w:val="Standaard"/>
-    <w:link w:val="Kop1Char"/>
+    <w:basedOn w:val="Normal"/>
+    <w:next w:val="Normal"/>
+    <w:link w:val="Heading1Char"/>
     <w:uiPriority w:val="9"/>
     <w:qFormat/>
     <w:rsid w:val="00EC075C"/>
@@ -6656,11 +6586,11 @@
       <w:szCs w:val="32"/>
     </w:rPr>
   </w:style>
-  <w:style w:type="paragraph" w:styleId="Kop2">
+  <w:style w:type="paragraph" w:styleId="Heading2">
     <w:name w:val="heading 2"/>
-    <w:basedOn w:val="Standaard"/>
-    <w:next w:val="Standaard"/>
-    <w:link w:val="Kop2Char"/>
+    <w:basedOn w:val="Normal"/>
+    <w:next w:val="Normal"/>
+    <w:link w:val="Heading2Char"/>
     <w:uiPriority w:val="9"/>
     <w:unhideWhenUsed/>
     <w:qFormat/>
@@ -6678,11 +6608,11 @@
       <w:szCs w:val="26"/>
     </w:rPr>
   </w:style>
-  <w:style w:type="paragraph" w:styleId="Kop3">
+  <w:style w:type="paragraph" w:styleId="Heading3">
     <w:name w:val="heading 3"/>
-    <w:basedOn w:val="Standaard"/>
-    <w:next w:val="Standaard"/>
-    <w:link w:val="Kop3Char"/>
+    <w:basedOn w:val="Normal"/>
+    <w:next w:val="Normal"/>
+    <w:link w:val="Heading3Char"/>
     <w:uiPriority w:val="9"/>
     <w:unhideWhenUsed/>
     <w:qFormat/>
@@ -6699,13 +6629,13 @@
       <w:szCs w:val="24"/>
     </w:rPr>
   </w:style>
-  <w:style w:type="character" w:default="1" w:styleId="Standaardalinea-lettertype">
+  <w:style w:type="character" w:default="1" w:styleId="DefaultParagraphFont">
     <w:name w:val="Default Paragraph Font"/>
     <w:uiPriority w:val="1"/>
     <w:semiHidden/>
     <w:unhideWhenUsed/>
   </w:style>
-  <w:style w:type="table" w:default="1" w:styleId="Standaardtabel">
+  <w:style w:type="table" w:default="1" w:styleId="TableNormal">
     <w:name w:val="Normal Table"/>
     <w:uiPriority w:val="99"/>
     <w:semiHidden/>
@@ -6720,15 +6650,15 @@
       </w:tblCellMar>
     </w:tblPr>
   </w:style>
-  <w:style w:type="numbering" w:default="1" w:styleId="Geenlijst">
+  <w:style w:type="numbering" w:default="1" w:styleId="NoList">
     <w:name w:val="No List"/>
     <w:uiPriority w:val="99"/>
     <w:semiHidden/>
     <w:unhideWhenUsed/>
   </w:style>
-  <w:style w:type="paragraph" w:styleId="Geenafstand">
+  <w:style w:type="paragraph" w:styleId="NoSpacing">
     <w:name w:val="No Spacing"/>
-    <w:link w:val="GeenafstandChar"/>
+    <w:link w:val="NoSpacingChar"/>
     <w:uiPriority w:val="1"/>
     <w:qFormat/>
     <w:rsid w:val="00EC075C"/>
@@ -6741,10 +6671,10 @@
       <w:lang w:val="en-US"/>
     </w:rPr>
   </w:style>
-  <w:style w:type="character" w:customStyle="1" w:styleId="GeenafstandChar">
-    <w:name w:val="Geen afstand Char"/>
-    <w:basedOn w:val="Standaardalinea-lettertype"/>
-    <w:link w:val="Geenafstand"/>
+  <w:style w:type="character" w:customStyle="1" w:styleId="NoSpacingChar">
+    <w:name w:val="No Spacing Char"/>
+    <w:basedOn w:val="DefaultParagraphFont"/>
+    <w:link w:val="NoSpacing"/>
     <w:uiPriority w:val="1"/>
     <w:rsid w:val="00EC075C"/>
     <w:rPr>
@@ -6753,10 +6683,10 @@
       <w:lang w:val="en-US"/>
     </w:rPr>
   </w:style>
-  <w:style w:type="paragraph" w:styleId="Koptekst">
+  <w:style w:type="paragraph" w:styleId="Header">
     <w:name w:val="header"/>
-    <w:basedOn w:val="Standaard"/>
-    <w:link w:val="KoptekstChar"/>
+    <w:basedOn w:val="Normal"/>
+    <w:link w:val="HeaderChar"/>
     <w:uiPriority w:val="99"/>
     <w:unhideWhenUsed/>
     <w:rsid w:val="008B05BB"/>
@@ -6768,17 +6698,17 @@
       <w:spacing w:after="0" w:line="240" w:lineRule="auto"/>
     </w:pPr>
   </w:style>
-  <w:style w:type="character" w:customStyle="1" w:styleId="KoptekstChar">
-    <w:name w:val="Koptekst Char"/>
-    <w:basedOn w:val="Standaardalinea-lettertype"/>
-    <w:link w:val="Koptekst"/>
+  <w:style w:type="character" w:customStyle="1" w:styleId="HeaderChar">
+    <w:name w:val="Header Char"/>
+    <w:basedOn w:val="DefaultParagraphFont"/>
+    <w:link w:val="Header"/>
     <w:uiPriority w:val="99"/>
     <w:rsid w:val="008B05BB"/>
   </w:style>
-  <w:style w:type="paragraph" w:styleId="Voettekst">
+  <w:style w:type="paragraph" w:styleId="Footer">
     <w:name w:val="footer"/>
-    <w:basedOn w:val="Standaard"/>
-    <w:link w:val="VoettekstChar"/>
+    <w:basedOn w:val="Normal"/>
+    <w:link w:val="FooterChar"/>
     <w:uiPriority w:val="99"/>
     <w:unhideWhenUsed/>
     <w:rsid w:val="008B05BB"/>
@@ -6790,17 +6720,17 @@
       <w:spacing w:after="0" w:line="240" w:lineRule="auto"/>
     </w:pPr>
   </w:style>
-  <w:style w:type="character" w:customStyle="1" w:styleId="VoettekstChar">
-    <w:name w:val="Voettekst Char"/>
-    <w:basedOn w:val="Standaardalinea-lettertype"/>
-    <w:link w:val="Voettekst"/>
+  <w:style w:type="character" w:customStyle="1" w:styleId="FooterChar">
+    <w:name w:val="Footer Char"/>
+    <w:basedOn w:val="DefaultParagraphFont"/>
+    <w:link w:val="Footer"/>
     <w:uiPriority w:val="99"/>
     <w:rsid w:val="008B05BB"/>
   </w:style>
-  <w:style w:type="character" w:customStyle="1" w:styleId="Kop1Char">
-    <w:name w:val="Kop 1 Char"/>
-    <w:basedOn w:val="Standaardalinea-lettertype"/>
-    <w:link w:val="Kop1"/>
+  <w:style w:type="character" w:customStyle="1" w:styleId="Heading1Char">
+    <w:name w:val="Heading 1 Char"/>
+    <w:basedOn w:val="DefaultParagraphFont"/>
+    <w:link w:val="Heading1"/>
     <w:uiPriority w:val="9"/>
     <w:rsid w:val="00EC075C"/>
     <w:rPr>
@@ -6810,10 +6740,10 @@
       <w:szCs w:val="32"/>
     </w:rPr>
   </w:style>
-  <w:style w:type="character" w:customStyle="1" w:styleId="Kop2Char">
-    <w:name w:val="Kop 2 Char"/>
-    <w:basedOn w:val="Standaardalinea-lettertype"/>
-    <w:link w:val="Kop2"/>
+  <w:style w:type="character" w:customStyle="1" w:styleId="Heading2Char">
+    <w:name w:val="Heading 2 Char"/>
+    <w:basedOn w:val="DefaultParagraphFont"/>
+    <w:link w:val="Heading2"/>
     <w:uiPriority w:val="9"/>
     <w:rsid w:val="00EC075C"/>
     <w:rPr>
@@ -6823,11 +6753,11 @@
       <w:szCs w:val="26"/>
     </w:rPr>
   </w:style>
-  <w:style w:type="paragraph" w:styleId="Titel">
+  <w:style w:type="paragraph" w:styleId="Title">
     <w:name w:val="Title"/>
-    <w:basedOn w:val="Standaard"/>
-    <w:next w:val="Standaard"/>
-    <w:link w:val="TitelChar"/>
+    <w:basedOn w:val="Normal"/>
+    <w:next w:val="Normal"/>
+    <w:link w:val="TitleChar"/>
     <w:uiPriority w:val="10"/>
     <w:qFormat/>
     <w:rsid w:val="00EC075C"/>
@@ -6843,10 +6773,10 @@
       <w:szCs w:val="56"/>
     </w:rPr>
   </w:style>
-  <w:style w:type="character" w:customStyle="1" w:styleId="TitelChar">
-    <w:name w:val="Titel Char"/>
-    <w:basedOn w:val="Standaardalinea-lettertype"/>
-    <w:link w:val="Titel"/>
+  <w:style w:type="character" w:customStyle="1" w:styleId="TitleChar">
+    <w:name w:val="Title Char"/>
+    <w:basedOn w:val="DefaultParagraphFont"/>
+    <w:link w:val="Title"/>
     <w:uiPriority w:val="10"/>
     <w:rsid w:val="00EC075C"/>
     <w:rPr>
@@ -6857,10 +6787,10 @@
       <w:szCs w:val="56"/>
     </w:rPr>
   </w:style>
-  <w:style w:type="paragraph" w:styleId="Kopvaninhoudsopgave">
+  <w:style w:type="paragraph" w:styleId="TOCHeading">
     <w:name w:val="TOC Heading"/>
-    <w:basedOn w:val="Kop1"/>
-    <w:next w:val="Standaard"/>
+    <w:basedOn w:val="Heading1"/>
+    <w:next w:val="Normal"/>
     <w:uiPriority w:val="39"/>
     <w:unhideWhenUsed/>
     <w:qFormat/>
@@ -6873,10 +6803,10 @@
       <w:lang w:val="en-US"/>
     </w:rPr>
   </w:style>
-  <w:style w:type="paragraph" w:styleId="Inhopg2">
+  <w:style w:type="paragraph" w:styleId="TOC2">
     <w:name w:val="toc 2"/>
-    <w:basedOn w:val="Standaard"/>
-    <w:next w:val="Standaard"/>
+    <w:basedOn w:val="Normal"/>
+    <w:next w:val="Normal"/>
     <w:autoRedefine/>
     <w:uiPriority w:val="39"/>
     <w:unhideWhenUsed/>
@@ -6891,10 +6821,10 @@
       <w:lang w:val="en-US"/>
     </w:rPr>
   </w:style>
-  <w:style w:type="paragraph" w:styleId="Inhopg1">
+  <w:style w:type="paragraph" w:styleId="TOC1">
     <w:name w:val="toc 1"/>
-    <w:basedOn w:val="Standaard"/>
-    <w:next w:val="Standaard"/>
+    <w:basedOn w:val="Normal"/>
+    <w:next w:val="Normal"/>
     <w:autoRedefine/>
     <w:uiPriority w:val="39"/>
     <w:unhideWhenUsed/>
@@ -6908,10 +6838,10 @@
       <w:lang w:val="en-US"/>
     </w:rPr>
   </w:style>
-  <w:style w:type="paragraph" w:styleId="Inhopg3">
+  <w:style w:type="paragraph" w:styleId="TOC3">
     <w:name w:val="toc 3"/>
-    <w:basedOn w:val="Standaard"/>
-    <w:next w:val="Standaard"/>
+    <w:basedOn w:val="Normal"/>
+    <w:next w:val="Normal"/>
     <w:autoRedefine/>
     <w:uiPriority w:val="39"/>
     <w:unhideWhenUsed/>
@@ -6928,7 +6858,7 @@
   </w:style>
   <w:style w:type="character" w:styleId="Hyperlink">
     <w:name w:val="Hyperlink"/>
-    <w:basedOn w:val="Standaardalinea-lettertype"/>
+    <w:basedOn w:val="DefaultParagraphFont"/>
     <w:uiPriority w:val="99"/>
     <w:unhideWhenUsed/>
     <w:rsid w:val="00EC075C"/>
@@ -6937,9 +6867,9 @@
       <w:u w:val="single"/>
     </w:rPr>
   </w:style>
-  <w:style w:type="table" w:styleId="Gemiddeldearcering2-accent5">
+  <w:style w:type="table" w:styleId="MediumShading2-Accent5">
     <w:name w:val="Medium Shading 2 Accent 5"/>
-    <w:basedOn w:val="Standaardtabel"/>
+    <w:basedOn w:val="TableNormal"/>
     <w:uiPriority w:val="64"/>
     <w:rsid w:val="00B87107"/>
     <w:pPr>
@@ -7083,10 +7013,10 @@
       </w:tcPr>
     </w:tblStylePr>
   </w:style>
-  <w:style w:type="character" w:customStyle="1" w:styleId="Kop3Char">
-    <w:name w:val="Kop 3 Char"/>
-    <w:basedOn w:val="Standaardalinea-lettertype"/>
-    <w:link w:val="Kop3"/>
+  <w:style w:type="character" w:customStyle="1" w:styleId="Heading3Char">
+    <w:name w:val="Heading 3 Char"/>
+    <w:basedOn w:val="DefaultParagraphFont"/>
+    <w:link w:val="Heading3"/>
     <w:uiPriority w:val="9"/>
     <w:rsid w:val="00693D5B"/>
     <w:rPr>
@@ -7096,9 +7026,9 @@
       <w:szCs w:val="24"/>
     </w:rPr>
   </w:style>
-  <w:style w:type="table" w:styleId="Tabelraster">
+  <w:style w:type="table" w:styleId="TableGrid">
     <w:name w:val="Table Grid"/>
-    <w:basedOn w:val="Standaardtabel"/>
+    <w:basedOn w:val="TableNormal"/>
     <w:uiPriority w:val="39"/>
     <w:rsid w:val="00024FCF"/>
     <w:pPr>
@@ -7115,9 +7045,9 @@
       </w:tblBorders>
     </w:tblPr>
   </w:style>
-  <w:style w:type="table" w:styleId="Rastertabel4-Accent5">
+  <w:style w:type="table" w:styleId="GridTable4-Accent5">
     <w:name w:val="Grid Table 4 Accent 5"/>
-    <w:basedOn w:val="Standaardtabel"/>
+    <w:basedOn w:val="TableNormal"/>
     <w:uiPriority w:val="49"/>
     <w:rsid w:val="00024FCF"/>
     <w:pPr>
@@ -7191,9 +7121,9 @@
       </w:tcPr>
     </w:tblStylePr>
   </w:style>
-  <w:style w:type="table" w:styleId="Gemiddeldelijst2-accent1">
+  <w:style w:type="table" w:styleId="MediumList2-Accent1">
     <w:name w:val="Medium List 2 Accent 1"/>
-    <w:basedOn w:val="Standaardtabel"/>
+    <w:basedOn w:val="TableNormal"/>
     <w:uiPriority w:val="66"/>
     <w:rsid w:val="00024FCF"/>
     <w:pPr>
@@ -7313,9 +7243,9 @@
       </w:tcPr>
     </w:tblStylePr>
   </w:style>
-  <w:style w:type="table" w:styleId="Lijsttabel4-Accent5">
+  <w:style w:type="table" w:styleId="ListTable4-Accent5">
     <w:name w:val="List Table 4 Accent 5"/>
-    <w:basedOn w:val="Standaardtabel"/>
+    <w:basedOn w:val="TableNormal"/>
     <w:uiPriority w:val="49"/>
     <w:rsid w:val="00024FCF"/>
     <w:pPr>
@@ -7387,9 +7317,9 @@
       </w:tcPr>
     </w:tblStylePr>
   </w:style>
-  <w:style w:type="table" w:styleId="Lijsttabel4-Accent1">
+  <w:style w:type="table" w:styleId="ListTable4-Accent1">
     <w:name w:val="List Table 4 Accent 1"/>
-    <w:basedOn w:val="Standaardtabel"/>
+    <w:basedOn w:val="TableNormal"/>
     <w:uiPriority w:val="49"/>
     <w:rsid w:val="00024FCF"/>
     <w:pPr>
@@ -7461,9 +7391,9 @@
       </w:tcPr>
     </w:tblStylePr>
   </w:style>
-  <w:style w:type="table" w:styleId="Rastertabel5donker-Accent1">
+  <w:style w:type="table" w:styleId="GridTable5Dark-Accent1">
     <w:name w:val="Grid Table 5 Dark Accent 1"/>
-    <w:basedOn w:val="Standaardtabel"/>
+    <w:basedOn w:val="TableNormal"/>
     <w:uiPriority w:val="50"/>
     <w:rsid w:val="004226D4"/>
     <w:pPr>
@@ -7855,7 +7785,7 @@
 </file>
 
 <file path=customXml/itemProps2.xml><?xml version="1.0" encoding="utf-8"?>
-<ds:datastoreItem xmlns:ds="http://schemas.openxmlformats.org/officeDocument/2006/customXml" ds:itemID="{3A76D440-D97D-44A1-86DB-81F6D682486E}">
+<ds:datastoreItem xmlns:ds="http://schemas.openxmlformats.org/officeDocument/2006/customXml" ds:itemID="{342FB10F-01D5-49A8-8447-89EB345733E4}">
   <ds:schemaRefs>
     <ds:schemaRef ds:uri="http://schemas.openxmlformats.org/officeDocument/2006/bibliography"/>
   </ds:schemaRefs>
